--- a/Chapter_7.1 D_S_I.docx
+++ b/Chapter_7.1 D_S_I.docx
@@ -320,16 +320,6 @@
         </w:tc>
       </w:tr>
       <w:tr>
-        <w:tblPrEx>
-          <w:tblBorders>
-            <w:top w:val="single" w:color="auto" w:sz="4" w:space="0"/>
-            <w:left w:val="single" w:color="auto" w:sz="4" w:space="0"/>
-            <w:bottom w:val="single" w:color="auto" w:sz="4" w:space="0"/>
-            <w:right w:val="single" w:color="auto" w:sz="4" w:space="0"/>
-            <w:insideH w:val="single" w:color="auto" w:sz="4" w:space="0"/>
-            <w:insideV w:val="single" w:color="auto" w:sz="4" w:space="0"/>
-          </w:tblBorders>
-        </w:tblPrEx>
         <w:trPr>
           <w:jc w:val="center"/>
         </w:trPr>
@@ -753,8 +743,6 @@
           <w:lang w:eastAsia="en-US"/>
         </w:rPr>
       </w:pPr>
-      <w:bookmarkStart w:id="0" w:name="_GoBack"/>
-      <w:bookmarkEnd w:id="0"/>
       <w:r>
         <w:rPr>
           <w:rFonts w:hint="default"/>
@@ -783,11 +771,9 @@
           <w:szCs w:val="24"/>
           <w:lang w:eastAsia="en-US" w:bidi="ar-SA"/>
         </w:rPr>
-        <w:t>Chapter 7.1.2 Serialized Scheduling</w:t>
+        <w:t>Chapter 7.1.2 Serialized Schedu</w:t>
       </w:r>
-    </w:p>
-    <w:p>
-      <w:pPr>
+      <w:r>
         <w:rPr>
           <w:rFonts w:hint="default" w:asciiTheme="majorHAnsi" w:hAnsiTheme="majorHAnsi" w:eastAsiaTheme="majorEastAsia" w:cstheme="majorBidi"/>
           <w:color w:val="1F4E79" w:themeColor="accent1" w:themeShade="80"/>
@@ -796,8 +782,3193 @@
           <w:szCs w:val="24"/>
           <w:lang w:eastAsia="en-US" w:bidi="ar-SA"/>
         </w:rPr>
+        <w:t>le</w:t>
+      </w:r>
+    </w:p>
+    <w:p>
+      <w:pPr>
+        <w:rPr>
+          <w:rFonts w:hint="default"/>
+          <w:i/>
+          <w:iCs/>
+          <w:highlight w:val="yellow"/>
+          <w:lang w:eastAsia="en-US"/>
+        </w:rPr>
       </w:pPr>
       <w:r>
+        <w:rPr>
+          <w:rFonts w:hint="default"/>
+          <w:i/>
+          <w:iCs/>
+          <w:highlight w:val="yellow"/>
+          <w:lang w:eastAsia="en-US"/>
+        </w:rPr>
+        <w:t>Definition:</w:t>
+      </w:r>
+    </w:p>
+    <w:p>
+      <w:pPr>
+        <w:rPr>
+          <w:rFonts w:hint="default"/>
+          <w:i/>
+          <w:iCs/>
+          <w:shd w:val="clear" w:color="FFFFFF" w:fill="D9D9D9"/>
+          <w:lang w:eastAsia="en-US"/>
+        </w:rPr>
+      </w:pPr>
+      <w:r>
+        <w:rPr>
+          <w:rFonts w:hint="default"/>
+          <w:i/>
+          <w:iCs/>
+          <w:shd w:val="clear" w:color="FFFFFF" w:fill="D9D9D9"/>
+          <w:lang w:eastAsia="en-US"/>
+        </w:rPr>
+        <w:t>One Schedule must be consist by all actions of one Transaction, and then all actions of other Transactions, so such Schedule is Serialized, no mixture.</w:t>
+      </w:r>
+    </w:p>
+    <w:p>
+      <w:pPr>
+        <w:rPr>
+          <w:rFonts w:hint="default"/>
+          <w:i/>
+          <w:iCs/>
+          <w:highlight w:val="yellow"/>
+          <w:lang w:eastAsia="en-US"/>
+        </w:rPr>
+      </w:pPr>
+      <w:r>
+        <w:rPr>
+          <w:rFonts w:hint="default"/>
+          <w:i/>
+          <w:iCs/>
+          <w:highlight w:val="yellow"/>
+          <w:lang w:eastAsia="en-US"/>
+        </w:rPr>
+        <w:t>Example:</w:t>
+      </w:r>
+    </w:p>
+    <w:p>
+      <w:pPr>
+        <w:rPr>
+          <w:rFonts w:hint="default"/>
+          <w:lang w:eastAsia="en-US"/>
+        </w:rPr>
+      </w:pPr>
+      <w:r>
+        <w:rPr>
+          <w:rFonts w:hint="default"/>
+          <w:lang w:eastAsia="en-US"/>
+        </w:rPr>
+        <w:t>For Transactions in pic 7 - 2, there have two Serialized Schedule Sequence, one is that Transaction T1 is executed before Transaction T2, while the other is that Transaction T2 is executed before Transaction T1. The pic 7 - 3 gives the incident sequence that Transaction T1 is before Transaction T2, the initial status is A = B = 25. All variables A and B are in the Main Memory, but not values in the Disk.</w:t>
+      </w:r>
+    </w:p>
+    <w:tbl>
+      <w:tblPr>
+        <w:tblStyle w:val="5"/>
+        <w:tblW w:w="0" w:type="auto"/>
+        <w:jc w:val="center"/>
+        <w:tblBorders>
+          <w:top w:val="single" w:color="auto" w:sz="4" w:space="0"/>
+          <w:left w:val="single" w:color="auto" w:sz="4" w:space="0"/>
+          <w:bottom w:val="single" w:color="auto" w:sz="4" w:space="0"/>
+          <w:right w:val="single" w:color="auto" w:sz="4" w:space="0"/>
+          <w:insideH w:val="single" w:color="auto" w:sz="4" w:space="0"/>
+          <w:insideV w:val="single" w:color="auto" w:sz="4" w:space="0"/>
+        </w:tblBorders>
+        <w:tblLayout w:type="autofit"/>
+        <w:tblCellMar>
+          <w:left w:w="108" w:type="dxa"/>
+          <w:right w:w="108" w:type="dxa"/>
+        </w:tblCellMar>
+      </w:tblPr>
+      <w:tblGrid>
+        <w:gridCol w:w="1580"/>
+        <w:gridCol w:w="1553"/>
+        <w:gridCol w:w="1530"/>
+        <w:gridCol w:w="1495"/>
+      </w:tblGrid>
+      <w:tr>
+        <w:tblPrEx>
+          <w:tblBorders>
+            <w:top w:val="single" w:color="auto" w:sz="4" w:space="0"/>
+            <w:left w:val="single" w:color="auto" w:sz="4" w:space="0"/>
+            <w:bottom w:val="single" w:color="auto" w:sz="4" w:space="0"/>
+            <w:right w:val="single" w:color="auto" w:sz="4" w:space="0"/>
+            <w:insideH w:val="single" w:color="auto" w:sz="4" w:space="0"/>
+            <w:insideV w:val="single" w:color="auto" w:sz="4" w:space="0"/>
+          </w:tblBorders>
+        </w:tblPrEx>
+        <w:trPr>
+          <w:jc w:val="center"/>
+        </w:trPr>
+        <w:tc>
+          <w:tcPr>
+            <w:tcW w:w="1580" w:type="dxa"/>
+            <w:shd w:val="clear" w:color="auto" w:fill="7E7E7E" w:themeFill="background1" w:themeFillShade="7F"/>
+            <w:vAlign w:val="center"/>
+          </w:tcPr>
+          <w:p>
+            <w:pPr>
+              <w:jc w:val="center"/>
+              <w:rPr>
+                <w:rFonts w:hint="default"/>
+                <w:i/>
+                <w:iCs/>
+                <w:vertAlign w:val="baseline"/>
+                <w:lang w:eastAsia="en-US"/>
+              </w:rPr>
+            </w:pPr>
+            <w:r>
+              <w:rPr>
+                <w:rFonts w:hint="default"/>
+                <w:i/>
+                <w:iCs/>
+                <w:vertAlign w:val="baseline"/>
+                <w:lang w:eastAsia="en-US"/>
+              </w:rPr>
+              <w:t>T1</w:t>
+            </w:r>
+          </w:p>
+        </w:tc>
+        <w:tc>
+          <w:tcPr>
+            <w:tcW w:w="1553" w:type="dxa"/>
+            <w:shd w:val="clear" w:color="auto" w:fill="7E7E7E" w:themeFill="background1" w:themeFillShade="7F"/>
+            <w:vAlign w:val="center"/>
+          </w:tcPr>
+          <w:p>
+            <w:pPr>
+              <w:jc w:val="center"/>
+              <w:rPr>
+                <w:rFonts w:hint="default"/>
+                <w:i/>
+                <w:iCs/>
+                <w:vertAlign w:val="baseline"/>
+                <w:lang w:eastAsia="en-US"/>
+              </w:rPr>
+            </w:pPr>
+            <w:r>
+              <w:rPr>
+                <w:rFonts w:hint="default"/>
+                <w:i/>
+                <w:iCs/>
+                <w:vertAlign w:val="baseline"/>
+                <w:lang w:eastAsia="en-US"/>
+              </w:rPr>
+              <w:t>T2</w:t>
+            </w:r>
+          </w:p>
+        </w:tc>
+        <w:tc>
+          <w:tcPr>
+            <w:tcW w:w="1530" w:type="dxa"/>
+            <w:shd w:val="clear" w:color="auto" w:fill="7E7E7E" w:themeFill="background1" w:themeFillShade="7F"/>
+            <w:vAlign w:val="center"/>
+          </w:tcPr>
+          <w:p>
+            <w:pPr>
+              <w:jc w:val="center"/>
+              <w:rPr>
+                <w:rFonts w:hint="default"/>
+                <w:i/>
+                <w:iCs/>
+                <w:vertAlign w:val="baseline"/>
+                <w:lang w:eastAsia="en-US"/>
+              </w:rPr>
+            </w:pPr>
+            <w:r>
+              <w:rPr>
+                <w:rFonts w:hint="default"/>
+                <w:i/>
+                <w:iCs/>
+                <w:vertAlign w:val="baseline"/>
+                <w:lang w:eastAsia="en-US"/>
+              </w:rPr>
+              <w:t>A</w:t>
+            </w:r>
+          </w:p>
+        </w:tc>
+        <w:tc>
+          <w:tcPr>
+            <w:tcW w:w="1495" w:type="dxa"/>
+            <w:shd w:val="clear" w:color="auto" w:fill="7E7E7E" w:themeFill="background1" w:themeFillShade="7F"/>
+            <w:vAlign w:val="center"/>
+          </w:tcPr>
+          <w:p>
+            <w:pPr>
+              <w:jc w:val="center"/>
+              <w:rPr>
+                <w:rFonts w:hint="default"/>
+                <w:i/>
+                <w:iCs/>
+                <w:vertAlign w:val="baseline"/>
+                <w:lang w:eastAsia="en-US"/>
+              </w:rPr>
+            </w:pPr>
+            <w:r>
+              <w:rPr>
+                <w:rFonts w:hint="default"/>
+                <w:i/>
+                <w:iCs/>
+                <w:vertAlign w:val="baseline"/>
+                <w:lang w:eastAsia="en-US"/>
+              </w:rPr>
+              <w:t>B</w:t>
+            </w:r>
+          </w:p>
+        </w:tc>
+      </w:tr>
+      <w:tr>
+        <w:tblPrEx>
+          <w:tblBorders>
+            <w:top w:val="single" w:color="auto" w:sz="4" w:space="0"/>
+            <w:left w:val="single" w:color="auto" w:sz="4" w:space="0"/>
+            <w:bottom w:val="single" w:color="auto" w:sz="4" w:space="0"/>
+            <w:right w:val="single" w:color="auto" w:sz="4" w:space="0"/>
+            <w:insideH w:val="single" w:color="auto" w:sz="4" w:space="0"/>
+            <w:insideV w:val="single" w:color="auto" w:sz="4" w:space="0"/>
+          </w:tblBorders>
+        </w:tblPrEx>
+        <w:trPr>
+          <w:jc w:val="center"/>
+        </w:trPr>
+        <w:tc>
+          <w:tcPr>
+            <w:tcW w:w="1580" w:type="dxa"/>
+            <w:shd w:val="clear" w:color="auto" w:fill="7E7E7E" w:themeFill="background1" w:themeFillShade="7F"/>
+            <w:vAlign w:val="center"/>
+          </w:tcPr>
+          <w:p>
+            <w:pPr>
+              <w:jc w:val="center"/>
+              <w:rPr>
+                <w:rFonts w:hint="default"/>
+                <w:i/>
+                <w:iCs/>
+                <w:vertAlign w:val="baseline"/>
+                <w:lang w:eastAsia="en-US"/>
+              </w:rPr>
+            </w:pPr>
+          </w:p>
+        </w:tc>
+        <w:tc>
+          <w:tcPr>
+            <w:tcW w:w="1553" w:type="dxa"/>
+            <w:shd w:val="clear" w:color="auto" w:fill="7E7E7E" w:themeFill="background1" w:themeFillShade="7F"/>
+            <w:vAlign w:val="center"/>
+          </w:tcPr>
+          <w:p>
+            <w:pPr>
+              <w:jc w:val="center"/>
+              <w:rPr>
+                <w:rFonts w:hint="default"/>
+                <w:i/>
+                <w:iCs/>
+                <w:vertAlign w:val="baseline"/>
+                <w:lang w:eastAsia="en-US"/>
+              </w:rPr>
+            </w:pPr>
+          </w:p>
+        </w:tc>
+        <w:tc>
+          <w:tcPr>
+            <w:tcW w:w="1530" w:type="dxa"/>
+            <w:vAlign w:val="center"/>
+          </w:tcPr>
+          <w:p>
+            <w:pPr>
+              <w:jc w:val="center"/>
+              <w:rPr>
+                <w:rFonts w:hint="default"/>
+                <w:i/>
+                <w:iCs/>
+                <w:vertAlign w:val="baseline"/>
+                <w:lang w:eastAsia="en-US"/>
+              </w:rPr>
+            </w:pPr>
+            <w:r>
+              <w:rPr>
+                <w:rFonts w:hint="default"/>
+                <w:i/>
+                <w:iCs/>
+                <w:vertAlign w:val="baseline"/>
+                <w:lang w:eastAsia="en-US"/>
+              </w:rPr>
+              <w:t>25</w:t>
+            </w:r>
+          </w:p>
+        </w:tc>
+        <w:tc>
+          <w:tcPr>
+            <w:tcW w:w="1495" w:type="dxa"/>
+            <w:vAlign w:val="center"/>
+          </w:tcPr>
+          <w:p>
+            <w:pPr>
+              <w:jc w:val="center"/>
+              <w:rPr>
+                <w:rFonts w:hint="default"/>
+                <w:i/>
+                <w:iCs/>
+                <w:vertAlign w:val="baseline"/>
+                <w:lang w:eastAsia="en-US"/>
+              </w:rPr>
+            </w:pPr>
+            <w:r>
+              <w:rPr>
+                <w:rFonts w:hint="default"/>
+                <w:i/>
+                <w:iCs/>
+                <w:vertAlign w:val="baseline"/>
+                <w:lang w:eastAsia="en-US"/>
+              </w:rPr>
+              <w:t>25</w:t>
+            </w:r>
+          </w:p>
+        </w:tc>
+      </w:tr>
+      <w:tr>
+        <w:tblPrEx>
+          <w:tblBorders>
+            <w:top w:val="single" w:color="auto" w:sz="4" w:space="0"/>
+            <w:left w:val="single" w:color="auto" w:sz="4" w:space="0"/>
+            <w:bottom w:val="single" w:color="auto" w:sz="4" w:space="0"/>
+            <w:right w:val="single" w:color="auto" w:sz="4" w:space="0"/>
+            <w:insideH w:val="single" w:color="auto" w:sz="4" w:space="0"/>
+            <w:insideV w:val="single" w:color="auto" w:sz="4" w:space="0"/>
+          </w:tblBorders>
+        </w:tblPrEx>
+        <w:trPr>
+          <w:jc w:val="center"/>
+        </w:trPr>
+        <w:tc>
+          <w:tcPr>
+            <w:tcW w:w="1580" w:type="dxa"/>
+            <w:vAlign w:val="center"/>
+          </w:tcPr>
+          <w:p>
+            <w:pPr>
+              <w:jc w:val="center"/>
+              <w:rPr>
+                <w:rFonts w:hint="default"/>
+                <w:i/>
+                <w:iCs/>
+                <w:vertAlign w:val="baseline"/>
+                <w:lang w:eastAsia="en-US"/>
+              </w:rPr>
+            </w:pPr>
+            <w:r>
+              <w:rPr>
+                <w:rFonts w:hint="default"/>
+                <w:i/>
+                <w:iCs/>
+                <w:vertAlign w:val="baseline"/>
+                <w:lang w:eastAsia="en-US"/>
+              </w:rPr>
+              <w:t>READ(A, t);</w:t>
+            </w:r>
+          </w:p>
+        </w:tc>
+        <w:tc>
+          <w:tcPr>
+            <w:tcW w:w="1553" w:type="dxa"/>
+            <w:shd w:val="clear" w:color="auto" w:fill="7E7E7E" w:themeFill="background1" w:themeFillShade="7F"/>
+            <w:vAlign w:val="center"/>
+          </w:tcPr>
+          <w:p>
+            <w:pPr>
+              <w:jc w:val="center"/>
+              <w:rPr>
+                <w:rFonts w:hint="default"/>
+                <w:i/>
+                <w:iCs/>
+                <w:vertAlign w:val="baseline"/>
+                <w:lang w:eastAsia="en-US"/>
+              </w:rPr>
+            </w:pPr>
+          </w:p>
+        </w:tc>
+        <w:tc>
+          <w:tcPr>
+            <w:tcW w:w="1530" w:type="dxa"/>
+            <w:shd w:val="clear" w:color="auto" w:fill="7E7E7E" w:themeFill="background1" w:themeFillShade="7F"/>
+            <w:vAlign w:val="center"/>
+          </w:tcPr>
+          <w:p>
+            <w:pPr>
+              <w:jc w:val="center"/>
+              <w:rPr>
+                <w:rFonts w:hint="default"/>
+                <w:i/>
+                <w:iCs/>
+                <w:vertAlign w:val="baseline"/>
+                <w:lang w:eastAsia="en-US"/>
+              </w:rPr>
+            </w:pPr>
+          </w:p>
+        </w:tc>
+        <w:tc>
+          <w:tcPr>
+            <w:tcW w:w="1495" w:type="dxa"/>
+            <w:shd w:val="clear" w:color="auto" w:fill="7E7E7E" w:themeFill="background1" w:themeFillShade="7F"/>
+            <w:vAlign w:val="center"/>
+          </w:tcPr>
+          <w:p>
+            <w:pPr>
+              <w:jc w:val="center"/>
+              <w:rPr>
+                <w:rFonts w:hint="default"/>
+                <w:i/>
+                <w:iCs/>
+                <w:vertAlign w:val="baseline"/>
+                <w:lang w:eastAsia="en-US"/>
+              </w:rPr>
+            </w:pPr>
+          </w:p>
+        </w:tc>
+      </w:tr>
+      <w:tr>
+        <w:tblPrEx>
+          <w:tblBorders>
+            <w:top w:val="single" w:color="auto" w:sz="4" w:space="0"/>
+            <w:left w:val="single" w:color="auto" w:sz="4" w:space="0"/>
+            <w:bottom w:val="single" w:color="auto" w:sz="4" w:space="0"/>
+            <w:right w:val="single" w:color="auto" w:sz="4" w:space="0"/>
+            <w:insideH w:val="single" w:color="auto" w:sz="4" w:space="0"/>
+            <w:insideV w:val="single" w:color="auto" w:sz="4" w:space="0"/>
+          </w:tblBorders>
+        </w:tblPrEx>
+        <w:trPr>
+          <w:jc w:val="center"/>
+        </w:trPr>
+        <w:tc>
+          <w:tcPr>
+            <w:tcW w:w="1580" w:type="dxa"/>
+            <w:vAlign w:val="center"/>
+          </w:tcPr>
+          <w:p>
+            <w:pPr>
+              <w:jc w:val="center"/>
+              <w:rPr>
+                <w:rFonts w:hint="default"/>
+                <w:i/>
+                <w:iCs/>
+                <w:vertAlign w:val="baseline"/>
+                <w:lang w:eastAsia="en-US"/>
+              </w:rPr>
+            </w:pPr>
+            <w:r>
+              <w:rPr>
+                <w:rFonts w:hint="default"/>
+                <w:i/>
+                <w:iCs/>
+                <w:vertAlign w:val="baseline"/>
+                <w:lang w:eastAsia="en-US"/>
+              </w:rPr>
+              <w:t>t := t + 100;</w:t>
+            </w:r>
+          </w:p>
+        </w:tc>
+        <w:tc>
+          <w:tcPr>
+            <w:tcW w:w="1553" w:type="dxa"/>
+            <w:shd w:val="clear" w:color="auto" w:fill="7E7E7E" w:themeFill="background1" w:themeFillShade="7F"/>
+            <w:vAlign w:val="center"/>
+          </w:tcPr>
+          <w:p>
+            <w:pPr>
+              <w:jc w:val="center"/>
+              <w:rPr>
+                <w:rFonts w:hint="default"/>
+                <w:i/>
+                <w:iCs/>
+                <w:vertAlign w:val="baseline"/>
+                <w:lang w:eastAsia="en-US"/>
+              </w:rPr>
+            </w:pPr>
+          </w:p>
+        </w:tc>
+        <w:tc>
+          <w:tcPr>
+            <w:tcW w:w="1530" w:type="dxa"/>
+            <w:shd w:val="clear" w:color="auto" w:fill="7E7E7E" w:themeFill="background1" w:themeFillShade="7F"/>
+            <w:vAlign w:val="center"/>
+          </w:tcPr>
+          <w:p>
+            <w:pPr>
+              <w:jc w:val="center"/>
+              <w:rPr>
+                <w:rFonts w:hint="default"/>
+                <w:i/>
+                <w:iCs/>
+                <w:vertAlign w:val="baseline"/>
+                <w:lang w:eastAsia="en-US"/>
+              </w:rPr>
+            </w:pPr>
+          </w:p>
+        </w:tc>
+        <w:tc>
+          <w:tcPr>
+            <w:tcW w:w="1495" w:type="dxa"/>
+            <w:shd w:val="clear" w:color="auto" w:fill="7E7E7E" w:themeFill="background1" w:themeFillShade="7F"/>
+            <w:vAlign w:val="center"/>
+          </w:tcPr>
+          <w:p>
+            <w:pPr>
+              <w:jc w:val="center"/>
+              <w:rPr>
+                <w:rFonts w:hint="default"/>
+                <w:i/>
+                <w:iCs/>
+                <w:vertAlign w:val="baseline"/>
+                <w:lang w:eastAsia="en-US"/>
+              </w:rPr>
+            </w:pPr>
+          </w:p>
+        </w:tc>
+      </w:tr>
+      <w:tr>
+        <w:tblPrEx>
+          <w:tblBorders>
+            <w:top w:val="single" w:color="auto" w:sz="4" w:space="0"/>
+            <w:left w:val="single" w:color="auto" w:sz="4" w:space="0"/>
+            <w:bottom w:val="single" w:color="auto" w:sz="4" w:space="0"/>
+            <w:right w:val="single" w:color="auto" w:sz="4" w:space="0"/>
+            <w:insideH w:val="single" w:color="auto" w:sz="4" w:space="0"/>
+            <w:insideV w:val="single" w:color="auto" w:sz="4" w:space="0"/>
+          </w:tblBorders>
+        </w:tblPrEx>
+        <w:trPr>
+          <w:jc w:val="center"/>
+        </w:trPr>
+        <w:tc>
+          <w:tcPr>
+            <w:tcW w:w="1580" w:type="dxa"/>
+            <w:vAlign w:val="center"/>
+          </w:tcPr>
+          <w:p>
+            <w:pPr>
+              <w:jc w:val="center"/>
+              <w:rPr>
+                <w:rFonts w:hint="default"/>
+                <w:i/>
+                <w:iCs/>
+                <w:vertAlign w:val="baseline"/>
+                <w:lang w:eastAsia="en-US"/>
+              </w:rPr>
+            </w:pPr>
+            <w:r>
+              <w:rPr>
+                <w:rFonts w:hint="default"/>
+                <w:i/>
+                <w:iCs/>
+                <w:vertAlign w:val="baseline"/>
+                <w:lang w:eastAsia="en-US"/>
+              </w:rPr>
+              <w:t>WRITE(A, t);</w:t>
+            </w:r>
+          </w:p>
+        </w:tc>
+        <w:tc>
+          <w:tcPr>
+            <w:tcW w:w="1553" w:type="dxa"/>
+            <w:shd w:val="clear" w:color="auto" w:fill="7E7E7E" w:themeFill="background1" w:themeFillShade="7F"/>
+            <w:vAlign w:val="center"/>
+          </w:tcPr>
+          <w:p>
+            <w:pPr>
+              <w:jc w:val="center"/>
+              <w:rPr>
+                <w:rFonts w:hint="default"/>
+                <w:i/>
+                <w:iCs/>
+                <w:vertAlign w:val="baseline"/>
+                <w:lang w:eastAsia="en-US"/>
+              </w:rPr>
+            </w:pPr>
+          </w:p>
+        </w:tc>
+        <w:tc>
+          <w:tcPr>
+            <w:tcW w:w="1530" w:type="dxa"/>
+            <w:vAlign w:val="center"/>
+          </w:tcPr>
+          <w:p>
+            <w:pPr>
+              <w:jc w:val="center"/>
+              <w:rPr>
+                <w:rFonts w:hint="default"/>
+                <w:i/>
+                <w:iCs/>
+                <w:vertAlign w:val="baseline"/>
+                <w:lang w:eastAsia="en-US"/>
+              </w:rPr>
+            </w:pPr>
+            <w:r>
+              <w:rPr>
+                <w:rFonts w:hint="default"/>
+                <w:i/>
+                <w:iCs/>
+                <w:vertAlign w:val="baseline"/>
+                <w:lang w:eastAsia="en-US"/>
+              </w:rPr>
+              <w:t>125</w:t>
+            </w:r>
+          </w:p>
+        </w:tc>
+        <w:tc>
+          <w:tcPr>
+            <w:tcW w:w="1495" w:type="dxa"/>
+            <w:shd w:val="clear" w:color="auto" w:fill="7E7E7E" w:themeFill="background1" w:themeFillShade="7F"/>
+            <w:vAlign w:val="center"/>
+          </w:tcPr>
+          <w:p>
+            <w:pPr>
+              <w:jc w:val="center"/>
+              <w:rPr>
+                <w:rFonts w:hint="default"/>
+                <w:i/>
+                <w:iCs/>
+                <w:vertAlign w:val="baseline"/>
+                <w:lang w:eastAsia="en-US"/>
+              </w:rPr>
+            </w:pPr>
+          </w:p>
+        </w:tc>
+      </w:tr>
+      <w:tr>
+        <w:tblPrEx>
+          <w:tblBorders>
+            <w:top w:val="single" w:color="auto" w:sz="4" w:space="0"/>
+            <w:left w:val="single" w:color="auto" w:sz="4" w:space="0"/>
+            <w:bottom w:val="single" w:color="auto" w:sz="4" w:space="0"/>
+            <w:right w:val="single" w:color="auto" w:sz="4" w:space="0"/>
+            <w:insideH w:val="single" w:color="auto" w:sz="4" w:space="0"/>
+            <w:insideV w:val="single" w:color="auto" w:sz="4" w:space="0"/>
+          </w:tblBorders>
+        </w:tblPrEx>
+        <w:trPr>
+          <w:jc w:val="center"/>
+        </w:trPr>
+        <w:tc>
+          <w:tcPr>
+            <w:tcW w:w="1580" w:type="dxa"/>
+            <w:vAlign w:val="center"/>
+          </w:tcPr>
+          <w:p>
+            <w:pPr>
+              <w:jc w:val="center"/>
+              <w:rPr>
+                <w:rFonts w:hint="default"/>
+                <w:i/>
+                <w:iCs/>
+                <w:vertAlign w:val="baseline"/>
+                <w:lang w:eastAsia="en-US"/>
+              </w:rPr>
+            </w:pPr>
+            <w:r>
+              <w:rPr>
+                <w:rFonts w:hint="default"/>
+                <w:i/>
+                <w:iCs/>
+                <w:vertAlign w:val="baseline"/>
+                <w:lang w:eastAsia="en-US"/>
+              </w:rPr>
+              <w:t>READ(B, t);</w:t>
+            </w:r>
+          </w:p>
+        </w:tc>
+        <w:tc>
+          <w:tcPr>
+            <w:tcW w:w="1553" w:type="dxa"/>
+            <w:shd w:val="clear" w:color="auto" w:fill="7E7E7E" w:themeFill="background1" w:themeFillShade="7F"/>
+            <w:vAlign w:val="center"/>
+          </w:tcPr>
+          <w:p>
+            <w:pPr>
+              <w:jc w:val="center"/>
+              <w:rPr>
+                <w:rFonts w:hint="default"/>
+                <w:i/>
+                <w:iCs/>
+                <w:vertAlign w:val="baseline"/>
+                <w:lang w:eastAsia="en-US"/>
+              </w:rPr>
+            </w:pPr>
+          </w:p>
+        </w:tc>
+        <w:tc>
+          <w:tcPr>
+            <w:tcW w:w="1530" w:type="dxa"/>
+            <w:shd w:val="clear" w:color="auto" w:fill="7E7E7E" w:themeFill="background1" w:themeFillShade="7F"/>
+            <w:vAlign w:val="center"/>
+          </w:tcPr>
+          <w:p>
+            <w:pPr>
+              <w:jc w:val="center"/>
+              <w:rPr>
+                <w:rFonts w:hint="default"/>
+                <w:i/>
+                <w:iCs/>
+                <w:vertAlign w:val="baseline"/>
+                <w:lang w:eastAsia="en-US"/>
+              </w:rPr>
+            </w:pPr>
+          </w:p>
+        </w:tc>
+        <w:tc>
+          <w:tcPr>
+            <w:tcW w:w="1495" w:type="dxa"/>
+            <w:shd w:val="clear" w:color="auto" w:fill="7E7E7E" w:themeFill="background1" w:themeFillShade="7F"/>
+            <w:vAlign w:val="center"/>
+          </w:tcPr>
+          <w:p>
+            <w:pPr>
+              <w:jc w:val="center"/>
+              <w:rPr>
+                <w:rFonts w:hint="default"/>
+                <w:i/>
+                <w:iCs/>
+                <w:vertAlign w:val="baseline"/>
+                <w:lang w:eastAsia="en-US"/>
+              </w:rPr>
+            </w:pPr>
+          </w:p>
+        </w:tc>
+      </w:tr>
+      <w:tr>
+        <w:tblPrEx>
+          <w:tblBorders>
+            <w:top w:val="single" w:color="auto" w:sz="4" w:space="0"/>
+            <w:left w:val="single" w:color="auto" w:sz="4" w:space="0"/>
+            <w:bottom w:val="single" w:color="auto" w:sz="4" w:space="0"/>
+            <w:right w:val="single" w:color="auto" w:sz="4" w:space="0"/>
+            <w:insideH w:val="single" w:color="auto" w:sz="4" w:space="0"/>
+            <w:insideV w:val="single" w:color="auto" w:sz="4" w:space="0"/>
+          </w:tblBorders>
+        </w:tblPrEx>
+        <w:trPr>
+          <w:jc w:val="center"/>
+        </w:trPr>
+        <w:tc>
+          <w:tcPr>
+            <w:tcW w:w="1580" w:type="dxa"/>
+            <w:vAlign w:val="center"/>
+          </w:tcPr>
+          <w:p>
+            <w:pPr>
+              <w:jc w:val="center"/>
+              <w:rPr>
+                <w:rFonts w:hint="default"/>
+                <w:i/>
+                <w:iCs/>
+                <w:vertAlign w:val="baseline"/>
+                <w:lang w:eastAsia="en-US"/>
+              </w:rPr>
+            </w:pPr>
+            <w:r>
+              <w:rPr>
+                <w:rFonts w:hint="default"/>
+                <w:i/>
+                <w:iCs/>
+                <w:vertAlign w:val="baseline"/>
+                <w:lang w:eastAsia="en-US"/>
+              </w:rPr>
+              <w:t>t := t + 100;</w:t>
+            </w:r>
+          </w:p>
+        </w:tc>
+        <w:tc>
+          <w:tcPr>
+            <w:tcW w:w="1553" w:type="dxa"/>
+            <w:shd w:val="clear" w:color="auto" w:fill="7E7E7E" w:themeFill="background1" w:themeFillShade="7F"/>
+            <w:vAlign w:val="center"/>
+          </w:tcPr>
+          <w:p>
+            <w:pPr>
+              <w:jc w:val="center"/>
+              <w:rPr>
+                <w:rFonts w:hint="default"/>
+                <w:i/>
+                <w:iCs/>
+                <w:vertAlign w:val="baseline"/>
+                <w:lang w:eastAsia="en-US"/>
+              </w:rPr>
+            </w:pPr>
+          </w:p>
+        </w:tc>
+        <w:tc>
+          <w:tcPr>
+            <w:tcW w:w="1530" w:type="dxa"/>
+            <w:shd w:val="clear" w:color="auto" w:fill="7E7E7E" w:themeFill="background1" w:themeFillShade="7F"/>
+            <w:vAlign w:val="center"/>
+          </w:tcPr>
+          <w:p>
+            <w:pPr>
+              <w:jc w:val="center"/>
+              <w:rPr>
+                <w:rFonts w:hint="default"/>
+                <w:i/>
+                <w:iCs/>
+                <w:vertAlign w:val="baseline"/>
+                <w:lang w:eastAsia="en-US"/>
+              </w:rPr>
+            </w:pPr>
+          </w:p>
+        </w:tc>
+        <w:tc>
+          <w:tcPr>
+            <w:tcW w:w="1495" w:type="dxa"/>
+            <w:shd w:val="clear" w:color="auto" w:fill="7E7E7E" w:themeFill="background1" w:themeFillShade="7F"/>
+            <w:vAlign w:val="center"/>
+          </w:tcPr>
+          <w:p>
+            <w:pPr>
+              <w:jc w:val="center"/>
+              <w:rPr>
+                <w:rFonts w:hint="default"/>
+                <w:i/>
+                <w:iCs/>
+                <w:vertAlign w:val="baseline"/>
+                <w:lang w:eastAsia="en-US"/>
+              </w:rPr>
+            </w:pPr>
+          </w:p>
+        </w:tc>
+      </w:tr>
+      <w:tr>
+        <w:tblPrEx>
+          <w:tblBorders>
+            <w:top w:val="single" w:color="auto" w:sz="4" w:space="0"/>
+            <w:left w:val="single" w:color="auto" w:sz="4" w:space="0"/>
+            <w:bottom w:val="single" w:color="auto" w:sz="4" w:space="0"/>
+            <w:right w:val="single" w:color="auto" w:sz="4" w:space="0"/>
+            <w:insideH w:val="single" w:color="auto" w:sz="4" w:space="0"/>
+            <w:insideV w:val="single" w:color="auto" w:sz="4" w:space="0"/>
+          </w:tblBorders>
+        </w:tblPrEx>
+        <w:trPr>
+          <w:jc w:val="center"/>
+        </w:trPr>
+        <w:tc>
+          <w:tcPr>
+            <w:tcW w:w="1580" w:type="dxa"/>
+            <w:vAlign w:val="center"/>
+          </w:tcPr>
+          <w:p>
+            <w:pPr>
+              <w:jc w:val="center"/>
+              <w:rPr>
+                <w:rFonts w:hint="default"/>
+                <w:i/>
+                <w:iCs/>
+                <w:vertAlign w:val="baseline"/>
+                <w:lang w:eastAsia="en-US"/>
+              </w:rPr>
+            </w:pPr>
+            <w:r>
+              <w:rPr>
+                <w:rFonts w:hint="default"/>
+                <w:i/>
+                <w:iCs/>
+                <w:vertAlign w:val="baseline"/>
+                <w:lang w:eastAsia="en-US"/>
+              </w:rPr>
+              <w:t>WRITE(B, t);</w:t>
+            </w:r>
+          </w:p>
+        </w:tc>
+        <w:tc>
+          <w:tcPr>
+            <w:tcW w:w="1553" w:type="dxa"/>
+            <w:shd w:val="clear" w:color="auto" w:fill="7E7E7E" w:themeFill="background1" w:themeFillShade="7F"/>
+            <w:vAlign w:val="center"/>
+          </w:tcPr>
+          <w:p>
+            <w:pPr>
+              <w:jc w:val="center"/>
+              <w:rPr>
+                <w:rFonts w:hint="default"/>
+                <w:i/>
+                <w:iCs/>
+                <w:vertAlign w:val="baseline"/>
+                <w:lang w:eastAsia="en-US"/>
+              </w:rPr>
+            </w:pPr>
+          </w:p>
+        </w:tc>
+        <w:tc>
+          <w:tcPr>
+            <w:tcW w:w="1530" w:type="dxa"/>
+            <w:shd w:val="clear" w:color="auto" w:fill="7E7E7E" w:themeFill="background1" w:themeFillShade="7F"/>
+            <w:vAlign w:val="center"/>
+          </w:tcPr>
+          <w:p>
+            <w:pPr>
+              <w:jc w:val="center"/>
+              <w:rPr>
+                <w:rFonts w:hint="default"/>
+                <w:i/>
+                <w:iCs/>
+                <w:vertAlign w:val="baseline"/>
+                <w:lang w:eastAsia="en-US"/>
+              </w:rPr>
+            </w:pPr>
+          </w:p>
+        </w:tc>
+        <w:tc>
+          <w:tcPr>
+            <w:tcW w:w="1495" w:type="dxa"/>
+            <w:vAlign w:val="center"/>
+          </w:tcPr>
+          <w:p>
+            <w:pPr>
+              <w:jc w:val="center"/>
+              <w:rPr>
+                <w:rFonts w:hint="default"/>
+                <w:i/>
+                <w:iCs/>
+                <w:vertAlign w:val="baseline"/>
+                <w:lang w:eastAsia="en-US"/>
+              </w:rPr>
+            </w:pPr>
+            <w:r>
+              <w:rPr>
+                <w:rFonts w:hint="default"/>
+                <w:i/>
+                <w:iCs/>
+                <w:vertAlign w:val="baseline"/>
+                <w:lang w:eastAsia="en-US"/>
+              </w:rPr>
+              <w:t>125</w:t>
+            </w:r>
+          </w:p>
+        </w:tc>
+      </w:tr>
+      <w:tr>
+        <w:tblPrEx>
+          <w:tblBorders>
+            <w:top w:val="single" w:color="auto" w:sz="4" w:space="0"/>
+            <w:left w:val="single" w:color="auto" w:sz="4" w:space="0"/>
+            <w:bottom w:val="single" w:color="auto" w:sz="4" w:space="0"/>
+            <w:right w:val="single" w:color="auto" w:sz="4" w:space="0"/>
+            <w:insideH w:val="single" w:color="auto" w:sz="4" w:space="0"/>
+            <w:insideV w:val="single" w:color="auto" w:sz="4" w:space="0"/>
+          </w:tblBorders>
+        </w:tblPrEx>
+        <w:trPr>
+          <w:jc w:val="center"/>
+        </w:trPr>
+        <w:tc>
+          <w:tcPr>
+            <w:tcW w:w="1580" w:type="dxa"/>
+            <w:shd w:val="clear" w:color="auto" w:fill="7E7E7E" w:themeFill="background1" w:themeFillShade="7F"/>
+            <w:vAlign w:val="center"/>
+          </w:tcPr>
+          <w:p>
+            <w:pPr>
+              <w:jc w:val="center"/>
+              <w:rPr>
+                <w:rFonts w:hint="default"/>
+                <w:i/>
+                <w:iCs/>
+                <w:vertAlign w:val="baseline"/>
+                <w:lang w:eastAsia="en-US"/>
+              </w:rPr>
+            </w:pPr>
+          </w:p>
+        </w:tc>
+        <w:tc>
+          <w:tcPr>
+            <w:tcW w:w="1553" w:type="dxa"/>
+            <w:vAlign w:val="center"/>
+          </w:tcPr>
+          <w:p>
+            <w:pPr>
+              <w:jc w:val="center"/>
+              <w:rPr>
+                <w:rFonts w:hint="default"/>
+                <w:i/>
+                <w:iCs/>
+                <w:vertAlign w:val="baseline"/>
+                <w:lang w:eastAsia="en-US"/>
+              </w:rPr>
+            </w:pPr>
+            <w:r>
+              <w:rPr>
+                <w:rFonts w:hint="default"/>
+                <w:i/>
+                <w:iCs/>
+                <w:vertAlign w:val="baseline"/>
+                <w:lang w:eastAsia="en-US"/>
+              </w:rPr>
+              <w:t>READ(A, s);</w:t>
+            </w:r>
+          </w:p>
+        </w:tc>
+        <w:tc>
+          <w:tcPr>
+            <w:tcW w:w="1530" w:type="dxa"/>
+            <w:shd w:val="clear" w:color="auto" w:fill="7E7E7E" w:themeFill="background1" w:themeFillShade="7F"/>
+            <w:vAlign w:val="center"/>
+          </w:tcPr>
+          <w:p>
+            <w:pPr>
+              <w:jc w:val="center"/>
+              <w:rPr>
+                <w:rFonts w:hint="default"/>
+                <w:i/>
+                <w:iCs/>
+                <w:vertAlign w:val="baseline"/>
+                <w:lang w:eastAsia="en-US"/>
+              </w:rPr>
+            </w:pPr>
+          </w:p>
+        </w:tc>
+        <w:tc>
+          <w:tcPr>
+            <w:tcW w:w="1495" w:type="dxa"/>
+            <w:shd w:val="clear" w:color="auto" w:fill="7E7E7E" w:themeFill="background1" w:themeFillShade="7F"/>
+            <w:vAlign w:val="center"/>
+          </w:tcPr>
+          <w:p>
+            <w:pPr>
+              <w:jc w:val="center"/>
+              <w:rPr>
+                <w:rFonts w:hint="default"/>
+                <w:i/>
+                <w:iCs/>
+                <w:vertAlign w:val="baseline"/>
+                <w:lang w:eastAsia="en-US"/>
+              </w:rPr>
+            </w:pPr>
+          </w:p>
+        </w:tc>
+      </w:tr>
+      <w:tr>
+        <w:tblPrEx>
+          <w:tblBorders>
+            <w:top w:val="single" w:color="auto" w:sz="4" w:space="0"/>
+            <w:left w:val="single" w:color="auto" w:sz="4" w:space="0"/>
+            <w:bottom w:val="single" w:color="auto" w:sz="4" w:space="0"/>
+            <w:right w:val="single" w:color="auto" w:sz="4" w:space="0"/>
+            <w:insideH w:val="single" w:color="auto" w:sz="4" w:space="0"/>
+            <w:insideV w:val="single" w:color="auto" w:sz="4" w:space="0"/>
+          </w:tblBorders>
+        </w:tblPrEx>
+        <w:trPr>
+          <w:jc w:val="center"/>
+        </w:trPr>
+        <w:tc>
+          <w:tcPr>
+            <w:tcW w:w="1580" w:type="dxa"/>
+            <w:shd w:val="clear" w:color="auto" w:fill="7E7E7E" w:themeFill="background1" w:themeFillShade="7F"/>
+            <w:vAlign w:val="center"/>
+          </w:tcPr>
+          <w:p>
+            <w:pPr>
+              <w:jc w:val="center"/>
+              <w:rPr>
+                <w:rFonts w:hint="default"/>
+                <w:i/>
+                <w:iCs/>
+                <w:vertAlign w:val="baseline"/>
+                <w:lang w:eastAsia="en-US"/>
+              </w:rPr>
+            </w:pPr>
+          </w:p>
+        </w:tc>
+        <w:tc>
+          <w:tcPr>
+            <w:tcW w:w="1553" w:type="dxa"/>
+            <w:vAlign w:val="center"/>
+          </w:tcPr>
+          <w:p>
+            <w:pPr>
+              <w:jc w:val="center"/>
+              <w:rPr>
+                <w:rFonts w:hint="default"/>
+                <w:i/>
+                <w:iCs/>
+                <w:vertAlign w:val="baseline"/>
+                <w:lang w:eastAsia="en-US"/>
+              </w:rPr>
+            </w:pPr>
+            <w:r>
+              <w:rPr>
+                <w:rFonts w:hint="default"/>
+                <w:i/>
+                <w:iCs/>
+                <w:vertAlign w:val="baseline"/>
+                <w:lang w:eastAsia="en-US"/>
+              </w:rPr>
+              <w:t>s := s * 2;</w:t>
+            </w:r>
+          </w:p>
+        </w:tc>
+        <w:tc>
+          <w:tcPr>
+            <w:tcW w:w="1530" w:type="dxa"/>
+            <w:shd w:val="clear" w:color="auto" w:fill="7E7E7E" w:themeFill="background1" w:themeFillShade="7F"/>
+            <w:vAlign w:val="center"/>
+          </w:tcPr>
+          <w:p>
+            <w:pPr>
+              <w:jc w:val="center"/>
+              <w:rPr>
+                <w:rFonts w:hint="default"/>
+                <w:i/>
+                <w:iCs/>
+                <w:vertAlign w:val="baseline"/>
+                <w:lang w:eastAsia="en-US"/>
+              </w:rPr>
+            </w:pPr>
+          </w:p>
+        </w:tc>
+        <w:tc>
+          <w:tcPr>
+            <w:tcW w:w="1495" w:type="dxa"/>
+            <w:shd w:val="clear" w:color="auto" w:fill="7E7E7E" w:themeFill="background1" w:themeFillShade="7F"/>
+            <w:vAlign w:val="center"/>
+          </w:tcPr>
+          <w:p>
+            <w:pPr>
+              <w:jc w:val="center"/>
+              <w:rPr>
+                <w:rFonts w:hint="default"/>
+                <w:i/>
+                <w:iCs/>
+                <w:vertAlign w:val="baseline"/>
+                <w:lang w:eastAsia="en-US"/>
+              </w:rPr>
+            </w:pPr>
+          </w:p>
+        </w:tc>
+      </w:tr>
+      <w:tr>
+        <w:tblPrEx>
+          <w:tblBorders>
+            <w:top w:val="single" w:color="auto" w:sz="4" w:space="0"/>
+            <w:left w:val="single" w:color="auto" w:sz="4" w:space="0"/>
+            <w:bottom w:val="single" w:color="auto" w:sz="4" w:space="0"/>
+            <w:right w:val="single" w:color="auto" w:sz="4" w:space="0"/>
+            <w:insideH w:val="single" w:color="auto" w:sz="4" w:space="0"/>
+            <w:insideV w:val="single" w:color="auto" w:sz="4" w:space="0"/>
+          </w:tblBorders>
+        </w:tblPrEx>
+        <w:trPr>
+          <w:jc w:val="center"/>
+        </w:trPr>
+        <w:tc>
+          <w:tcPr>
+            <w:tcW w:w="1580" w:type="dxa"/>
+            <w:shd w:val="clear" w:color="auto" w:fill="7E7E7E" w:themeFill="background1" w:themeFillShade="7F"/>
+            <w:vAlign w:val="center"/>
+          </w:tcPr>
+          <w:p>
+            <w:pPr>
+              <w:jc w:val="center"/>
+              <w:rPr>
+                <w:rFonts w:hint="default"/>
+                <w:i/>
+                <w:iCs/>
+                <w:vertAlign w:val="baseline"/>
+                <w:lang w:eastAsia="en-US"/>
+              </w:rPr>
+            </w:pPr>
+          </w:p>
+        </w:tc>
+        <w:tc>
+          <w:tcPr>
+            <w:tcW w:w="1553" w:type="dxa"/>
+            <w:vAlign w:val="center"/>
+          </w:tcPr>
+          <w:p>
+            <w:pPr>
+              <w:jc w:val="center"/>
+              <w:rPr>
+                <w:rFonts w:hint="default"/>
+                <w:i/>
+                <w:iCs/>
+                <w:vertAlign w:val="baseline"/>
+                <w:lang w:eastAsia="en-US"/>
+              </w:rPr>
+            </w:pPr>
+            <w:r>
+              <w:rPr>
+                <w:rFonts w:hint="default"/>
+                <w:i/>
+                <w:iCs/>
+                <w:vertAlign w:val="baseline"/>
+                <w:lang w:eastAsia="en-US"/>
+              </w:rPr>
+              <w:t>WRITE(A, s);</w:t>
+            </w:r>
+          </w:p>
+        </w:tc>
+        <w:tc>
+          <w:tcPr>
+            <w:tcW w:w="1530" w:type="dxa"/>
+            <w:vAlign w:val="center"/>
+          </w:tcPr>
+          <w:p>
+            <w:pPr>
+              <w:jc w:val="center"/>
+              <w:rPr>
+                <w:rFonts w:hint="default"/>
+                <w:i/>
+                <w:iCs/>
+                <w:vertAlign w:val="baseline"/>
+                <w:lang w:eastAsia="en-US"/>
+              </w:rPr>
+            </w:pPr>
+            <w:r>
+              <w:rPr>
+                <w:rFonts w:hint="default"/>
+                <w:i/>
+                <w:iCs/>
+                <w:vertAlign w:val="baseline"/>
+                <w:lang w:eastAsia="en-US"/>
+              </w:rPr>
+              <w:t>250</w:t>
+            </w:r>
+          </w:p>
+        </w:tc>
+        <w:tc>
+          <w:tcPr>
+            <w:tcW w:w="1495" w:type="dxa"/>
+            <w:shd w:val="clear" w:color="auto" w:fill="7E7E7E" w:themeFill="background1" w:themeFillShade="7F"/>
+            <w:vAlign w:val="center"/>
+          </w:tcPr>
+          <w:p>
+            <w:pPr>
+              <w:jc w:val="center"/>
+              <w:rPr>
+                <w:rFonts w:hint="default"/>
+                <w:i/>
+                <w:iCs/>
+                <w:vertAlign w:val="baseline"/>
+                <w:lang w:eastAsia="en-US"/>
+              </w:rPr>
+            </w:pPr>
+          </w:p>
+        </w:tc>
+      </w:tr>
+      <w:tr>
+        <w:tblPrEx>
+          <w:tblBorders>
+            <w:top w:val="single" w:color="auto" w:sz="4" w:space="0"/>
+            <w:left w:val="single" w:color="auto" w:sz="4" w:space="0"/>
+            <w:bottom w:val="single" w:color="auto" w:sz="4" w:space="0"/>
+            <w:right w:val="single" w:color="auto" w:sz="4" w:space="0"/>
+            <w:insideH w:val="single" w:color="auto" w:sz="4" w:space="0"/>
+            <w:insideV w:val="single" w:color="auto" w:sz="4" w:space="0"/>
+          </w:tblBorders>
+        </w:tblPrEx>
+        <w:trPr>
+          <w:jc w:val="center"/>
+        </w:trPr>
+        <w:tc>
+          <w:tcPr>
+            <w:tcW w:w="1580" w:type="dxa"/>
+            <w:shd w:val="clear" w:color="auto" w:fill="7E7E7E" w:themeFill="background1" w:themeFillShade="7F"/>
+            <w:vAlign w:val="center"/>
+          </w:tcPr>
+          <w:p>
+            <w:pPr>
+              <w:jc w:val="center"/>
+              <w:rPr>
+                <w:rFonts w:hint="default"/>
+                <w:i/>
+                <w:iCs/>
+                <w:vertAlign w:val="baseline"/>
+                <w:lang w:eastAsia="en-US"/>
+              </w:rPr>
+            </w:pPr>
+          </w:p>
+        </w:tc>
+        <w:tc>
+          <w:tcPr>
+            <w:tcW w:w="1553" w:type="dxa"/>
+            <w:vAlign w:val="center"/>
+          </w:tcPr>
+          <w:p>
+            <w:pPr>
+              <w:jc w:val="center"/>
+              <w:rPr>
+                <w:rFonts w:hint="default"/>
+                <w:i/>
+                <w:iCs/>
+                <w:vertAlign w:val="baseline"/>
+                <w:lang w:eastAsia="en-US"/>
+              </w:rPr>
+            </w:pPr>
+            <w:r>
+              <w:rPr>
+                <w:rFonts w:hint="default"/>
+                <w:i/>
+                <w:iCs/>
+                <w:vertAlign w:val="baseline"/>
+                <w:lang w:eastAsia="en-US"/>
+              </w:rPr>
+              <w:t>READ(B, s);</w:t>
+            </w:r>
+          </w:p>
+        </w:tc>
+        <w:tc>
+          <w:tcPr>
+            <w:tcW w:w="1530" w:type="dxa"/>
+            <w:shd w:val="clear" w:color="auto" w:fill="7E7E7E" w:themeFill="background1" w:themeFillShade="7F"/>
+            <w:vAlign w:val="center"/>
+          </w:tcPr>
+          <w:p>
+            <w:pPr>
+              <w:jc w:val="center"/>
+              <w:rPr>
+                <w:rFonts w:hint="default"/>
+                <w:i/>
+                <w:iCs/>
+                <w:vertAlign w:val="baseline"/>
+                <w:lang w:eastAsia="en-US"/>
+              </w:rPr>
+            </w:pPr>
+          </w:p>
+        </w:tc>
+        <w:tc>
+          <w:tcPr>
+            <w:tcW w:w="1495" w:type="dxa"/>
+            <w:shd w:val="clear" w:color="auto" w:fill="7E7E7E" w:themeFill="background1" w:themeFillShade="7F"/>
+            <w:vAlign w:val="center"/>
+          </w:tcPr>
+          <w:p>
+            <w:pPr>
+              <w:jc w:val="center"/>
+              <w:rPr>
+                <w:rFonts w:hint="default"/>
+                <w:i/>
+                <w:iCs/>
+                <w:vertAlign w:val="baseline"/>
+                <w:lang w:eastAsia="en-US"/>
+              </w:rPr>
+            </w:pPr>
+          </w:p>
+        </w:tc>
+      </w:tr>
+      <w:tr>
+        <w:tblPrEx>
+          <w:tblBorders>
+            <w:top w:val="single" w:color="auto" w:sz="4" w:space="0"/>
+            <w:left w:val="single" w:color="auto" w:sz="4" w:space="0"/>
+            <w:bottom w:val="single" w:color="auto" w:sz="4" w:space="0"/>
+            <w:right w:val="single" w:color="auto" w:sz="4" w:space="0"/>
+            <w:insideH w:val="single" w:color="auto" w:sz="4" w:space="0"/>
+            <w:insideV w:val="single" w:color="auto" w:sz="4" w:space="0"/>
+          </w:tblBorders>
+        </w:tblPrEx>
+        <w:trPr>
+          <w:jc w:val="center"/>
+        </w:trPr>
+        <w:tc>
+          <w:tcPr>
+            <w:tcW w:w="1580" w:type="dxa"/>
+            <w:shd w:val="clear" w:color="auto" w:fill="7E7E7E" w:themeFill="background1" w:themeFillShade="7F"/>
+            <w:vAlign w:val="center"/>
+          </w:tcPr>
+          <w:p>
+            <w:pPr>
+              <w:jc w:val="center"/>
+              <w:rPr>
+                <w:rFonts w:hint="default"/>
+                <w:i/>
+                <w:iCs/>
+                <w:vertAlign w:val="baseline"/>
+                <w:lang w:eastAsia="en-US"/>
+              </w:rPr>
+            </w:pPr>
+          </w:p>
+        </w:tc>
+        <w:tc>
+          <w:tcPr>
+            <w:tcW w:w="1553" w:type="dxa"/>
+            <w:vAlign w:val="center"/>
+          </w:tcPr>
+          <w:p>
+            <w:pPr>
+              <w:jc w:val="center"/>
+              <w:rPr>
+                <w:rFonts w:hint="default"/>
+                <w:i/>
+                <w:iCs/>
+                <w:vertAlign w:val="baseline"/>
+                <w:lang w:eastAsia="en-US"/>
+              </w:rPr>
+            </w:pPr>
+            <w:r>
+              <w:rPr>
+                <w:rFonts w:hint="default"/>
+                <w:i/>
+                <w:iCs/>
+                <w:vertAlign w:val="baseline"/>
+                <w:lang w:eastAsia="en-US"/>
+              </w:rPr>
+              <w:t>s := s * 2;</w:t>
+            </w:r>
+          </w:p>
+        </w:tc>
+        <w:tc>
+          <w:tcPr>
+            <w:tcW w:w="1530" w:type="dxa"/>
+            <w:shd w:val="clear" w:color="auto" w:fill="7E7E7E" w:themeFill="background1" w:themeFillShade="7F"/>
+            <w:vAlign w:val="center"/>
+          </w:tcPr>
+          <w:p>
+            <w:pPr>
+              <w:jc w:val="center"/>
+              <w:rPr>
+                <w:rFonts w:hint="default"/>
+                <w:i/>
+                <w:iCs/>
+                <w:vertAlign w:val="baseline"/>
+                <w:lang w:eastAsia="en-US"/>
+              </w:rPr>
+            </w:pPr>
+          </w:p>
+        </w:tc>
+        <w:tc>
+          <w:tcPr>
+            <w:tcW w:w="1495" w:type="dxa"/>
+            <w:shd w:val="clear" w:color="auto" w:fill="7E7E7E" w:themeFill="background1" w:themeFillShade="7F"/>
+            <w:vAlign w:val="center"/>
+          </w:tcPr>
+          <w:p>
+            <w:pPr>
+              <w:jc w:val="center"/>
+              <w:rPr>
+                <w:rFonts w:hint="default"/>
+                <w:i/>
+                <w:iCs/>
+                <w:vertAlign w:val="baseline"/>
+                <w:lang w:eastAsia="en-US"/>
+              </w:rPr>
+            </w:pPr>
+          </w:p>
+        </w:tc>
+      </w:tr>
+      <w:tr>
+        <w:tblPrEx>
+          <w:tblBorders>
+            <w:top w:val="single" w:color="auto" w:sz="4" w:space="0"/>
+            <w:left w:val="single" w:color="auto" w:sz="4" w:space="0"/>
+            <w:bottom w:val="single" w:color="auto" w:sz="4" w:space="0"/>
+            <w:right w:val="single" w:color="auto" w:sz="4" w:space="0"/>
+            <w:insideH w:val="single" w:color="auto" w:sz="4" w:space="0"/>
+            <w:insideV w:val="single" w:color="auto" w:sz="4" w:space="0"/>
+          </w:tblBorders>
+        </w:tblPrEx>
+        <w:trPr>
+          <w:jc w:val="center"/>
+        </w:trPr>
+        <w:tc>
+          <w:tcPr>
+            <w:tcW w:w="1580" w:type="dxa"/>
+            <w:shd w:val="clear" w:color="auto" w:fill="7E7E7E" w:themeFill="background1" w:themeFillShade="7F"/>
+            <w:vAlign w:val="center"/>
+          </w:tcPr>
+          <w:p>
+            <w:pPr>
+              <w:jc w:val="center"/>
+              <w:rPr>
+                <w:rFonts w:hint="default"/>
+                <w:i/>
+                <w:iCs/>
+                <w:vertAlign w:val="baseline"/>
+                <w:lang w:eastAsia="en-US"/>
+              </w:rPr>
+            </w:pPr>
+          </w:p>
+        </w:tc>
+        <w:tc>
+          <w:tcPr>
+            <w:tcW w:w="1553" w:type="dxa"/>
+            <w:vAlign w:val="center"/>
+          </w:tcPr>
+          <w:p>
+            <w:pPr>
+              <w:jc w:val="center"/>
+              <w:rPr>
+                <w:rFonts w:hint="default"/>
+                <w:i/>
+                <w:iCs/>
+                <w:vertAlign w:val="baseline"/>
+                <w:lang w:eastAsia="en-US"/>
+              </w:rPr>
+            </w:pPr>
+            <w:r>
+              <w:rPr>
+                <w:rFonts w:hint="default"/>
+                <w:i/>
+                <w:iCs/>
+                <w:vertAlign w:val="baseline"/>
+                <w:lang w:eastAsia="en-US"/>
+              </w:rPr>
+              <w:t>WRITE(B, s);</w:t>
+            </w:r>
+          </w:p>
+        </w:tc>
+        <w:tc>
+          <w:tcPr>
+            <w:tcW w:w="1530" w:type="dxa"/>
+            <w:shd w:val="clear" w:color="auto" w:fill="7E7E7E" w:themeFill="background1" w:themeFillShade="7F"/>
+            <w:vAlign w:val="center"/>
+          </w:tcPr>
+          <w:p>
+            <w:pPr>
+              <w:jc w:val="center"/>
+              <w:rPr>
+                <w:rFonts w:hint="default"/>
+                <w:i/>
+                <w:iCs/>
+                <w:vertAlign w:val="baseline"/>
+                <w:lang w:eastAsia="en-US"/>
+              </w:rPr>
+            </w:pPr>
+          </w:p>
+        </w:tc>
+        <w:tc>
+          <w:tcPr>
+            <w:tcW w:w="1495" w:type="dxa"/>
+            <w:vAlign w:val="center"/>
+          </w:tcPr>
+          <w:p>
+            <w:pPr>
+              <w:jc w:val="center"/>
+              <w:rPr>
+                <w:rFonts w:hint="default"/>
+                <w:i/>
+                <w:iCs/>
+                <w:vertAlign w:val="baseline"/>
+                <w:lang w:eastAsia="en-US"/>
+              </w:rPr>
+            </w:pPr>
+            <w:r>
+              <w:rPr>
+                <w:rFonts w:hint="default"/>
+                <w:i/>
+                <w:iCs/>
+                <w:vertAlign w:val="baseline"/>
+                <w:lang w:eastAsia="en-US"/>
+              </w:rPr>
+              <w:t>250</w:t>
+            </w:r>
+          </w:p>
+        </w:tc>
+      </w:tr>
+    </w:tbl>
+    <w:p>
+      <w:pPr>
+        <w:rPr>
+          <w:rFonts w:hint="default"/>
+          <w:lang w:eastAsia="en-US"/>
+        </w:rPr>
+      </w:pPr>
+      <w:r>
+        <w:rPr>
+          <w:rFonts w:hint="default"/>
+          <w:lang w:eastAsia="en-US"/>
+        </w:rPr>
+        <w:t>For Transactions in 7 - 4, Transaction T2 is executed before T1, assume that the initialized status A = B = 25. Attention that, the Scheduler value of A and B are totally different.</w:t>
+      </w:r>
+    </w:p>
+    <w:tbl>
+      <w:tblPr>
+        <w:tblStyle w:val="5"/>
+        <w:tblW w:w="0" w:type="auto"/>
+        <w:jc w:val="center"/>
+        <w:tblBorders>
+          <w:top w:val="single" w:color="auto" w:sz="4" w:space="0"/>
+          <w:left w:val="single" w:color="auto" w:sz="4" w:space="0"/>
+          <w:bottom w:val="single" w:color="auto" w:sz="4" w:space="0"/>
+          <w:right w:val="single" w:color="auto" w:sz="4" w:space="0"/>
+          <w:insideH w:val="single" w:color="auto" w:sz="4" w:space="0"/>
+          <w:insideV w:val="single" w:color="auto" w:sz="4" w:space="0"/>
+        </w:tblBorders>
+        <w:tblLayout w:type="autofit"/>
+        <w:tblCellMar>
+          <w:top w:w="0" w:type="dxa"/>
+          <w:left w:w="108" w:type="dxa"/>
+          <w:bottom w:w="0" w:type="dxa"/>
+          <w:right w:w="108" w:type="dxa"/>
+        </w:tblCellMar>
+      </w:tblPr>
+      <w:tblGrid>
+        <w:gridCol w:w="1517"/>
+        <w:gridCol w:w="1730"/>
+        <w:gridCol w:w="1682"/>
+        <w:gridCol w:w="1506"/>
+      </w:tblGrid>
+      <w:tr>
+        <w:tblPrEx>
+          <w:tblBorders>
+            <w:top w:val="single" w:color="auto" w:sz="4" w:space="0"/>
+            <w:left w:val="single" w:color="auto" w:sz="4" w:space="0"/>
+            <w:bottom w:val="single" w:color="auto" w:sz="4" w:space="0"/>
+            <w:right w:val="single" w:color="auto" w:sz="4" w:space="0"/>
+            <w:insideH w:val="single" w:color="auto" w:sz="4" w:space="0"/>
+            <w:insideV w:val="single" w:color="auto" w:sz="4" w:space="0"/>
+          </w:tblBorders>
+        </w:tblPrEx>
+        <w:trPr>
+          <w:jc w:val="center"/>
+        </w:trPr>
+        <w:tc>
+          <w:tcPr>
+            <w:tcW w:w="1517" w:type="dxa"/>
+            <w:shd w:val="clear" w:color="auto" w:fill="7E7E7E" w:themeFill="background1" w:themeFillShade="7F"/>
+            <w:vAlign w:val="center"/>
+          </w:tcPr>
+          <w:p>
+            <w:pPr>
+              <w:jc w:val="center"/>
+              <w:rPr>
+                <w:rFonts w:hint="default"/>
+                <w:i/>
+                <w:iCs/>
+                <w:vertAlign w:val="baseline"/>
+                <w:lang w:eastAsia="en-US"/>
+              </w:rPr>
+            </w:pPr>
+            <w:r>
+              <w:rPr>
+                <w:rFonts w:hint="default"/>
+                <w:i/>
+                <w:iCs/>
+                <w:vertAlign w:val="baseline"/>
+                <w:lang w:eastAsia="en-US"/>
+              </w:rPr>
+              <w:t>T1</w:t>
+            </w:r>
+          </w:p>
+        </w:tc>
+        <w:tc>
+          <w:tcPr>
+            <w:tcW w:w="1730" w:type="dxa"/>
+            <w:shd w:val="clear" w:color="auto" w:fill="7E7E7E" w:themeFill="background1" w:themeFillShade="7F"/>
+            <w:vAlign w:val="center"/>
+          </w:tcPr>
+          <w:p>
+            <w:pPr>
+              <w:jc w:val="center"/>
+              <w:rPr>
+                <w:rFonts w:hint="default"/>
+                <w:i/>
+                <w:iCs/>
+                <w:vertAlign w:val="baseline"/>
+                <w:lang w:eastAsia="en-US"/>
+              </w:rPr>
+            </w:pPr>
+            <w:r>
+              <w:rPr>
+                <w:rFonts w:hint="default"/>
+                <w:i/>
+                <w:iCs/>
+                <w:vertAlign w:val="baseline"/>
+                <w:lang w:eastAsia="en-US"/>
+              </w:rPr>
+              <w:t>T2</w:t>
+            </w:r>
+          </w:p>
+        </w:tc>
+        <w:tc>
+          <w:tcPr>
+            <w:tcW w:w="1682" w:type="dxa"/>
+            <w:shd w:val="clear" w:color="auto" w:fill="7E7E7E" w:themeFill="background1" w:themeFillShade="7F"/>
+            <w:vAlign w:val="center"/>
+          </w:tcPr>
+          <w:p>
+            <w:pPr>
+              <w:jc w:val="center"/>
+              <w:rPr>
+                <w:rFonts w:hint="default"/>
+                <w:i/>
+                <w:iCs/>
+                <w:vertAlign w:val="baseline"/>
+                <w:lang w:eastAsia="en-US"/>
+              </w:rPr>
+            </w:pPr>
+            <w:r>
+              <w:rPr>
+                <w:rFonts w:hint="default"/>
+                <w:i/>
+                <w:iCs/>
+                <w:vertAlign w:val="baseline"/>
+                <w:lang w:eastAsia="en-US"/>
+              </w:rPr>
+              <w:t>A</w:t>
+            </w:r>
+          </w:p>
+        </w:tc>
+        <w:tc>
+          <w:tcPr>
+            <w:tcW w:w="1506" w:type="dxa"/>
+            <w:shd w:val="clear" w:color="auto" w:fill="7E7E7E" w:themeFill="background1" w:themeFillShade="7F"/>
+            <w:vAlign w:val="center"/>
+          </w:tcPr>
+          <w:p>
+            <w:pPr>
+              <w:jc w:val="center"/>
+              <w:rPr>
+                <w:rFonts w:hint="default"/>
+                <w:i/>
+                <w:iCs/>
+                <w:vertAlign w:val="baseline"/>
+                <w:lang w:eastAsia="en-US"/>
+              </w:rPr>
+            </w:pPr>
+            <w:r>
+              <w:rPr>
+                <w:rFonts w:hint="default"/>
+                <w:i/>
+                <w:iCs/>
+                <w:vertAlign w:val="baseline"/>
+                <w:lang w:eastAsia="en-US"/>
+              </w:rPr>
+              <w:t>B</w:t>
+            </w:r>
+          </w:p>
+        </w:tc>
+      </w:tr>
+      <w:tr>
+        <w:tblPrEx>
+          <w:tblBorders>
+            <w:top w:val="single" w:color="auto" w:sz="4" w:space="0"/>
+            <w:left w:val="single" w:color="auto" w:sz="4" w:space="0"/>
+            <w:bottom w:val="single" w:color="auto" w:sz="4" w:space="0"/>
+            <w:right w:val="single" w:color="auto" w:sz="4" w:space="0"/>
+            <w:insideH w:val="single" w:color="auto" w:sz="4" w:space="0"/>
+            <w:insideV w:val="single" w:color="auto" w:sz="4" w:space="0"/>
+          </w:tblBorders>
+        </w:tblPrEx>
+        <w:trPr>
+          <w:trHeight w:val="290" w:hRule="atLeast"/>
+          <w:jc w:val="center"/>
+        </w:trPr>
+        <w:tc>
+          <w:tcPr>
+            <w:tcW w:w="1517" w:type="dxa"/>
+            <w:shd w:val="clear" w:color="auto" w:fill="7E7E7E" w:themeFill="background1" w:themeFillShade="7F"/>
+            <w:vAlign w:val="center"/>
+          </w:tcPr>
+          <w:p>
+            <w:pPr>
+              <w:jc w:val="center"/>
+              <w:rPr>
+                <w:rFonts w:hint="default"/>
+                <w:i/>
+                <w:iCs/>
+                <w:vertAlign w:val="baseline"/>
+                <w:lang w:eastAsia="en-US"/>
+              </w:rPr>
+            </w:pPr>
+          </w:p>
+        </w:tc>
+        <w:tc>
+          <w:tcPr>
+            <w:tcW w:w="1730" w:type="dxa"/>
+            <w:shd w:val="clear" w:color="auto" w:fill="7E7E7E" w:themeFill="background1" w:themeFillShade="7F"/>
+            <w:vAlign w:val="center"/>
+          </w:tcPr>
+          <w:p>
+            <w:pPr>
+              <w:jc w:val="center"/>
+              <w:rPr>
+                <w:rFonts w:hint="default"/>
+                <w:i/>
+                <w:iCs/>
+                <w:vertAlign w:val="baseline"/>
+                <w:lang w:eastAsia="en-US"/>
+              </w:rPr>
+            </w:pPr>
+          </w:p>
+        </w:tc>
+        <w:tc>
+          <w:tcPr>
+            <w:tcW w:w="1682" w:type="dxa"/>
+            <w:vAlign w:val="center"/>
+          </w:tcPr>
+          <w:p>
+            <w:pPr>
+              <w:jc w:val="center"/>
+              <w:rPr>
+                <w:rFonts w:hint="default"/>
+                <w:i/>
+                <w:iCs/>
+                <w:vertAlign w:val="baseline"/>
+                <w:lang w:eastAsia="en-US"/>
+              </w:rPr>
+            </w:pPr>
+            <w:r>
+              <w:rPr>
+                <w:rFonts w:hint="default"/>
+                <w:i/>
+                <w:iCs/>
+                <w:vertAlign w:val="baseline"/>
+                <w:lang w:eastAsia="en-US"/>
+              </w:rPr>
+              <w:t>25</w:t>
+            </w:r>
+          </w:p>
+        </w:tc>
+        <w:tc>
+          <w:tcPr>
+            <w:tcW w:w="1506" w:type="dxa"/>
+            <w:vAlign w:val="center"/>
+          </w:tcPr>
+          <w:p>
+            <w:pPr>
+              <w:jc w:val="center"/>
+              <w:rPr>
+                <w:rFonts w:hint="default"/>
+                <w:i/>
+                <w:iCs/>
+                <w:vertAlign w:val="baseline"/>
+                <w:lang w:eastAsia="en-US"/>
+              </w:rPr>
+            </w:pPr>
+            <w:r>
+              <w:rPr>
+                <w:rFonts w:hint="default"/>
+                <w:i/>
+                <w:iCs/>
+                <w:vertAlign w:val="baseline"/>
+                <w:lang w:eastAsia="en-US"/>
+              </w:rPr>
+              <w:t>25</w:t>
+            </w:r>
+          </w:p>
+        </w:tc>
+      </w:tr>
+      <w:tr>
+        <w:tblPrEx>
+          <w:tblBorders>
+            <w:top w:val="single" w:color="auto" w:sz="4" w:space="0"/>
+            <w:left w:val="single" w:color="auto" w:sz="4" w:space="0"/>
+            <w:bottom w:val="single" w:color="auto" w:sz="4" w:space="0"/>
+            <w:right w:val="single" w:color="auto" w:sz="4" w:space="0"/>
+            <w:insideH w:val="single" w:color="auto" w:sz="4" w:space="0"/>
+            <w:insideV w:val="single" w:color="auto" w:sz="4" w:space="0"/>
+          </w:tblBorders>
+        </w:tblPrEx>
+        <w:trPr>
+          <w:jc w:val="center"/>
+        </w:trPr>
+        <w:tc>
+          <w:tcPr>
+            <w:tcW w:w="1517" w:type="dxa"/>
+            <w:shd w:val="clear" w:color="auto" w:fill="7E7E7E" w:themeFill="background1" w:themeFillShade="7F"/>
+            <w:vAlign w:val="center"/>
+          </w:tcPr>
+          <w:p>
+            <w:pPr>
+              <w:jc w:val="center"/>
+              <w:rPr>
+                <w:rFonts w:hint="default"/>
+                <w:i/>
+                <w:iCs/>
+                <w:vertAlign w:val="baseline"/>
+                <w:lang w:eastAsia="en-US"/>
+              </w:rPr>
+            </w:pPr>
+          </w:p>
+        </w:tc>
+        <w:tc>
+          <w:tcPr>
+            <w:tcW w:w="1730" w:type="dxa"/>
+            <w:vAlign w:val="center"/>
+          </w:tcPr>
+          <w:p>
+            <w:pPr>
+              <w:jc w:val="center"/>
+              <w:rPr>
+                <w:rFonts w:hint="default"/>
+                <w:i/>
+                <w:iCs/>
+                <w:vertAlign w:val="baseline"/>
+                <w:lang w:eastAsia="en-US"/>
+              </w:rPr>
+            </w:pPr>
+            <w:r>
+              <w:rPr>
+                <w:rFonts w:hint="default"/>
+                <w:i/>
+                <w:iCs/>
+                <w:vertAlign w:val="baseline"/>
+                <w:lang w:eastAsia="en-US"/>
+              </w:rPr>
+              <w:t>READ(A, s);</w:t>
+            </w:r>
+          </w:p>
+        </w:tc>
+        <w:tc>
+          <w:tcPr>
+            <w:tcW w:w="1682" w:type="dxa"/>
+            <w:shd w:val="clear" w:color="auto" w:fill="7E7E7E" w:themeFill="background1" w:themeFillShade="7F"/>
+            <w:vAlign w:val="center"/>
+          </w:tcPr>
+          <w:p>
+            <w:pPr>
+              <w:jc w:val="center"/>
+              <w:rPr>
+                <w:rFonts w:hint="default"/>
+                <w:i/>
+                <w:iCs/>
+                <w:vertAlign w:val="baseline"/>
+                <w:lang w:eastAsia="en-US"/>
+              </w:rPr>
+            </w:pPr>
+          </w:p>
+        </w:tc>
+        <w:tc>
+          <w:tcPr>
+            <w:tcW w:w="1506" w:type="dxa"/>
+            <w:shd w:val="clear" w:color="auto" w:fill="7E7E7E" w:themeFill="background1" w:themeFillShade="7F"/>
+            <w:vAlign w:val="center"/>
+          </w:tcPr>
+          <w:p>
+            <w:pPr>
+              <w:jc w:val="center"/>
+              <w:rPr>
+                <w:rFonts w:hint="default"/>
+                <w:i/>
+                <w:iCs/>
+                <w:vertAlign w:val="baseline"/>
+                <w:lang w:eastAsia="en-US"/>
+              </w:rPr>
+            </w:pPr>
+          </w:p>
+        </w:tc>
+      </w:tr>
+      <w:tr>
+        <w:tblPrEx>
+          <w:tblBorders>
+            <w:top w:val="single" w:color="auto" w:sz="4" w:space="0"/>
+            <w:left w:val="single" w:color="auto" w:sz="4" w:space="0"/>
+            <w:bottom w:val="single" w:color="auto" w:sz="4" w:space="0"/>
+            <w:right w:val="single" w:color="auto" w:sz="4" w:space="0"/>
+            <w:insideH w:val="single" w:color="auto" w:sz="4" w:space="0"/>
+            <w:insideV w:val="single" w:color="auto" w:sz="4" w:space="0"/>
+          </w:tblBorders>
+        </w:tblPrEx>
+        <w:trPr>
+          <w:jc w:val="center"/>
+        </w:trPr>
+        <w:tc>
+          <w:tcPr>
+            <w:tcW w:w="1517" w:type="dxa"/>
+            <w:shd w:val="clear" w:color="auto" w:fill="7E7E7E" w:themeFill="background1" w:themeFillShade="7F"/>
+            <w:vAlign w:val="center"/>
+          </w:tcPr>
+          <w:p>
+            <w:pPr>
+              <w:jc w:val="center"/>
+              <w:rPr>
+                <w:rFonts w:hint="default"/>
+                <w:i/>
+                <w:iCs/>
+                <w:vertAlign w:val="baseline"/>
+                <w:lang w:eastAsia="en-US"/>
+              </w:rPr>
+            </w:pPr>
+          </w:p>
+        </w:tc>
+        <w:tc>
+          <w:tcPr>
+            <w:tcW w:w="1730" w:type="dxa"/>
+            <w:vAlign w:val="center"/>
+          </w:tcPr>
+          <w:p>
+            <w:pPr>
+              <w:jc w:val="center"/>
+              <w:rPr>
+                <w:rFonts w:hint="default"/>
+                <w:i/>
+                <w:iCs/>
+                <w:vertAlign w:val="baseline"/>
+                <w:lang w:eastAsia="en-US"/>
+              </w:rPr>
+            </w:pPr>
+            <w:r>
+              <w:rPr>
+                <w:rFonts w:hint="default"/>
+                <w:i/>
+                <w:iCs/>
+                <w:vertAlign w:val="baseline"/>
+                <w:lang w:eastAsia="en-US"/>
+              </w:rPr>
+              <w:t>s := s * 2;</w:t>
+            </w:r>
+          </w:p>
+        </w:tc>
+        <w:tc>
+          <w:tcPr>
+            <w:tcW w:w="1682" w:type="dxa"/>
+            <w:shd w:val="clear" w:color="auto" w:fill="7E7E7E" w:themeFill="background1" w:themeFillShade="7F"/>
+            <w:vAlign w:val="center"/>
+          </w:tcPr>
+          <w:p>
+            <w:pPr>
+              <w:jc w:val="center"/>
+              <w:rPr>
+                <w:rFonts w:hint="default"/>
+                <w:i/>
+                <w:iCs/>
+                <w:vertAlign w:val="baseline"/>
+                <w:lang w:eastAsia="en-US"/>
+              </w:rPr>
+            </w:pPr>
+          </w:p>
+        </w:tc>
+        <w:tc>
+          <w:tcPr>
+            <w:tcW w:w="1506" w:type="dxa"/>
+            <w:shd w:val="clear" w:color="auto" w:fill="7E7E7E" w:themeFill="background1" w:themeFillShade="7F"/>
+            <w:vAlign w:val="center"/>
+          </w:tcPr>
+          <w:p>
+            <w:pPr>
+              <w:jc w:val="center"/>
+              <w:rPr>
+                <w:rFonts w:hint="default"/>
+                <w:i/>
+                <w:iCs/>
+                <w:vertAlign w:val="baseline"/>
+                <w:lang w:eastAsia="en-US"/>
+              </w:rPr>
+            </w:pPr>
+          </w:p>
+        </w:tc>
+      </w:tr>
+      <w:tr>
+        <w:tblPrEx>
+          <w:tblBorders>
+            <w:top w:val="single" w:color="auto" w:sz="4" w:space="0"/>
+            <w:left w:val="single" w:color="auto" w:sz="4" w:space="0"/>
+            <w:bottom w:val="single" w:color="auto" w:sz="4" w:space="0"/>
+            <w:right w:val="single" w:color="auto" w:sz="4" w:space="0"/>
+            <w:insideH w:val="single" w:color="auto" w:sz="4" w:space="0"/>
+            <w:insideV w:val="single" w:color="auto" w:sz="4" w:space="0"/>
+          </w:tblBorders>
+        </w:tblPrEx>
+        <w:trPr>
+          <w:jc w:val="center"/>
+        </w:trPr>
+        <w:tc>
+          <w:tcPr>
+            <w:tcW w:w="1517" w:type="dxa"/>
+            <w:shd w:val="clear" w:color="auto" w:fill="7E7E7E" w:themeFill="background1" w:themeFillShade="7F"/>
+            <w:vAlign w:val="center"/>
+          </w:tcPr>
+          <w:p>
+            <w:pPr>
+              <w:jc w:val="center"/>
+              <w:rPr>
+                <w:rFonts w:hint="default"/>
+                <w:i/>
+                <w:iCs/>
+                <w:vertAlign w:val="baseline"/>
+                <w:lang w:eastAsia="en-US"/>
+              </w:rPr>
+            </w:pPr>
+          </w:p>
+        </w:tc>
+        <w:tc>
+          <w:tcPr>
+            <w:tcW w:w="1730" w:type="dxa"/>
+            <w:vAlign w:val="center"/>
+          </w:tcPr>
+          <w:p>
+            <w:pPr>
+              <w:jc w:val="center"/>
+              <w:rPr>
+                <w:rFonts w:hint="default"/>
+                <w:i/>
+                <w:iCs/>
+                <w:vertAlign w:val="baseline"/>
+                <w:lang w:eastAsia="en-US"/>
+              </w:rPr>
+            </w:pPr>
+            <w:r>
+              <w:rPr>
+                <w:rFonts w:hint="default"/>
+                <w:i/>
+                <w:iCs/>
+                <w:vertAlign w:val="baseline"/>
+                <w:lang w:eastAsia="en-US"/>
+              </w:rPr>
+              <w:t>WRITE(A, s);</w:t>
+            </w:r>
+          </w:p>
+        </w:tc>
+        <w:tc>
+          <w:tcPr>
+            <w:tcW w:w="1682" w:type="dxa"/>
+            <w:vAlign w:val="center"/>
+          </w:tcPr>
+          <w:p>
+            <w:pPr>
+              <w:jc w:val="center"/>
+              <w:rPr>
+                <w:rFonts w:hint="default"/>
+                <w:i/>
+                <w:iCs/>
+                <w:vertAlign w:val="baseline"/>
+                <w:lang w:eastAsia="en-US"/>
+              </w:rPr>
+            </w:pPr>
+            <w:r>
+              <w:rPr>
+                <w:rFonts w:hint="default"/>
+                <w:i/>
+                <w:iCs/>
+                <w:vertAlign w:val="baseline"/>
+                <w:lang w:eastAsia="en-US"/>
+              </w:rPr>
+              <w:t>50</w:t>
+            </w:r>
+          </w:p>
+        </w:tc>
+        <w:tc>
+          <w:tcPr>
+            <w:tcW w:w="1506" w:type="dxa"/>
+            <w:shd w:val="clear" w:color="auto" w:fill="7E7E7E" w:themeFill="background1" w:themeFillShade="7F"/>
+            <w:vAlign w:val="center"/>
+          </w:tcPr>
+          <w:p>
+            <w:pPr>
+              <w:jc w:val="center"/>
+              <w:rPr>
+                <w:rFonts w:hint="default"/>
+                <w:i/>
+                <w:iCs/>
+                <w:vertAlign w:val="baseline"/>
+                <w:lang w:eastAsia="en-US"/>
+              </w:rPr>
+            </w:pPr>
+          </w:p>
+        </w:tc>
+      </w:tr>
+      <w:tr>
+        <w:tblPrEx>
+          <w:tblBorders>
+            <w:top w:val="single" w:color="auto" w:sz="4" w:space="0"/>
+            <w:left w:val="single" w:color="auto" w:sz="4" w:space="0"/>
+            <w:bottom w:val="single" w:color="auto" w:sz="4" w:space="0"/>
+            <w:right w:val="single" w:color="auto" w:sz="4" w:space="0"/>
+            <w:insideH w:val="single" w:color="auto" w:sz="4" w:space="0"/>
+            <w:insideV w:val="single" w:color="auto" w:sz="4" w:space="0"/>
+          </w:tblBorders>
+        </w:tblPrEx>
+        <w:trPr>
+          <w:jc w:val="center"/>
+        </w:trPr>
+        <w:tc>
+          <w:tcPr>
+            <w:tcW w:w="1517" w:type="dxa"/>
+            <w:shd w:val="clear" w:color="auto" w:fill="7E7E7E" w:themeFill="background1" w:themeFillShade="7F"/>
+            <w:vAlign w:val="center"/>
+          </w:tcPr>
+          <w:p>
+            <w:pPr>
+              <w:jc w:val="center"/>
+              <w:rPr>
+                <w:rFonts w:hint="default"/>
+                <w:i/>
+                <w:iCs/>
+                <w:vertAlign w:val="baseline"/>
+                <w:lang w:eastAsia="en-US"/>
+              </w:rPr>
+            </w:pPr>
+          </w:p>
+        </w:tc>
+        <w:tc>
+          <w:tcPr>
+            <w:tcW w:w="1730" w:type="dxa"/>
+            <w:vAlign w:val="center"/>
+          </w:tcPr>
+          <w:p>
+            <w:pPr>
+              <w:jc w:val="center"/>
+              <w:rPr>
+                <w:rFonts w:hint="default"/>
+                <w:i/>
+                <w:iCs/>
+                <w:vertAlign w:val="baseline"/>
+                <w:lang w:eastAsia="en-US"/>
+              </w:rPr>
+            </w:pPr>
+            <w:r>
+              <w:rPr>
+                <w:rFonts w:hint="default"/>
+                <w:i/>
+                <w:iCs/>
+                <w:vertAlign w:val="baseline"/>
+                <w:lang w:eastAsia="en-US"/>
+              </w:rPr>
+              <w:t>READ(B, s);</w:t>
+            </w:r>
+          </w:p>
+        </w:tc>
+        <w:tc>
+          <w:tcPr>
+            <w:tcW w:w="1682" w:type="dxa"/>
+            <w:shd w:val="clear" w:color="auto" w:fill="7E7E7E" w:themeFill="background1" w:themeFillShade="7F"/>
+            <w:vAlign w:val="center"/>
+          </w:tcPr>
+          <w:p>
+            <w:pPr>
+              <w:jc w:val="center"/>
+              <w:rPr>
+                <w:rFonts w:hint="default"/>
+                <w:i/>
+                <w:iCs/>
+                <w:vertAlign w:val="baseline"/>
+                <w:lang w:eastAsia="en-US"/>
+              </w:rPr>
+            </w:pPr>
+          </w:p>
+        </w:tc>
+        <w:tc>
+          <w:tcPr>
+            <w:tcW w:w="1506" w:type="dxa"/>
+            <w:shd w:val="clear" w:color="auto" w:fill="7E7E7E" w:themeFill="background1" w:themeFillShade="7F"/>
+            <w:vAlign w:val="center"/>
+          </w:tcPr>
+          <w:p>
+            <w:pPr>
+              <w:jc w:val="center"/>
+              <w:rPr>
+                <w:rFonts w:hint="default"/>
+                <w:i/>
+                <w:iCs/>
+                <w:vertAlign w:val="baseline"/>
+                <w:lang w:eastAsia="en-US"/>
+              </w:rPr>
+            </w:pPr>
+          </w:p>
+        </w:tc>
+      </w:tr>
+      <w:tr>
+        <w:tblPrEx>
+          <w:tblBorders>
+            <w:top w:val="single" w:color="auto" w:sz="4" w:space="0"/>
+            <w:left w:val="single" w:color="auto" w:sz="4" w:space="0"/>
+            <w:bottom w:val="single" w:color="auto" w:sz="4" w:space="0"/>
+            <w:right w:val="single" w:color="auto" w:sz="4" w:space="0"/>
+            <w:insideH w:val="single" w:color="auto" w:sz="4" w:space="0"/>
+            <w:insideV w:val="single" w:color="auto" w:sz="4" w:space="0"/>
+          </w:tblBorders>
+        </w:tblPrEx>
+        <w:trPr>
+          <w:jc w:val="center"/>
+        </w:trPr>
+        <w:tc>
+          <w:tcPr>
+            <w:tcW w:w="1517" w:type="dxa"/>
+            <w:shd w:val="clear" w:color="auto" w:fill="7E7E7E" w:themeFill="background1" w:themeFillShade="7F"/>
+            <w:vAlign w:val="center"/>
+          </w:tcPr>
+          <w:p>
+            <w:pPr>
+              <w:jc w:val="center"/>
+              <w:rPr>
+                <w:rFonts w:hint="default"/>
+                <w:i/>
+                <w:iCs/>
+                <w:vertAlign w:val="baseline"/>
+                <w:lang w:eastAsia="en-US"/>
+              </w:rPr>
+            </w:pPr>
+          </w:p>
+        </w:tc>
+        <w:tc>
+          <w:tcPr>
+            <w:tcW w:w="1730" w:type="dxa"/>
+            <w:vAlign w:val="center"/>
+          </w:tcPr>
+          <w:p>
+            <w:pPr>
+              <w:jc w:val="center"/>
+              <w:rPr>
+                <w:rFonts w:hint="default"/>
+                <w:i/>
+                <w:iCs/>
+                <w:vertAlign w:val="baseline"/>
+                <w:lang w:eastAsia="en-US"/>
+              </w:rPr>
+            </w:pPr>
+            <w:r>
+              <w:rPr>
+                <w:rFonts w:hint="default"/>
+                <w:i/>
+                <w:iCs/>
+                <w:vertAlign w:val="baseline"/>
+                <w:lang w:eastAsia="en-US"/>
+              </w:rPr>
+              <w:t>s := s * 2;</w:t>
+            </w:r>
+          </w:p>
+        </w:tc>
+        <w:tc>
+          <w:tcPr>
+            <w:tcW w:w="1682" w:type="dxa"/>
+            <w:shd w:val="clear" w:color="auto" w:fill="7E7E7E" w:themeFill="background1" w:themeFillShade="7F"/>
+            <w:vAlign w:val="center"/>
+          </w:tcPr>
+          <w:p>
+            <w:pPr>
+              <w:jc w:val="center"/>
+              <w:rPr>
+                <w:rFonts w:hint="default"/>
+                <w:i/>
+                <w:iCs/>
+                <w:vertAlign w:val="baseline"/>
+                <w:lang w:eastAsia="en-US"/>
+              </w:rPr>
+            </w:pPr>
+          </w:p>
+        </w:tc>
+        <w:tc>
+          <w:tcPr>
+            <w:tcW w:w="1506" w:type="dxa"/>
+            <w:shd w:val="clear" w:color="auto" w:fill="7E7E7E" w:themeFill="background1" w:themeFillShade="7F"/>
+            <w:vAlign w:val="center"/>
+          </w:tcPr>
+          <w:p>
+            <w:pPr>
+              <w:jc w:val="center"/>
+              <w:rPr>
+                <w:rFonts w:hint="default"/>
+                <w:i/>
+                <w:iCs/>
+                <w:vertAlign w:val="baseline"/>
+                <w:lang w:eastAsia="en-US"/>
+              </w:rPr>
+            </w:pPr>
+          </w:p>
+        </w:tc>
+      </w:tr>
+      <w:tr>
+        <w:tblPrEx>
+          <w:tblBorders>
+            <w:top w:val="single" w:color="auto" w:sz="4" w:space="0"/>
+            <w:left w:val="single" w:color="auto" w:sz="4" w:space="0"/>
+            <w:bottom w:val="single" w:color="auto" w:sz="4" w:space="0"/>
+            <w:right w:val="single" w:color="auto" w:sz="4" w:space="0"/>
+            <w:insideH w:val="single" w:color="auto" w:sz="4" w:space="0"/>
+            <w:insideV w:val="single" w:color="auto" w:sz="4" w:space="0"/>
+          </w:tblBorders>
+        </w:tblPrEx>
+        <w:trPr>
+          <w:jc w:val="center"/>
+        </w:trPr>
+        <w:tc>
+          <w:tcPr>
+            <w:tcW w:w="1517" w:type="dxa"/>
+            <w:shd w:val="clear" w:color="auto" w:fill="7E7E7E" w:themeFill="background1" w:themeFillShade="7F"/>
+            <w:vAlign w:val="center"/>
+          </w:tcPr>
+          <w:p>
+            <w:pPr>
+              <w:jc w:val="center"/>
+              <w:rPr>
+                <w:rFonts w:hint="default"/>
+                <w:i/>
+                <w:iCs/>
+                <w:vertAlign w:val="baseline"/>
+                <w:lang w:eastAsia="en-US"/>
+              </w:rPr>
+            </w:pPr>
+          </w:p>
+        </w:tc>
+        <w:tc>
+          <w:tcPr>
+            <w:tcW w:w="1730" w:type="dxa"/>
+            <w:vAlign w:val="center"/>
+          </w:tcPr>
+          <w:p>
+            <w:pPr>
+              <w:jc w:val="center"/>
+              <w:rPr>
+                <w:rFonts w:hint="default"/>
+                <w:i/>
+                <w:iCs/>
+                <w:vertAlign w:val="baseline"/>
+                <w:lang w:eastAsia="en-US"/>
+              </w:rPr>
+            </w:pPr>
+            <w:r>
+              <w:rPr>
+                <w:rFonts w:hint="default"/>
+                <w:i/>
+                <w:iCs/>
+                <w:vertAlign w:val="baseline"/>
+                <w:lang w:eastAsia="en-US"/>
+              </w:rPr>
+              <w:t>WRITE(B, s);</w:t>
+            </w:r>
+          </w:p>
+        </w:tc>
+        <w:tc>
+          <w:tcPr>
+            <w:tcW w:w="1682" w:type="dxa"/>
+            <w:shd w:val="clear" w:color="auto" w:fill="7E7E7E" w:themeFill="background1" w:themeFillShade="7F"/>
+            <w:vAlign w:val="center"/>
+          </w:tcPr>
+          <w:p>
+            <w:pPr>
+              <w:jc w:val="center"/>
+              <w:rPr>
+                <w:rFonts w:hint="default"/>
+                <w:i/>
+                <w:iCs/>
+                <w:vertAlign w:val="baseline"/>
+                <w:lang w:eastAsia="en-US"/>
+              </w:rPr>
+            </w:pPr>
+          </w:p>
+        </w:tc>
+        <w:tc>
+          <w:tcPr>
+            <w:tcW w:w="1506" w:type="dxa"/>
+            <w:vAlign w:val="center"/>
+          </w:tcPr>
+          <w:p>
+            <w:pPr>
+              <w:jc w:val="center"/>
+              <w:rPr>
+                <w:rFonts w:hint="default"/>
+                <w:i/>
+                <w:iCs/>
+                <w:vertAlign w:val="baseline"/>
+                <w:lang w:eastAsia="en-US"/>
+              </w:rPr>
+            </w:pPr>
+            <w:r>
+              <w:rPr>
+                <w:rFonts w:hint="default"/>
+                <w:i/>
+                <w:iCs/>
+                <w:vertAlign w:val="baseline"/>
+                <w:lang w:eastAsia="en-US"/>
+              </w:rPr>
+              <w:t>50</w:t>
+            </w:r>
+          </w:p>
+        </w:tc>
+      </w:tr>
+      <w:tr>
+        <w:tblPrEx>
+          <w:tblBorders>
+            <w:top w:val="single" w:color="auto" w:sz="4" w:space="0"/>
+            <w:left w:val="single" w:color="auto" w:sz="4" w:space="0"/>
+            <w:bottom w:val="single" w:color="auto" w:sz="4" w:space="0"/>
+            <w:right w:val="single" w:color="auto" w:sz="4" w:space="0"/>
+            <w:insideH w:val="single" w:color="auto" w:sz="4" w:space="0"/>
+            <w:insideV w:val="single" w:color="auto" w:sz="4" w:space="0"/>
+          </w:tblBorders>
+        </w:tblPrEx>
+        <w:trPr>
+          <w:jc w:val="center"/>
+        </w:trPr>
+        <w:tc>
+          <w:tcPr>
+            <w:tcW w:w="1517" w:type="dxa"/>
+            <w:vAlign w:val="center"/>
+          </w:tcPr>
+          <w:p>
+            <w:pPr>
+              <w:jc w:val="center"/>
+              <w:rPr>
+                <w:rFonts w:hint="default"/>
+                <w:i/>
+                <w:iCs/>
+                <w:vertAlign w:val="baseline"/>
+                <w:lang w:eastAsia="en-US"/>
+              </w:rPr>
+            </w:pPr>
+            <w:r>
+              <w:rPr>
+                <w:rFonts w:hint="default"/>
+                <w:i/>
+                <w:iCs/>
+                <w:vertAlign w:val="baseline"/>
+                <w:lang w:eastAsia="en-US"/>
+              </w:rPr>
+              <w:t>READ(A, t);</w:t>
+            </w:r>
+          </w:p>
+        </w:tc>
+        <w:tc>
+          <w:tcPr>
+            <w:tcW w:w="1730" w:type="dxa"/>
+            <w:shd w:val="clear" w:color="auto" w:fill="7E7E7E" w:themeFill="background1" w:themeFillShade="7F"/>
+            <w:vAlign w:val="center"/>
+          </w:tcPr>
+          <w:p>
+            <w:pPr>
+              <w:jc w:val="center"/>
+              <w:rPr>
+                <w:rFonts w:hint="default"/>
+                <w:i/>
+                <w:iCs/>
+                <w:vertAlign w:val="baseline"/>
+                <w:lang w:eastAsia="en-US"/>
+              </w:rPr>
+            </w:pPr>
+          </w:p>
+        </w:tc>
+        <w:tc>
+          <w:tcPr>
+            <w:tcW w:w="1682" w:type="dxa"/>
+            <w:shd w:val="clear" w:color="auto" w:fill="7E7E7E" w:themeFill="background1" w:themeFillShade="7F"/>
+            <w:vAlign w:val="center"/>
+          </w:tcPr>
+          <w:p>
+            <w:pPr>
+              <w:jc w:val="center"/>
+              <w:rPr>
+                <w:rFonts w:hint="default"/>
+                <w:i/>
+                <w:iCs/>
+                <w:vertAlign w:val="baseline"/>
+                <w:lang w:eastAsia="en-US"/>
+              </w:rPr>
+            </w:pPr>
+          </w:p>
+        </w:tc>
+        <w:tc>
+          <w:tcPr>
+            <w:tcW w:w="1506" w:type="dxa"/>
+            <w:shd w:val="clear" w:color="auto" w:fill="7E7E7E" w:themeFill="background1" w:themeFillShade="7F"/>
+            <w:vAlign w:val="center"/>
+          </w:tcPr>
+          <w:p>
+            <w:pPr>
+              <w:jc w:val="center"/>
+              <w:rPr>
+                <w:rFonts w:hint="default"/>
+                <w:i/>
+                <w:iCs/>
+                <w:vertAlign w:val="baseline"/>
+                <w:lang w:eastAsia="en-US"/>
+              </w:rPr>
+            </w:pPr>
+          </w:p>
+        </w:tc>
+      </w:tr>
+      <w:tr>
+        <w:tblPrEx>
+          <w:tblBorders>
+            <w:top w:val="single" w:color="auto" w:sz="4" w:space="0"/>
+            <w:left w:val="single" w:color="auto" w:sz="4" w:space="0"/>
+            <w:bottom w:val="single" w:color="auto" w:sz="4" w:space="0"/>
+            <w:right w:val="single" w:color="auto" w:sz="4" w:space="0"/>
+            <w:insideH w:val="single" w:color="auto" w:sz="4" w:space="0"/>
+            <w:insideV w:val="single" w:color="auto" w:sz="4" w:space="0"/>
+          </w:tblBorders>
+        </w:tblPrEx>
+        <w:trPr>
+          <w:jc w:val="center"/>
+        </w:trPr>
+        <w:tc>
+          <w:tcPr>
+            <w:tcW w:w="1517" w:type="dxa"/>
+            <w:vAlign w:val="center"/>
+          </w:tcPr>
+          <w:p>
+            <w:pPr>
+              <w:jc w:val="center"/>
+              <w:rPr>
+                <w:rFonts w:hint="default"/>
+                <w:i/>
+                <w:iCs/>
+                <w:vertAlign w:val="baseline"/>
+                <w:lang w:eastAsia="en-US"/>
+              </w:rPr>
+            </w:pPr>
+            <w:r>
+              <w:rPr>
+                <w:rFonts w:hint="default"/>
+                <w:i/>
+                <w:iCs/>
+                <w:vertAlign w:val="baseline"/>
+                <w:lang w:eastAsia="en-US"/>
+              </w:rPr>
+              <w:t>t := t + 100;</w:t>
+            </w:r>
+          </w:p>
+        </w:tc>
+        <w:tc>
+          <w:tcPr>
+            <w:tcW w:w="1730" w:type="dxa"/>
+            <w:shd w:val="clear" w:color="auto" w:fill="7E7E7E" w:themeFill="background1" w:themeFillShade="7F"/>
+            <w:vAlign w:val="center"/>
+          </w:tcPr>
+          <w:p>
+            <w:pPr>
+              <w:jc w:val="center"/>
+              <w:rPr>
+                <w:rFonts w:hint="default"/>
+                <w:i/>
+                <w:iCs/>
+                <w:vertAlign w:val="baseline"/>
+                <w:lang w:eastAsia="en-US"/>
+              </w:rPr>
+            </w:pPr>
+          </w:p>
+        </w:tc>
+        <w:tc>
+          <w:tcPr>
+            <w:tcW w:w="1682" w:type="dxa"/>
+            <w:shd w:val="clear" w:color="auto" w:fill="7E7E7E" w:themeFill="background1" w:themeFillShade="7F"/>
+            <w:vAlign w:val="center"/>
+          </w:tcPr>
+          <w:p>
+            <w:pPr>
+              <w:jc w:val="center"/>
+              <w:rPr>
+                <w:rFonts w:hint="default"/>
+                <w:i/>
+                <w:iCs/>
+                <w:vertAlign w:val="baseline"/>
+                <w:lang w:eastAsia="en-US"/>
+              </w:rPr>
+            </w:pPr>
+          </w:p>
+        </w:tc>
+        <w:tc>
+          <w:tcPr>
+            <w:tcW w:w="1506" w:type="dxa"/>
+            <w:shd w:val="clear" w:color="auto" w:fill="7E7E7E" w:themeFill="background1" w:themeFillShade="7F"/>
+            <w:vAlign w:val="center"/>
+          </w:tcPr>
+          <w:p>
+            <w:pPr>
+              <w:jc w:val="center"/>
+              <w:rPr>
+                <w:rFonts w:hint="default"/>
+                <w:i/>
+                <w:iCs/>
+                <w:vertAlign w:val="baseline"/>
+                <w:lang w:eastAsia="en-US"/>
+              </w:rPr>
+            </w:pPr>
+          </w:p>
+        </w:tc>
+      </w:tr>
+      <w:tr>
+        <w:tblPrEx>
+          <w:tblBorders>
+            <w:top w:val="single" w:color="auto" w:sz="4" w:space="0"/>
+            <w:left w:val="single" w:color="auto" w:sz="4" w:space="0"/>
+            <w:bottom w:val="single" w:color="auto" w:sz="4" w:space="0"/>
+            <w:right w:val="single" w:color="auto" w:sz="4" w:space="0"/>
+            <w:insideH w:val="single" w:color="auto" w:sz="4" w:space="0"/>
+            <w:insideV w:val="single" w:color="auto" w:sz="4" w:space="0"/>
+          </w:tblBorders>
+        </w:tblPrEx>
+        <w:trPr>
+          <w:jc w:val="center"/>
+        </w:trPr>
+        <w:tc>
+          <w:tcPr>
+            <w:tcW w:w="1517" w:type="dxa"/>
+            <w:vAlign w:val="center"/>
+          </w:tcPr>
+          <w:p>
+            <w:pPr>
+              <w:jc w:val="center"/>
+              <w:rPr>
+                <w:rFonts w:hint="default"/>
+                <w:i/>
+                <w:iCs/>
+                <w:vertAlign w:val="baseline"/>
+                <w:lang w:eastAsia="en-US"/>
+              </w:rPr>
+            </w:pPr>
+            <w:r>
+              <w:rPr>
+                <w:rFonts w:hint="default"/>
+                <w:i/>
+                <w:iCs/>
+                <w:vertAlign w:val="baseline"/>
+                <w:lang w:eastAsia="en-US"/>
+              </w:rPr>
+              <w:t>WRITE(A, t);</w:t>
+            </w:r>
+          </w:p>
+        </w:tc>
+        <w:tc>
+          <w:tcPr>
+            <w:tcW w:w="1730" w:type="dxa"/>
+            <w:shd w:val="clear" w:color="auto" w:fill="7E7E7E" w:themeFill="background1" w:themeFillShade="7F"/>
+            <w:vAlign w:val="center"/>
+          </w:tcPr>
+          <w:p>
+            <w:pPr>
+              <w:jc w:val="center"/>
+              <w:rPr>
+                <w:rFonts w:hint="default"/>
+                <w:i/>
+                <w:iCs/>
+                <w:vertAlign w:val="baseline"/>
+                <w:lang w:eastAsia="en-US"/>
+              </w:rPr>
+            </w:pPr>
+          </w:p>
+        </w:tc>
+        <w:tc>
+          <w:tcPr>
+            <w:tcW w:w="1682" w:type="dxa"/>
+            <w:vAlign w:val="center"/>
+          </w:tcPr>
+          <w:p>
+            <w:pPr>
+              <w:jc w:val="center"/>
+              <w:rPr>
+                <w:rFonts w:hint="default"/>
+                <w:i/>
+                <w:iCs/>
+                <w:vertAlign w:val="baseline"/>
+                <w:lang w:eastAsia="en-US"/>
+              </w:rPr>
+            </w:pPr>
+            <w:r>
+              <w:rPr>
+                <w:rFonts w:hint="default"/>
+                <w:i/>
+                <w:iCs/>
+                <w:vertAlign w:val="baseline"/>
+                <w:lang w:eastAsia="en-US"/>
+              </w:rPr>
+              <w:t>150</w:t>
+            </w:r>
+          </w:p>
+        </w:tc>
+        <w:tc>
+          <w:tcPr>
+            <w:tcW w:w="1506" w:type="dxa"/>
+            <w:shd w:val="clear" w:color="auto" w:fill="7E7E7E" w:themeFill="background1" w:themeFillShade="7F"/>
+            <w:vAlign w:val="center"/>
+          </w:tcPr>
+          <w:p>
+            <w:pPr>
+              <w:jc w:val="center"/>
+              <w:rPr>
+                <w:rFonts w:hint="default"/>
+                <w:i/>
+                <w:iCs/>
+                <w:vertAlign w:val="baseline"/>
+                <w:lang w:eastAsia="en-US"/>
+              </w:rPr>
+            </w:pPr>
+          </w:p>
+        </w:tc>
+      </w:tr>
+      <w:tr>
+        <w:tblPrEx>
+          <w:tblBorders>
+            <w:top w:val="single" w:color="auto" w:sz="4" w:space="0"/>
+            <w:left w:val="single" w:color="auto" w:sz="4" w:space="0"/>
+            <w:bottom w:val="single" w:color="auto" w:sz="4" w:space="0"/>
+            <w:right w:val="single" w:color="auto" w:sz="4" w:space="0"/>
+            <w:insideH w:val="single" w:color="auto" w:sz="4" w:space="0"/>
+            <w:insideV w:val="single" w:color="auto" w:sz="4" w:space="0"/>
+          </w:tblBorders>
+        </w:tblPrEx>
+        <w:trPr>
+          <w:jc w:val="center"/>
+        </w:trPr>
+        <w:tc>
+          <w:tcPr>
+            <w:tcW w:w="1517" w:type="dxa"/>
+            <w:vAlign w:val="center"/>
+          </w:tcPr>
+          <w:p>
+            <w:pPr>
+              <w:jc w:val="center"/>
+              <w:rPr>
+                <w:rFonts w:hint="default"/>
+                <w:i/>
+                <w:iCs/>
+                <w:vertAlign w:val="baseline"/>
+                <w:lang w:eastAsia="en-US"/>
+              </w:rPr>
+            </w:pPr>
+            <w:r>
+              <w:rPr>
+                <w:rFonts w:hint="default"/>
+                <w:i/>
+                <w:iCs/>
+                <w:vertAlign w:val="baseline"/>
+                <w:lang w:eastAsia="en-US"/>
+              </w:rPr>
+              <w:t>READ(B, t);</w:t>
+            </w:r>
+          </w:p>
+        </w:tc>
+        <w:tc>
+          <w:tcPr>
+            <w:tcW w:w="1730" w:type="dxa"/>
+            <w:shd w:val="clear" w:color="auto" w:fill="7E7E7E" w:themeFill="background1" w:themeFillShade="7F"/>
+            <w:vAlign w:val="center"/>
+          </w:tcPr>
+          <w:p>
+            <w:pPr>
+              <w:jc w:val="center"/>
+              <w:rPr>
+                <w:rFonts w:hint="default"/>
+                <w:i/>
+                <w:iCs/>
+                <w:vertAlign w:val="baseline"/>
+                <w:lang w:eastAsia="en-US"/>
+              </w:rPr>
+            </w:pPr>
+          </w:p>
+        </w:tc>
+        <w:tc>
+          <w:tcPr>
+            <w:tcW w:w="1682" w:type="dxa"/>
+            <w:shd w:val="clear" w:color="auto" w:fill="7E7E7E" w:themeFill="background1" w:themeFillShade="7F"/>
+            <w:vAlign w:val="center"/>
+          </w:tcPr>
+          <w:p>
+            <w:pPr>
+              <w:jc w:val="center"/>
+              <w:rPr>
+                <w:rFonts w:hint="default"/>
+                <w:i/>
+                <w:iCs/>
+                <w:vertAlign w:val="baseline"/>
+                <w:lang w:eastAsia="en-US"/>
+              </w:rPr>
+            </w:pPr>
+          </w:p>
+        </w:tc>
+        <w:tc>
+          <w:tcPr>
+            <w:tcW w:w="1506" w:type="dxa"/>
+            <w:shd w:val="clear" w:color="auto" w:fill="7E7E7E" w:themeFill="background1" w:themeFillShade="7F"/>
+            <w:vAlign w:val="center"/>
+          </w:tcPr>
+          <w:p>
+            <w:pPr>
+              <w:jc w:val="center"/>
+              <w:rPr>
+                <w:rFonts w:hint="default"/>
+                <w:i/>
+                <w:iCs/>
+                <w:vertAlign w:val="baseline"/>
+                <w:lang w:eastAsia="en-US"/>
+              </w:rPr>
+            </w:pPr>
+          </w:p>
+        </w:tc>
+      </w:tr>
+      <w:tr>
+        <w:tblPrEx>
+          <w:tblBorders>
+            <w:top w:val="single" w:color="auto" w:sz="4" w:space="0"/>
+            <w:left w:val="single" w:color="auto" w:sz="4" w:space="0"/>
+            <w:bottom w:val="single" w:color="auto" w:sz="4" w:space="0"/>
+            <w:right w:val="single" w:color="auto" w:sz="4" w:space="0"/>
+            <w:insideH w:val="single" w:color="auto" w:sz="4" w:space="0"/>
+            <w:insideV w:val="single" w:color="auto" w:sz="4" w:space="0"/>
+          </w:tblBorders>
+        </w:tblPrEx>
+        <w:trPr>
+          <w:jc w:val="center"/>
+        </w:trPr>
+        <w:tc>
+          <w:tcPr>
+            <w:tcW w:w="1517" w:type="dxa"/>
+            <w:vAlign w:val="center"/>
+          </w:tcPr>
+          <w:p>
+            <w:pPr>
+              <w:jc w:val="center"/>
+              <w:rPr>
+                <w:rFonts w:hint="default"/>
+                <w:i/>
+                <w:iCs/>
+                <w:vertAlign w:val="baseline"/>
+                <w:lang w:eastAsia="en-US"/>
+              </w:rPr>
+            </w:pPr>
+            <w:r>
+              <w:rPr>
+                <w:rFonts w:hint="default"/>
+                <w:i/>
+                <w:iCs/>
+                <w:vertAlign w:val="baseline"/>
+                <w:lang w:eastAsia="en-US"/>
+              </w:rPr>
+              <w:t>t := t + 100;</w:t>
+            </w:r>
+          </w:p>
+        </w:tc>
+        <w:tc>
+          <w:tcPr>
+            <w:tcW w:w="1730" w:type="dxa"/>
+            <w:shd w:val="clear" w:color="auto" w:fill="7E7E7E" w:themeFill="background1" w:themeFillShade="7F"/>
+            <w:vAlign w:val="center"/>
+          </w:tcPr>
+          <w:p>
+            <w:pPr>
+              <w:jc w:val="center"/>
+              <w:rPr>
+                <w:rFonts w:hint="default"/>
+                <w:i/>
+                <w:iCs/>
+                <w:vertAlign w:val="baseline"/>
+                <w:lang w:eastAsia="en-US"/>
+              </w:rPr>
+            </w:pPr>
+          </w:p>
+        </w:tc>
+        <w:tc>
+          <w:tcPr>
+            <w:tcW w:w="1682" w:type="dxa"/>
+            <w:shd w:val="clear" w:color="auto" w:fill="7E7E7E" w:themeFill="background1" w:themeFillShade="7F"/>
+            <w:vAlign w:val="center"/>
+          </w:tcPr>
+          <w:p>
+            <w:pPr>
+              <w:jc w:val="center"/>
+              <w:rPr>
+                <w:rFonts w:hint="default"/>
+                <w:i/>
+                <w:iCs/>
+                <w:vertAlign w:val="baseline"/>
+                <w:lang w:eastAsia="en-US"/>
+              </w:rPr>
+            </w:pPr>
+          </w:p>
+        </w:tc>
+        <w:tc>
+          <w:tcPr>
+            <w:tcW w:w="1506" w:type="dxa"/>
+            <w:shd w:val="clear" w:color="auto" w:fill="7E7E7E" w:themeFill="background1" w:themeFillShade="7F"/>
+            <w:vAlign w:val="center"/>
+          </w:tcPr>
+          <w:p>
+            <w:pPr>
+              <w:jc w:val="center"/>
+              <w:rPr>
+                <w:rFonts w:hint="default"/>
+                <w:i/>
+                <w:iCs/>
+                <w:vertAlign w:val="baseline"/>
+                <w:lang w:eastAsia="en-US"/>
+              </w:rPr>
+            </w:pPr>
+          </w:p>
+        </w:tc>
+      </w:tr>
+      <w:tr>
+        <w:tblPrEx>
+          <w:tblBorders>
+            <w:top w:val="single" w:color="auto" w:sz="4" w:space="0"/>
+            <w:left w:val="single" w:color="auto" w:sz="4" w:space="0"/>
+            <w:bottom w:val="single" w:color="auto" w:sz="4" w:space="0"/>
+            <w:right w:val="single" w:color="auto" w:sz="4" w:space="0"/>
+            <w:insideH w:val="single" w:color="auto" w:sz="4" w:space="0"/>
+            <w:insideV w:val="single" w:color="auto" w:sz="4" w:space="0"/>
+          </w:tblBorders>
+        </w:tblPrEx>
+        <w:trPr>
+          <w:jc w:val="center"/>
+        </w:trPr>
+        <w:tc>
+          <w:tcPr>
+            <w:tcW w:w="1517" w:type="dxa"/>
+            <w:vAlign w:val="center"/>
+          </w:tcPr>
+          <w:p>
+            <w:pPr>
+              <w:jc w:val="center"/>
+              <w:rPr>
+                <w:rFonts w:hint="default"/>
+                <w:i/>
+                <w:iCs/>
+                <w:vertAlign w:val="baseline"/>
+                <w:lang w:eastAsia="en-US"/>
+              </w:rPr>
+            </w:pPr>
+            <w:r>
+              <w:rPr>
+                <w:rFonts w:hint="default"/>
+                <w:i/>
+                <w:iCs/>
+                <w:vertAlign w:val="baseline"/>
+                <w:lang w:eastAsia="en-US"/>
+              </w:rPr>
+              <w:t>WRITE(B, t);</w:t>
+            </w:r>
+          </w:p>
+        </w:tc>
+        <w:tc>
+          <w:tcPr>
+            <w:tcW w:w="1730" w:type="dxa"/>
+            <w:shd w:val="clear" w:color="auto" w:fill="7E7E7E" w:themeFill="background1" w:themeFillShade="7F"/>
+            <w:vAlign w:val="center"/>
+          </w:tcPr>
+          <w:p>
+            <w:pPr>
+              <w:jc w:val="center"/>
+              <w:rPr>
+                <w:rFonts w:hint="default"/>
+                <w:i/>
+                <w:iCs/>
+                <w:vertAlign w:val="baseline"/>
+                <w:lang w:eastAsia="en-US"/>
+              </w:rPr>
+            </w:pPr>
+          </w:p>
+        </w:tc>
+        <w:tc>
+          <w:tcPr>
+            <w:tcW w:w="1682" w:type="dxa"/>
+            <w:shd w:val="clear" w:color="auto" w:fill="7E7E7E" w:themeFill="background1" w:themeFillShade="7F"/>
+            <w:vAlign w:val="center"/>
+          </w:tcPr>
+          <w:p>
+            <w:pPr>
+              <w:jc w:val="center"/>
+              <w:rPr>
+                <w:rFonts w:hint="default"/>
+                <w:i/>
+                <w:iCs/>
+                <w:vertAlign w:val="baseline"/>
+                <w:lang w:eastAsia="en-US"/>
+              </w:rPr>
+            </w:pPr>
+          </w:p>
+        </w:tc>
+        <w:tc>
+          <w:tcPr>
+            <w:tcW w:w="1506" w:type="dxa"/>
+            <w:vAlign w:val="center"/>
+          </w:tcPr>
+          <w:p>
+            <w:pPr>
+              <w:jc w:val="center"/>
+              <w:rPr>
+                <w:rFonts w:hint="default"/>
+                <w:i/>
+                <w:iCs/>
+                <w:vertAlign w:val="baseline"/>
+                <w:lang w:eastAsia="en-US"/>
+              </w:rPr>
+            </w:pPr>
+            <w:r>
+              <w:rPr>
+                <w:rFonts w:hint="default"/>
+                <w:i/>
+                <w:iCs/>
+                <w:vertAlign w:val="baseline"/>
+                <w:lang w:eastAsia="en-US"/>
+              </w:rPr>
+              <w:t>150</w:t>
+            </w:r>
+          </w:p>
+        </w:tc>
+      </w:tr>
+    </w:tbl>
+    <w:p>
+      <w:pPr>
+        <w:rPr>
+          <w:rFonts w:hint="default"/>
+          <w:lang w:eastAsia="en-US"/>
+        </w:rPr>
+      </w:pPr>
+      <w:r>
+        <w:rPr>
+          <w:rFonts w:hint="default"/>
+          <w:lang w:eastAsia="en-US"/>
+        </w:rPr>
+        <w:t xml:space="preserve">A and B are done before Transaction T1 are all 150. </w:t>
+      </w:r>
+      <w:r>
+        <w:rPr>
+          <w:rFonts w:hint="default"/>
+          <w:i/>
+          <w:iCs/>
+          <w:color w:val="000000" w:themeColor="text1"/>
+          <w:shd w:val="clear" w:color="FFFFFF" w:fill="D9D9D9"/>
+          <w:lang w:eastAsia="en-US"/>
+          <w14:textFill>
+            <w14:solidFill>
+              <w14:schemeClr w14:val="tx1"/>
+            </w14:solidFill>
+          </w14:textFill>
+        </w:rPr>
+        <w:t>Normally, we can not expect that Database Status has no related with Sequence of Transaction.</w:t>
+      </w:r>
+      <w:r>
+        <w:rPr>
+          <w:rFonts w:hint="default"/>
+          <w:lang w:eastAsia="en-US"/>
+        </w:rPr>
+        <w:t xml:space="preserve"> We can list all Actions according to the Sequence to represent </w:t>
+      </w:r>
+      <w:r>
+        <w:rPr>
+          <w:rFonts w:hint="default"/>
+          <w:lang w:eastAsia="en-US"/>
+        </w:rPr>
+        <w:t>Serialized Schedul</w:t>
+      </w:r>
+      <w:r>
+        <w:rPr>
+          <w:rFonts w:hint="default"/>
+          <w:lang w:eastAsia="en-US"/>
+        </w:rPr>
+        <w:t>e.</w:t>
+      </w:r>
+    </w:p>
+    <w:p>
+      <w:pPr>
+        <w:rPr>
+          <w:rFonts w:hint="default"/>
+          <w:lang w:eastAsia="en-US"/>
+        </w:rPr>
+      </w:pPr>
+      <w:bookmarkStart w:id="0" w:name="_GoBack"/>
+      <w:bookmarkEnd w:id="0"/>
+    </w:p>
+    <w:p>
+      <w:pPr>
+        <w:rPr>
+          <w:rFonts w:hint="default"/>
+          <w:lang w:eastAsia="en-US"/>
+        </w:rPr>
+      </w:pPr>
+      <w:r>
+        <w:rPr>
+          <w:rFonts w:hint="default"/>
+          <w:i/>
+          <w:iCs/>
+          <w:color w:val="C00000"/>
+          <w:highlight w:val="none"/>
+          <w:shd w:val="clear" w:color="FFFFFF" w:fill="D9D9D9"/>
+          <w:lang w:eastAsia="en-US"/>
+        </w:rPr>
+        <w:t>In the first image, Scheduler represents (T1, T2), while the following Scheduler represents (T2, T3).</w:t>
+      </w:r>
+    </w:p>
+    <w:p>
+      <w:pPr>
         <w:rPr>
           <w:rFonts w:hint="default" w:asciiTheme="majorHAnsi" w:hAnsiTheme="majorHAnsi" w:eastAsiaTheme="majorEastAsia" w:cstheme="majorBidi"/>
           <w:color w:val="1F4E79" w:themeColor="accent1" w:themeShade="80"/>
@@ -806,8 +3977,30 @@
           <w:szCs w:val="24"/>
           <w:lang w:eastAsia="en-US" w:bidi="ar-SA"/>
         </w:rPr>
+      </w:pPr>
+      <w:r>
+        <w:rPr>
+          <w:rFonts w:hint="default" w:asciiTheme="majorHAnsi" w:hAnsiTheme="majorHAnsi" w:eastAsiaTheme="majorEastAsia" w:cstheme="majorBidi"/>
+          <w:color w:val="1F4E79" w:themeColor="accent1" w:themeShade="80"/>
+          <w:kern w:val="2"/>
+          <w:sz w:val="24"/>
+          <w:szCs w:val="24"/>
+          <w:lang w:eastAsia="en-US" w:bidi="ar-SA"/>
+        </w:rPr>
         <w:t>Chapter 7.1.3 Serializable Schedule</w:t>
       </w:r>
+    </w:p>
+    <w:p>
+      <w:pPr>
+        <w:rPr>
+          <w:rFonts w:hint="default" w:asciiTheme="majorHAnsi" w:hAnsiTheme="majorHAnsi" w:eastAsiaTheme="majorEastAsia" w:cstheme="majorBidi"/>
+          <w:color w:val="1F4E79" w:themeColor="accent1" w:themeShade="80"/>
+          <w:kern w:val="2"/>
+          <w:sz w:val="24"/>
+          <w:szCs w:val="24"/>
+          <w:lang w:eastAsia="en-US" w:bidi="ar-SA"/>
+        </w:rPr>
+      </w:pPr>
     </w:p>
     <w:p>
       <w:pPr>

--- a/Chapter_7.1 D_S_I.docx
+++ b/Chapter_7.1 D_S_I.docx
@@ -320,6 +320,16 @@
         </w:tc>
       </w:tr>
       <w:tr>
+        <w:tblPrEx>
+          <w:tblBorders>
+            <w:top w:val="single" w:color="auto" w:sz="4" w:space="0"/>
+            <w:left w:val="single" w:color="auto" w:sz="4" w:space="0"/>
+            <w:bottom w:val="single" w:color="auto" w:sz="4" w:space="0"/>
+            <w:right w:val="single" w:color="auto" w:sz="4" w:space="0"/>
+            <w:insideH w:val="single" w:color="auto" w:sz="4" w:space="0"/>
+            <w:insideV w:val="single" w:color="auto" w:sz="4" w:space="0"/>
+          </w:tblBorders>
+        </w:tblPrEx>
         <w:trPr>
           <w:jc w:val="center"/>
         </w:trPr>
@@ -3944,8 +3954,6 @@
           <w:lang w:eastAsia="en-US"/>
         </w:rPr>
       </w:pPr>
-      <w:bookmarkStart w:id="0" w:name="_GoBack"/>
-      <w:bookmarkEnd w:id="0"/>
     </w:p>
     <w:p>
       <w:pPr>
@@ -3989,9 +3997,7 @@
         </w:rPr>
         <w:t>Chapter 7.1.3 Serializable Schedule</w:t>
       </w:r>
-    </w:p>
-    <w:p>
-      <w:pPr>
+      <w:r>
         <w:rPr>
           <w:rFonts w:hint="default" w:asciiTheme="majorHAnsi" w:hAnsiTheme="majorHAnsi" w:eastAsiaTheme="majorEastAsia" w:cstheme="majorBidi"/>
           <w:color w:val="1F4E79" w:themeColor="accent1" w:themeShade="80"/>
@@ -4000,7 +4006,3241 @@
           <w:szCs w:val="24"/>
           <w:lang w:eastAsia="en-US" w:bidi="ar-SA"/>
         </w:rPr>
+        <w:t xml:space="preserve"> </w:t>
+      </w:r>
+    </w:p>
+    <w:p>
+      <w:pPr>
+        <w:rPr>
+          <w:rFonts w:hint="default"/>
+          <w:i/>
+          <w:iCs/>
+          <w:highlight w:val="yellow"/>
+          <w:lang w:eastAsia="en-US"/>
+        </w:rPr>
       </w:pPr>
+      <w:r>
+        <w:rPr>
+          <w:rFonts w:hint="default"/>
+          <w:i/>
+          <w:iCs/>
+          <w:highlight w:val="yellow"/>
+          <w:lang w:eastAsia="en-US"/>
+        </w:rPr>
+        <w:t>Definition:</w:t>
+      </w:r>
+    </w:p>
+    <w:p>
+      <w:pPr>
+        <w:rPr>
+          <w:rFonts w:hint="default"/>
+          <w:lang w:eastAsia="en-US"/>
+        </w:rPr>
+      </w:pPr>
+      <w:r>
+        <w:rPr>
+          <w:rFonts w:hint="default"/>
+          <w:i/>
+          <w:iCs/>
+          <w:color w:val="C00000"/>
+          <w:shd w:val="clear" w:color="FFFFFF" w:fill="D9D9D9"/>
+          <w:lang w:eastAsia="en-US"/>
+        </w:rPr>
+        <w:t>The Rightness Principle of Transaction tells us, each Serializable Schedule can keep the Database System consistency.</w:t>
+      </w:r>
+      <w:r>
+        <w:rPr>
+          <w:rFonts w:hint="default"/>
+          <w:lang w:eastAsia="en-US"/>
+        </w:rPr>
+        <w:t xml:space="preserve"> There is another guarantee that ensures Consistent Schedule. If there exists Serializable Schedule S’, for any database initialized status, the effect of Schedule S and S’ are the same, and we can say that Schedule S is the Serializable Schedule. </w:t>
+      </w:r>
+    </w:p>
+    <w:p>
+      <w:pPr>
+        <w:rPr>
+          <w:rFonts w:hint="default"/>
+          <w:i/>
+          <w:iCs/>
+          <w:highlight w:val="yellow"/>
+          <w:lang w:eastAsia="en-US"/>
+        </w:rPr>
+      </w:pPr>
+      <w:r>
+        <w:rPr>
+          <w:rFonts w:hint="default"/>
+          <w:i/>
+          <w:iCs/>
+          <w:highlight w:val="yellow"/>
+          <w:lang w:eastAsia="en-US"/>
+        </w:rPr>
+        <w:t>Analysis:</w:t>
+      </w:r>
+    </w:p>
+    <w:p>
+      <w:pPr>
+        <w:rPr>
+          <w:rFonts w:hint="default"/>
+          <w:i/>
+          <w:iCs/>
+          <w:color w:val="C00000"/>
+          <w:highlight w:val="none"/>
+          <w:shd w:val="clear" w:color="FFFFFF" w:fill="D9D9D9"/>
+          <w:lang w:eastAsia="en-US"/>
+        </w:rPr>
+      </w:pPr>
+      <w:r>
+        <w:rPr>
+          <w:rFonts w:hint="default"/>
+          <w:i/>
+          <w:iCs/>
+          <w:color w:val="C00000"/>
+          <w:highlight w:val="none"/>
+          <w:shd w:val="clear" w:color="FFFFFF" w:fill="D9D9D9"/>
+          <w:lang w:eastAsia="en-US"/>
+        </w:rPr>
+        <w:t>The Non - Serialized Serializable Schedule is as below.</w:t>
+      </w:r>
+    </w:p>
+    <w:tbl>
+      <w:tblPr>
+        <w:tblStyle w:val="5"/>
+        <w:tblW w:w="0" w:type="auto"/>
+        <w:jc w:val="center"/>
+        <w:tblBorders>
+          <w:top w:val="single" w:color="auto" w:sz="4" w:space="0"/>
+          <w:left w:val="single" w:color="auto" w:sz="4" w:space="0"/>
+          <w:bottom w:val="single" w:color="auto" w:sz="4" w:space="0"/>
+          <w:right w:val="single" w:color="auto" w:sz="4" w:space="0"/>
+          <w:insideH w:val="single" w:color="auto" w:sz="4" w:space="0"/>
+          <w:insideV w:val="single" w:color="auto" w:sz="4" w:space="0"/>
+        </w:tblBorders>
+        <w:shd w:val="clear" w:color="auto" w:fill="auto"/>
+        <w:tblLayout w:type="autofit"/>
+        <w:tblCellMar>
+          <w:top w:w="0" w:type="dxa"/>
+          <w:left w:w="108" w:type="dxa"/>
+          <w:bottom w:w="0" w:type="dxa"/>
+          <w:right w:w="108" w:type="dxa"/>
+        </w:tblCellMar>
+      </w:tblPr>
+      <w:tblGrid>
+        <w:gridCol w:w="1517"/>
+        <w:gridCol w:w="1730"/>
+        <w:gridCol w:w="1682"/>
+        <w:gridCol w:w="1506"/>
+      </w:tblGrid>
+      <w:tr>
+        <w:tblPrEx>
+          <w:tblBorders>
+            <w:top w:val="single" w:color="auto" w:sz="4" w:space="0"/>
+            <w:left w:val="single" w:color="auto" w:sz="4" w:space="0"/>
+            <w:bottom w:val="single" w:color="auto" w:sz="4" w:space="0"/>
+            <w:right w:val="single" w:color="auto" w:sz="4" w:space="0"/>
+            <w:insideH w:val="single" w:color="auto" w:sz="4" w:space="0"/>
+            <w:insideV w:val="single" w:color="auto" w:sz="4" w:space="0"/>
+          </w:tblBorders>
+        </w:tblPrEx>
+        <w:trPr>
+          <w:jc w:val="center"/>
+        </w:trPr>
+        <w:tc>
+          <w:tcPr>
+            <w:tcW w:w="1517" w:type="dxa"/>
+            <w:shd w:val="clear" w:color="auto" w:fill="7E7E7E" w:themeFill="background1" w:themeFillShade="7F"/>
+            <w:vAlign w:val="center"/>
+          </w:tcPr>
+          <w:p>
+            <w:pPr>
+              <w:jc w:val="center"/>
+              <w:rPr>
+                <w:rFonts w:hint="default"/>
+                <w:i/>
+                <w:iCs/>
+                <w:vertAlign w:val="baseline"/>
+                <w:lang w:eastAsia="en-US"/>
+              </w:rPr>
+            </w:pPr>
+            <w:r>
+              <w:rPr>
+                <w:rFonts w:hint="default"/>
+                <w:i/>
+                <w:iCs/>
+                <w:vertAlign w:val="baseline"/>
+                <w:lang w:eastAsia="en-US"/>
+              </w:rPr>
+              <w:t>T1</w:t>
+            </w:r>
+          </w:p>
+        </w:tc>
+        <w:tc>
+          <w:tcPr>
+            <w:tcW w:w="1730" w:type="dxa"/>
+            <w:shd w:val="clear" w:color="auto" w:fill="7E7E7E" w:themeFill="background1" w:themeFillShade="7F"/>
+            <w:vAlign w:val="center"/>
+          </w:tcPr>
+          <w:p>
+            <w:pPr>
+              <w:jc w:val="center"/>
+              <w:rPr>
+                <w:rFonts w:hint="default"/>
+                <w:i/>
+                <w:iCs/>
+                <w:vertAlign w:val="baseline"/>
+                <w:lang w:eastAsia="en-US"/>
+              </w:rPr>
+            </w:pPr>
+            <w:r>
+              <w:rPr>
+                <w:rFonts w:hint="default"/>
+                <w:i/>
+                <w:iCs/>
+                <w:vertAlign w:val="baseline"/>
+                <w:lang w:eastAsia="en-US"/>
+              </w:rPr>
+              <w:t>T2</w:t>
+            </w:r>
+          </w:p>
+        </w:tc>
+        <w:tc>
+          <w:tcPr>
+            <w:tcW w:w="1682" w:type="dxa"/>
+            <w:shd w:val="clear" w:color="auto" w:fill="7E7E7E" w:themeFill="background1" w:themeFillShade="7F"/>
+            <w:vAlign w:val="center"/>
+          </w:tcPr>
+          <w:p>
+            <w:pPr>
+              <w:jc w:val="center"/>
+              <w:rPr>
+                <w:rFonts w:hint="default"/>
+                <w:i/>
+                <w:iCs/>
+                <w:vertAlign w:val="baseline"/>
+                <w:lang w:eastAsia="en-US"/>
+              </w:rPr>
+            </w:pPr>
+            <w:r>
+              <w:rPr>
+                <w:rFonts w:hint="default"/>
+                <w:i/>
+                <w:iCs/>
+                <w:vertAlign w:val="baseline"/>
+                <w:lang w:eastAsia="en-US"/>
+              </w:rPr>
+              <w:t>A</w:t>
+            </w:r>
+          </w:p>
+        </w:tc>
+        <w:tc>
+          <w:tcPr>
+            <w:tcW w:w="1506" w:type="dxa"/>
+            <w:shd w:val="clear" w:color="auto" w:fill="7E7E7E" w:themeFill="background1" w:themeFillShade="7F"/>
+            <w:vAlign w:val="center"/>
+          </w:tcPr>
+          <w:p>
+            <w:pPr>
+              <w:jc w:val="center"/>
+              <w:rPr>
+                <w:rFonts w:hint="default"/>
+                <w:i/>
+                <w:iCs/>
+                <w:vertAlign w:val="baseline"/>
+                <w:lang w:eastAsia="en-US"/>
+              </w:rPr>
+            </w:pPr>
+            <w:r>
+              <w:rPr>
+                <w:rFonts w:hint="default"/>
+                <w:i/>
+                <w:iCs/>
+                <w:vertAlign w:val="baseline"/>
+                <w:lang w:eastAsia="en-US"/>
+              </w:rPr>
+              <w:t>B</w:t>
+            </w:r>
+          </w:p>
+        </w:tc>
+      </w:tr>
+      <w:tr>
+        <w:trPr>
+          <w:trHeight w:val="290" w:hRule="atLeast"/>
+          <w:jc w:val="center"/>
+        </w:trPr>
+        <w:tc>
+          <w:tcPr>
+            <w:tcW w:w="1517" w:type="dxa"/>
+            <w:shd w:val="clear" w:color="auto" w:fill="7E7E7E" w:themeFill="background1" w:themeFillShade="7F"/>
+            <w:vAlign w:val="center"/>
+          </w:tcPr>
+          <w:p>
+            <w:pPr>
+              <w:jc w:val="center"/>
+              <w:rPr>
+                <w:rFonts w:hint="default"/>
+                <w:i/>
+                <w:iCs/>
+                <w:vertAlign w:val="baseline"/>
+                <w:lang w:eastAsia="en-US"/>
+              </w:rPr>
+            </w:pPr>
+          </w:p>
+        </w:tc>
+        <w:tc>
+          <w:tcPr>
+            <w:tcW w:w="1730" w:type="dxa"/>
+            <w:shd w:val="clear" w:color="auto" w:fill="7E7E7E" w:themeFill="background1" w:themeFillShade="7F"/>
+            <w:vAlign w:val="center"/>
+          </w:tcPr>
+          <w:p>
+            <w:pPr>
+              <w:jc w:val="center"/>
+              <w:rPr>
+                <w:rFonts w:hint="default"/>
+                <w:i/>
+                <w:iCs/>
+                <w:vertAlign w:val="baseline"/>
+                <w:lang w:eastAsia="en-US"/>
+              </w:rPr>
+            </w:pPr>
+          </w:p>
+        </w:tc>
+        <w:tc>
+          <w:tcPr>
+            <w:tcW w:w="1682" w:type="dxa"/>
+            <w:shd w:val="clear" w:color="auto" w:fill="auto"/>
+            <w:vAlign w:val="center"/>
+          </w:tcPr>
+          <w:p>
+            <w:pPr>
+              <w:jc w:val="center"/>
+              <w:rPr>
+                <w:rFonts w:hint="default"/>
+                <w:i/>
+                <w:iCs/>
+                <w:vertAlign w:val="baseline"/>
+                <w:lang w:eastAsia="en-US"/>
+              </w:rPr>
+            </w:pPr>
+            <w:r>
+              <w:rPr>
+                <w:rFonts w:hint="default"/>
+                <w:i/>
+                <w:iCs/>
+                <w:vertAlign w:val="baseline"/>
+                <w:lang w:eastAsia="en-US"/>
+              </w:rPr>
+              <w:t>25</w:t>
+            </w:r>
+          </w:p>
+        </w:tc>
+        <w:tc>
+          <w:tcPr>
+            <w:tcW w:w="1506" w:type="dxa"/>
+            <w:shd w:val="clear" w:color="auto" w:fill="auto"/>
+            <w:vAlign w:val="center"/>
+          </w:tcPr>
+          <w:p>
+            <w:pPr>
+              <w:jc w:val="center"/>
+              <w:rPr>
+                <w:rFonts w:hint="default"/>
+                <w:i/>
+                <w:iCs/>
+                <w:vertAlign w:val="baseline"/>
+                <w:lang w:eastAsia="en-US"/>
+              </w:rPr>
+            </w:pPr>
+            <w:r>
+              <w:rPr>
+                <w:rFonts w:hint="default"/>
+                <w:i/>
+                <w:iCs/>
+                <w:vertAlign w:val="baseline"/>
+                <w:lang w:eastAsia="en-US"/>
+              </w:rPr>
+              <w:t>25</w:t>
+            </w:r>
+          </w:p>
+        </w:tc>
+      </w:tr>
+      <w:tr>
+        <w:tblPrEx>
+          <w:tblBorders>
+            <w:top w:val="single" w:color="auto" w:sz="4" w:space="0"/>
+            <w:left w:val="single" w:color="auto" w:sz="4" w:space="0"/>
+            <w:bottom w:val="single" w:color="auto" w:sz="4" w:space="0"/>
+            <w:right w:val="single" w:color="auto" w:sz="4" w:space="0"/>
+            <w:insideH w:val="single" w:color="auto" w:sz="4" w:space="0"/>
+            <w:insideV w:val="single" w:color="auto" w:sz="4" w:space="0"/>
+          </w:tblBorders>
+        </w:tblPrEx>
+        <w:trPr>
+          <w:jc w:val="center"/>
+        </w:trPr>
+        <w:tc>
+          <w:tcPr>
+            <w:tcW w:w="1517" w:type="dxa"/>
+            <w:shd w:val="clear" w:color="auto" w:fill="auto"/>
+            <w:vAlign w:val="center"/>
+          </w:tcPr>
+          <w:p>
+            <w:pPr>
+              <w:jc w:val="center"/>
+              <w:rPr>
+                <w:rFonts w:hint="default"/>
+                <w:i/>
+                <w:iCs/>
+                <w:vertAlign w:val="baseline"/>
+                <w:lang w:eastAsia="en-US"/>
+              </w:rPr>
+            </w:pPr>
+            <w:r>
+              <w:rPr>
+                <w:rFonts w:hint="default"/>
+                <w:i/>
+                <w:iCs/>
+                <w:vertAlign w:val="baseline"/>
+                <w:lang w:eastAsia="en-US"/>
+              </w:rPr>
+              <w:t>READ(A, t);</w:t>
+            </w:r>
+          </w:p>
+        </w:tc>
+        <w:tc>
+          <w:tcPr>
+            <w:tcW w:w="1730" w:type="dxa"/>
+            <w:shd w:val="clear" w:color="auto" w:fill="7E7E7E" w:themeFill="background1" w:themeFillShade="7F"/>
+            <w:vAlign w:val="center"/>
+          </w:tcPr>
+          <w:p>
+            <w:pPr>
+              <w:jc w:val="center"/>
+              <w:rPr>
+                <w:rFonts w:hint="default"/>
+                <w:i/>
+                <w:iCs/>
+                <w:vertAlign w:val="baseline"/>
+                <w:lang w:eastAsia="en-US"/>
+              </w:rPr>
+            </w:pPr>
+          </w:p>
+        </w:tc>
+        <w:tc>
+          <w:tcPr>
+            <w:tcW w:w="1682" w:type="dxa"/>
+            <w:shd w:val="clear" w:color="auto" w:fill="7E7E7E" w:themeFill="background1" w:themeFillShade="7F"/>
+            <w:vAlign w:val="center"/>
+          </w:tcPr>
+          <w:p>
+            <w:pPr>
+              <w:jc w:val="center"/>
+              <w:rPr>
+                <w:rFonts w:hint="default"/>
+                <w:i/>
+                <w:iCs/>
+                <w:vertAlign w:val="baseline"/>
+                <w:lang w:eastAsia="en-US"/>
+              </w:rPr>
+            </w:pPr>
+          </w:p>
+        </w:tc>
+        <w:tc>
+          <w:tcPr>
+            <w:tcW w:w="1506" w:type="dxa"/>
+            <w:shd w:val="clear" w:color="auto" w:fill="7E7E7E" w:themeFill="background1" w:themeFillShade="7F"/>
+            <w:vAlign w:val="center"/>
+          </w:tcPr>
+          <w:p>
+            <w:pPr>
+              <w:jc w:val="center"/>
+              <w:rPr>
+                <w:rFonts w:hint="default"/>
+                <w:i/>
+                <w:iCs/>
+                <w:vertAlign w:val="baseline"/>
+                <w:lang w:eastAsia="en-US"/>
+              </w:rPr>
+            </w:pPr>
+          </w:p>
+        </w:tc>
+      </w:tr>
+      <w:tr>
+        <w:tblPrEx>
+          <w:tblBorders>
+            <w:top w:val="single" w:color="auto" w:sz="4" w:space="0"/>
+            <w:left w:val="single" w:color="auto" w:sz="4" w:space="0"/>
+            <w:bottom w:val="single" w:color="auto" w:sz="4" w:space="0"/>
+            <w:right w:val="single" w:color="auto" w:sz="4" w:space="0"/>
+            <w:insideH w:val="single" w:color="auto" w:sz="4" w:space="0"/>
+            <w:insideV w:val="single" w:color="auto" w:sz="4" w:space="0"/>
+          </w:tblBorders>
+        </w:tblPrEx>
+        <w:trPr>
+          <w:jc w:val="center"/>
+        </w:trPr>
+        <w:tc>
+          <w:tcPr>
+            <w:tcW w:w="1517" w:type="dxa"/>
+            <w:shd w:val="clear" w:color="auto" w:fill="auto"/>
+            <w:vAlign w:val="center"/>
+          </w:tcPr>
+          <w:p>
+            <w:pPr>
+              <w:jc w:val="center"/>
+              <w:rPr>
+                <w:rFonts w:hint="default"/>
+                <w:i/>
+                <w:iCs/>
+                <w:vertAlign w:val="baseline"/>
+                <w:lang w:eastAsia="en-US"/>
+              </w:rPr>
+            </w:pPr>
+            <w:r>
+              <w:rPr>
+                <w:rFonts w:hint="default"/>
+                <w:i/>
+                <w:iCs/>
+                <w:vertAlign w:val="baseline"/>
+                <w:lang w:eastAsia="en-US"/>
+              </w:rPr>
+              <w:t>t := t + 100;</w:t>
+            </w:r>
+          </w:p>
+        </w:tc>
+        <w:tc>
+          <w:tcPr>
+            <w:tcW w:w="1730" w:type="dxa"/>
+            <w:shd w:val="clear" w:color="auto" w:fill="7E7E7E" w:themeFill="background1" w:themeFillShade="7F"/>
+            <w:vAlign w:val="center"/>
+          </w:tcPr>
+          <w:p>
+            <w:pPr>
+              <w:jc w:val="center"/>
+              <w:rPr>
+                <w:rFonts w:hint="default"/>
+                <w:i/>
+                <w:iCs/>
+                <w:vertAlign w:val="baseline"/>
+                <w:lang w:eastAsia="en-US"/>
+              </w:rPr>
+            </w:pPr>
+          </w:p>
+        </w:tc>
+        <w:tc>
+          <w:tcPr>
+            <w:tcW w:w="1682" w:type="dxa"/>
+            <w:shd w:val="clear" w:color="auto" w:fill="7E7E7E" w:themeFill="background1" w:themeFillShade="7F"/>
+            <w:vAlign w:val="center"/>
+          </w:tcPr>
+          <w:p>
+            <w:pPr>
+              <w:jc w:val="center"/>
+              <w:rPr>
+                <w:rFonts w:hint="default"/>
+                <w:i/>
+                <w:iCs/>
+                <w:vertAlign w:val="baseline"/>
+                <w:lang w:eastAsia="en-US"/>
+              </w:rPr>
+            </w:pPr>
+          </w:p>
+        </w:tc>
+        <w:tc>
+          <w:tcPr>
+            <w:tcW w:w="1506" w:type="dxa"/>
+            <w:shd w:val="clear" w:color="auto" w:fill="7E7E7E" w:themeFill="background1" w:themeFillShade="7F"/>
+            <w:vAlign w:val="center"/>
+          </w:tcPr>
+          <w:p>
+            <w:pPr>
+              <w:jc w:val="center"/>
+              <w:rPr>
+                <w:rFonts w:hint="default"/>
+                <w:i/>
+                <w:iCs/>
+                <w:vertAlign w:val="baseline"/>
+                <w:lang w:eastAsia="en-US"/>
+              </w:rPr>
+            </w:pPr>
+          </w:p>
+        </w:tc>
+      </w:tr>
+      <w:tr>
+        <w:tblPrEx>
+          <w:tblBorders>
+            <w:top w:val="single" w:color="auto" w:sz="4" w:space="0"/>
+            <w:left w:val="single" w:color="auto" w:sz="4" w:space="0"/>
+            <w:bottom w:val="single" w:color="auto" w:sz="4" w:space="0"/>
+            <w:right w:val="single" w:color="auto" w:sz="4" w:space="0"/>
+            <w:insideH w:val="single" w:color="auto" w:sz="4" w:space="0"/>
+            <w:insideV w:val="single" w:color="auto" w:sz="4" w:space="0"/>
+          </w:tblBorders>
+        </w:tblPrEx>
+        <w:trPr>
+          <w:jc w:val="center"/>
+        </w:trPr>
+        <w:tc>
+          <w:tcPr>
+            <w:tcW w:w="1517" w:type="dxa"/>
+            <w:shd w:val="clear" w:color="auto" w:fill="auto"/>
+            <w:vAlign w:val="center"/>
+          </w:tcPr>
+          <w:p>
+            <w:pPr>
+              <w:jc w:val="center"/>
+              <w:rPr>
+                <w:rFonts w:hint="default"/>
+                <w:i/>
+                <w:iCs/>
+                <w:vertAlign w:val="baseline"/>
+                <w:lang w:eastAsia="en-US"/>
+              </w:rPr>
+            </w:pPr>
+            <w:r>
+              <w:rPr>
+                <w:rFonts w:hint="default"/>
+                <w:i/>
+                <w:iCs/>
+                <w:vertAlign w:val="baseline"/>
+                <w:lang w:eastAsia="en-US"/>
+              </w:rPr>
+              <w:t>WRITE(A, t);</w:t>
+            </w:r>
+          </w:p>
+        </w:tc>
+        <w:tc>
+          <w:tcPr>
+            <w:tcW w:w="1730" w:type="dxa"/>
+            <w:shd w:val="clear" w:color="auto" w:fill="7E7E7E" w:themeFill="background1" w:themeFillShade="7F"/>
+            <w:vAlign w:val="center"/>
+          </w:tcPr>
+          <w:p>
+            <w:pPr>
+              <w:jc w:val="center"/>
+              <w:rPr>
+                <w:rFonts w:hint="default"/>
+                <w:i/>
+                <w:iCs/>
+                <w:vertAlign w:val="baseline"/>
+                <w:lang w:eastAsia="en-US"/>
+              </w:rPr>
+            </w:pPr>
+          </w:p>
+        </w:tc>
+        <w:tc>
+          <w:tcPr>
+            <w:tcW w:w="1682" w:type="dxa"/>
+            <w:shd w:val="clear" w:color="auto" w:fill="auto"/>
+            <w:vAlign w:val="center"/>
+          </w:tcPr>
+          <w:p>
+            <w:pPr>
+              <w:jc w:val="center"/>
+              <w:rPr>
+                <w:rFonts w:hint="default"/>
+                <w:i/>
+                <w:iCs/>
+                <w:vertAlign w:val="baseline"/>
+                <w:lang w:eastAsia="en-US"/>
+              </w:rPr>
+            </w:pPr>
+            <w:r>
+              <w:rPr>
+                <w:rFonts w:hint="default"/>
+                <w:i/>
+                <w:iCs/>
+                <w:vertAlign w:val="baseline"/>
+                <w:lang w:eastAsia="en-US"/>
+              </w:rPr>
+              <w:t>125</w:t>
+            </w:r>
+          </w:p>
+        </w:tc>
+        <w:tc>
+          <w:tcPr>
+            <w:tcW w:w="1506" w:type="dxa"/>
+            <w:shd w:val="clear" w:color="auto" w:fill="7E7E7E" w:themeFill="background1" w:themeFillShade="7F"/>
+            <w:vAlign w:val="center"/>
+          </w:tcPr>
+          <w:p>
+            <w:pPr>
+              <w:jc w:val="center"/>
+              <w:rPr>
+                <w:rFonts w:hint="default"/>
+                <w:i/>
+                <w:iCs/>
+                <w:vertAlign w:val="baseline"/>
+                <w:lang w:eastAsia="en-US"/>
+              </w:rPr>
+            </w:pPr>
+          </w:p>
+        </w:tc>
+      </w:tr>
+      <w:tr>
+        <w:tblPrEx>
+          <w:tblBorders>
+            <w:top w:val="single" w:color="auto" w:sz="4" w:space="0"/>
+            <w:left w:val="single" w:color="auto" w:sz="4" w:space="0"/>
+            <w:bottom w:val="single" w:color="auto" w:sz="4" w:space="0"/>
+            <w:right w:val="single" w:color="auto" w:sz="4" w:space="0"/>
+            <w:insideH w:val="single" w:color="auto" w:sz="4" w:space="0"/>
+            <w:insideV w:val="single" w:color="auto" w:sz="4" w:space="0"/>
+          </w:tblBorders>
+        </w:tblPrEx>
+        <w:trPr>
+          <w:jc w:val="center"/>
+        </w:trPr>
+        <w:tc>
+          <w:tcPr>
+            <w:tcW w:w="1517" w:type="dxa"/>
+            <w:shd w:val="clear" w:color="auto" w:fill="7E7E7E" w:themeFill="background1" w:themeFillShade="7F"/>
+            <w:vAlign w:val="center"/>
+          </w:tcPr>
+          <w:p>
+            <w:pPr>
+              <w:jc w:val="center"/>
+              <w:rPr>
+                <w:rFonts w:hint="default"/>
+                <w:i/>
+                <w:iCs/>
+                <w:vertAlign w:val="baseline"/>
+                <w:lang w:eastAsia="en-US"/>
+              </w:rPr>
+            </w:pPr>
+          </w:p>
+        </w:tc>
+        <w:tc>
+          <w:tcPr>
+            <w:tcW w:w="1730" w:type="dxa"/>
+            <w:shd w:val="clear" w:color="auto" w:fill="auto"/>
+            <w:vAlign w:val="center"/>
+          </w:tcPr>
+          <w:p>
+            <w:pPr>
+              <w:jc w:val="center"/>
+              <w:rPr>
+                <w:rFonts w:hint="default"/>
+                <w:i/>
+                <w:iCs/>
+                <w:vertAlign w:val="baseline"/>
+                <w:lang w:eastAsia="en-US"/>
+              </w:rPr>
+            </w:pPr>
+            <w:r>
+              <w:rPr>
+                <w:rFonts w:hint="default"/>
+                <w:i/>
+                <w:iCs/>
+                <w:vertAlign w:val="baseline"/>
+                <w:lang w:eastAsia="en-US"/>
+              </w:rPr>
+              <w:t>READ(A, s);</w:t>
+            </w:r>
+          </w:p>
+        </w:tc>
+        <w:tc>
+          <w:tcPr>
+            <w:tcW w:w="1682" w:type="dxa"/>
+            <w:shd w:val="clear" w:color="auto" w:fill="7E7E7E" w:themeFill="background1" w:themeFillShade="7F"/>
+            <w:vAlign w:val="center"/>
+          </w:tcPr>
+          <w:p>
+            <w:pPr>
+              <w:jc w:val="center"/>
+              <w:rPr>
+                <w:rFonts w:hint="default"/>
+                <w:i/>
+                <w:iCs/>
+                <w:vertAlign w:val="baseline"/>
+                <w:lang w:eastAsia="en-US"/>
+              </w:rPr>
+            </w:pPr>
+          </w:p>
+        </w:tc>
+        <w:tc>
+          <w:tcPr>
+            <w:tcW w:w="1506" w:type="dxa"/>
+            <w:shd w:val="clear" w:color="auto" w:fill="7E7E7E" w:themeFill="background1" w:themeFillShade="7F"/>
+            <w:vAlign w:val="center"/>
+          </w:tcPr>
+          <w:p>
+            <w:pPr>
+              <w:jc w:val="center"/>
+              <w:rPr>
+                <w:rFonts w:hint="default"/>
+                <w:i/>
+                <w:iCs/>
+                <w:vertAlign w:val="baseline"/>
+                <w:lang w:eastAsia="en-US"/>
+              </w:rPr>
+            </w:pPr>
+          </w:p>
+        </w:tc>
+      </w:tr>
+      <w:tr>
+        <w:tblPrEx>
+          <w:tblBorders>
+            <w:top w:val="single" w:color="auto" w:sz="4" w:space="0"/>
+            <w:left w:val="single" w:color="auto" w:sz="4" w:space="0"/>
+            <w:bottom w:val="single" w:color="auto" w:sz="4" w:space="0"/>
+            <w:right w:val="single" w:color="auto" w:sz="4" w:space="0"/>
+            <w:insideH w:val="single" w:color="auto" w:sz="4" w:space="0"/>
+            <w:insideV w:val="single" w:color="auto" w:sz="4" w:space="0"/>
+          </w:tblBorders>
+        </w:tblPrEx>
+        <w:trPr>
+          <w:jc w:val="center"/>
+        </w:trPr>
+        <w:tc>
+          <w:tcPr>
+            <w:tcW w:w="1517" w:type="dxa"/>
+            <w:shd w:val="clear" w:color="auto" w:fill="7E7E7E" w:themeFill="background1" w:themeFillShade="7F"/>
+            <w:vAlign w:val="center"/>
+          </w:tcPr>
+          <w:p>
+            <w:pPr>
+              <w:jc w:val="center"/>
+              <w:rPr>
+                <w:rFonts w:hint="default"/>
+                <w:i/>
+                <w:iCs/>
+                <w:vertAlign w:val="baseline"/>
+                <w:lang w:eastAsia="en-US"/>
+              </w:rPr>
+            </w:pPr>
+          </w:p>
+        </w:tc>
+        <w:tc>
+          <w:tcPr>
+            <w:tcW w:w="1730" w:type="dxa"/>
+            <w:shd w:val="clear" w:color="auto" w:fill="auto"/>
+            <w:vAlign w:val="center"/>
+          </w:tcPr>
+          <w:p>
+            <w:pPr>
+              <w:jc w:val="center"/>
+              <w:rPr>
+                <w:rFonts w:hint="default"/>
+                <w:i/>
+                <w:iCs/>
+                <w:vertAlign w:val="baseline"/>
+                <w:lang w:eastAsia="en-US"/>
+              </w:rPr>
+            </w:pPr>
+            <w:r>
+              <w:rPr>
+                <w:rFonts w:hint="default"/>
+                <w:i/>
+                <w:iCs/>
+                <w:vertAlign w:val="baseline"/>
+                <w:lang w:eastAsia="en-US"/>
+              </w:rPr>
+              <w:t>s := s * 2;</w:t>
+            </w:r>
+          </w:p>
+        </w:tc>
+        <w:tc>
+          <w:tcPr>
+            <w:tcW w:w="1682" w:type="dxa"/>
+            <w:shd w:val="clear" w:color="auto" w:fill="7E7E7E" w:themeFill="background1" w:themeFillShade="7F"/>
+            <w:vAlign w:val="center"/>
+          </w:tcPr>
+          <w:p>
+            <w:pPr>
+              <w:jc w:val="center"/>
+              <w:rPr>
+                <w:rFonts w:hint="default"/>
+                <w:i/>
+                <w:iCs/>
+                <w:vertAlign w:val="baseline"/>
+                <w:lang w:eastAsia="en-US"/>
+              </w:rPr>
+            </w:pPr>
+          </w:p>
+        </w:tc>
+        <w:tc>
+          <w:tcPr>
+            <w:tcW w:w="1506" w:type="dxa"/>
+            <w:shd w:val="clear" w:color="auto" w:fill="7E7E7E" w:themeFill="background1" w:themeFillShade="7F"/>
+            <w:vAlign w:val="center"/>
+          </w:tcPr>
+          <w:p>
+            <w:pPr>
+              <w:jc w:val="center"/>
+              <w:rPr>
+                <w:rFonts w:hint="default"/>
+                <w:i/>
+                <w:iCs/>
+                <w:vertAlign w:val="baseline"/>
+                <w:lang w:eastAsia="en-US"/>
+              </w:rPr>
+            </w:pPr>
+          </w:p>
+        </w:tc>
+      </w:tr>
+      <w:tr>
+        <w:tblPrEx>
+          <w:tblBorders>
+            <w:top w:val="single" w:color="auto" w:sz="4" w:space="0"/>
+            <w:left w:val="single" w:color="auto" w:sz="4" w:space="0"/>
+            <w:bottom w:val="single" w:color="auto" w:sz="4" w:space="0"/>
+            <w:right w:val="single" w:color="auto" w:sz="4" w:space="0"/>
+            <w:insideH w:val="single" w:color="auto" w:sz="4" w:space="0"/>
+            <w:insideV w:val="single" w:color="auto" w:sz="4" w:space="0"/>
+          </w:tblBorders>
+        </w:tblPrEx>
+        <w:trPr>
+          <w:jc w:val="center"/>
+        </w:trPr>
+        <w:tc>
+          <w:tcPr>
+            <w:tcW w:w="1517" w:type="dxa"/>
+            <w:shd w:val="clear" w:color="auto" w:fill="7E7E7E" w:themeFill="background1" w:themeFillShade="7F"/>
+            <w:vAlign w:val="center"/>
+          </w:tcPr>
+          <w:p>
+            <w:pPr>
+              <w:jc w:val="center"/>
+              <w:rPr>
+                <w:rFonts w:hint="default"/>
+                <w:i/>
+                <w:iCs/>
+                <w:vertAlign w:val="baseline"/>
+                <w:lang w:eastAsia="en-US"/>
+              </w:rPr>
+            </w:pPr>
+          </w:p>
+        </w:tc>
+        <w:tc>
+          <w:tcPr>
+            <w:tcW w:w="1730" w:type="dxa"/>
+            <w:shd w:val="clear" w:color="auto" w:fill="auto"/>
+            <w:vAlign w:val="center"/>
+          </w:tcPr>
+          <w:p>
+            <w:pPr>
+              <w:jc w:val="center"/>
+              <w:rPr>
+                <w:rFonts w:hint="default"/>
+                <w:i/>
+                <w:iCs/>
+                <w:vertAlign w:val="baseline"/>
+                <w:lang w:eastAsia="en-US"/>
+              </w:rPr>
+            </w:pPr>
+            <w:r>
+              <w:rPr>
+                <w:rFonts w:hint="default"/>
+                <w:i/>
+                <w:iCs/>
+                <w:vertAlign w:val="baseline"/>
+                <w:lang w:eastAsia="en-US"/>
+              </w:rPr>
+              <w:t>WRITE(A, s);</w:t>
+            </w:r>
+          </w:p>
+        </w:tc>
+        <w:tc>
+          <w:tcPr>
+            <w:tcW w:w="1682" w:type="dxa"/>
+            <w:shd w:val="clear" w:color="auto" w:fill="auto"/>
+            <w:vAlign w:val="center"/>
+          </w:tcPr>
+          <w:p>
+            <w:pPr>
+              <w:jc w:val="center"/>
+              <w:rPr>
+                <w:rFonts w:hint="default"/>
+                <w:i/>
+                <w:iCs/>
+                <w:vertAlign w:val="baseline"/>
+                <w:lang w:eastAsia="en-US"/>
+              </w:rPr>
+            </w:pPr>
+            <w:r>
+              <w:rPr>
+                <w:rFonts w:hint="default"/>
+                <w:i/>
+                <w:iCs/>
+                <w:vertAlign w:val="baseline"/>
+                <w:lang w:eastAsia="en-US"/>
+              </w:rPr>
+              <w:t>250</w:t>
+            </w:r>
+          </w:p>
+        </w:tc>
+        <w:tc>
+          <w:tcPr>
+            <w:tcW w:w="1506" w:type="dxa"/>
+            <w:shd w:val="clear" w:color="auto" w:fill="7E7E7E" w:themeFill="background1" w:themeFillShade="7F"/>
+            <w:vAlign w:val="center"/>
+          </w:tcPr>
+          <w:p>
+            <w:pPr>
+              <w:jc w:val="center"/>
+              <w:rPr>
+                <w:rFonts w:hint="default"/>
+                <w:i/>
+                <w:iCs/>
+                <w:vertAlign w:val="baseline"/>
+                <w:lang w:eastAsia="en-US"/>
+              </w:rPr>
+            </w:pPr>
+          </w:p>
+        </w:tc>
+      </w:tr>
+      <w:tr>
+        <w:tblPrEx>
+          <w:tblBorders>
+            <w:top w:val="single" w:color="auto" w:sz="4" w:space="0"/>
+            <w:left w:val="single" w:color="auto" w:sz="4" w:space="0"/>
+            <w:bottom w:val="single" w:color="auto" w:sz="4" w:space="0"/>
+            <w:right w:val="single" w:color="auto" w:sz="4" w:space="0"/>
+            <w:insideH w:val="single" w:color="auto" w:sz="4" w:space="0"/>
+            <w:insideV w:val="single" w:color="auto" w:sz="4" w:space="0"/>
+          </w:tblBorders>
+        </w:tblPrEx>
+        <w:trPr>
+          <w:jc w:val="center"/>
+        </w:trPr>
+        <w:tc>
+          <w:tcPr>
+            <w:tcW w:w="1517" w:type="dxa"/>
+            <w:shd w:val="clear" w:color="auto" w:fill="auto"/>
+            <w:vAlign w:val="center"/>
+          </w:tcPr>
+          <w:p>
+            <w:pPr>
+              <w:jc w:val="center"/>
+              <w:rPr>
+                <w:rFonts w:hint="default"/>
+                <w:i/>
+                <w:iCs/>
+                <w:vertAlign w:val="baseline"/>
+                <w:lang w:eastAsia="en-US"/>
+              </w:rPr>
+            </w:pPr>
+            <w:r>
+              <w:rPr>
+                <w:rFonts w:hint="default"/>
+                <w:i/>
+                <w:iCs/>
+                <w:vertAlign w:val="baseline"/>
+                <w:lang w:eastAsia="en-US"/>
+              </w:rPr>
+              <w:t>READ(B, t);</w:t>
+            </w:r>
+          </w:p>
+        </w:tc>
+        <w:tc>
+          <w:tcPr>
+            <w:tcW w:w="1730" w:type="dxa"/>
+            <w:shd w:val="clear" w:color="auto" w:fill="7E7E7E" w:themeFill="background1" w:themeFillShade="7F"/>
+            <w:vAlign w:val="center"/>
+          </w:tcPr>
+          <w:p>
+            <w:pPr>
+              <w:jc w:val="center"/>
+              <w:rPr>
+                <w:rFonts w:hint="default"/>
+                <w:i/>
+                <w:iCs/>
+                <w:vertAlign w:val="baseline"/>
+                <w:lang w:eastAsia="en-US"/>
+              </w:rPr>
+            </w:pPr>
+          </w:p>
+        </w:tc>
+        <w:tc>
+          <w:tcPr>
+            <w:tcW w:w="1682" w:type="dxa"/>
+            <w:shd w:val="clear" w:color="auto" w:fill="7E7E7E" w:themeFill="background1" w:themeFillShade="7F"/>
+            <w:vAlign w:val="center"/>
+          </w:tcPr>
+          <w:p>
+            <w:pPr>
+              <w:jc w:val="center"/>
+              <w:rPr>
+                <w:rFonts w:hint="default"/>
+                <w:i/>
+                <w:iCs/>
+                <w:vertAlign w:val="baseline"/>
+                <w:lang w:eastAsia="en-US"/>
+              </w:rPr>
+            </w:pPr>
+          </w:p>
+        </w:tc>
+        <w:tc>
+          <w:tcPr>
+            <w:tcW w:w="1506" w:type="dxa"/>
+            <w:shd w:val="clear" w:color="auto" w:fill="7E7E7E" w:themeFill="background1" w:themeFillShade="7F"/>
+            <w:vAlign w:val="center"/>
+          </w:tcPr>
+          <w:p>
+            <w:pPr>
+              <w:jc w:val="center"/>
+              <w:rPr>
+                <w:rFonts w:hint="default"/>
+                <w:i/>
+                <w:iCs/>
+                <w:vertAlign w:val="baseline"/>
+                <w:lang w:eastAsia="en-US"/>
+              </w:rPr>
+            </w:pPr>
+          </w:p>
+        </w:tc>
+      </w:tr>
+      <w:tr>
+        <w:tblPrEx>
+          <w:tblBorders>
+            <w:top w:val="single" w:color="auto" w:sz="4" w:space="0"/>
+            <w:left w:val="single" w:color="auto" w:sz="4" w:space="0"/>
+            <w:bottom w:val="single" w:color="auto" w:sz="4" w:space="0"/>
+            <w:right w:val="single" w:color="auto" w:sz="4" w:space="0"/>
+            <w:insideH w:val="single" w:color="auto" w:sz="4" w:space="0"/>
+            <w:insideV w:val="single" w:color="auto" w:sz="4" w:space="0"/>
+          </w:tblBorders>
+        </w:tblPrEx>
+        <w:trPr>
+          <w:jc w:val="center"/>
+        </w:trPr>
+        <w:tc>
+          <w:tcPr>
+            <w:tcW w:w="1517" w:type="dxa"/>
+            <w:shd w:val="clear" w:color="auto" w:fill="auto"/>
+            <w:vAlign w:val="center"/>
+          </w:tcPr>
+          <w:p>
+            <w:pPr>
+              <w:jc w:val="center"/>
+              <w:rPr>
+                <w:rFonts w:hint="default"/>
+                <w:i/>
+                <w:iCs/>
+                <w:vertAlign w:val="baseline"/>
+                <w:lang w:eastAsia="en-US"/>
+              </w:rPr>
+            </w:pPr>
+            <w:r>
+              <w:rPr>
+                <w:rFonts w:hint="default"/>
+                <w:i/>
+                <w:iCs/>
+                <w:vertAlign w:val="baseline"/>
+                <w:lang w:eastAsia="en-US"/>
+              </w:rPr>
+              <w:t>t := t + 100;</w:t>
+            </w:r>
+          </w:p>
+        </w:tc>
+        <w:tc>
+          <w:tcPr>
+            <w:tcW w:w="1730" w:type="dxa"/>
+            <w:shd w:val="clear" w:color="auto" w:fill="7E7E7E" w:themeFill="background1" w:themeFillShade="7F"/>
+            <w:vAlign w:val="center"/>
+          </w:tcPr>
+          <w:p>
+            <w:pPr>
+              <w:jc w:val="center"/>
+              <w:rPr>
+                <w:rFonts w:hint="default"/>
+                <w:i/>
+                <w:iCs/>
+                <w:vertAlign w:val="baseline"/>
+                <w:lang w:eastAsia="en-US"/>
+              </w:rPr>
+            </w:pPr>
+          </w:p>
+        </w:tc>
+        <w:tc>
+          <w:tcPr>
+            <w:tcW w:w="1682" w:type="dxa"/>
+            <w:shd w:val="clear" w:color="auto" w:fill="7E7E7E" w:themeFill="background1" w:themeFillShade="7F"/>
+            <w:vAlign w:val="center"/>
+          </w:tcPr>
+          <w:p>
+            <w:pPr>
+              <w:jc w:val="center"/>
+              <w:rPr>
+                <w:rFonts w:hint="default"/>
+                <w:i/>
+                <w:iCs/>
+                <w:vertAlign w:val="baseline"/>
+                <w:lang w:eastAsia="en-US"/>
+              </w:rPr>
+            </w:pPr>
+          </w:p>
+        </w:tc>
+        <w:tc>
+          <w:tcPr>
+            <w:tcW w:w="1506" w:type="dxa"/>
+            <w:shd w:val="clear" w:color="auto" w:fill="7E7E7E" w:themeFill="background1" w:themeFillShade="7F"/>
+            <w:vAlign w:val="center"/>
+          </w:tcPr>
+          <w:p>
+            <w:pPr>
+              <w:jc w:val="center"/>
+              <w:rPr>
+                <w:rFonts w:hint="default"/>
+                <w:i/>
+                <w:iCs/>
+                <w:vertAlign w:val="baseline"/>
+                <w:lang w:eastAsia="en-US"/>
+              </w:rPr>
+            </w:pPr>
+          </w:p>
+        </w:tc>
+      </w:tr>
+      <w:tr>
+        <w:tblPrEx>
+          <w:tblBorders>
+            <w:top w:val="single" w:color="auto" w:sz="4" w:space="0"/>
+            <w:left w:val="single" w:color="auto" w:sz="4" w:space="0"/>
+            <w:bottom w:val="single" w:color="auto" w:sz="4" w:space="0"/>
+            <w:right w:val="single" w:color="auto" w:sz="4" w:space="0"/>
+            <w:insideH w:val="single" w:color="auto" w:sz="4" w:space="0"/>
+            <w:insideV w:val="single" w:color="auto" w:sz="4" w:space="0"/>
+          </w:tblBorders>
+        </w:tblPrEx>
+        <w:trPr>
+          <w:jc w:val="center"/>
+        </w:trPr>
+        <w:tc>
+          <w:tcPr>
+            <w:tcW w:w="1517" w:type="dxa"/>
+            <w:shd w:val="clear" w:color="auto" w:fill="auto"/>
+            <w:vAlign w:val="center"/>
+          </w:tcPr>
+          <w:p>
+            <w:pPr>
+              <w:jc w:val="center"/>
+              <w:rPr>
+                <w:rFonts w:hint="default"/>
+                <w:i/>
+                <w:iCs/>
+                <w:vertAlign w:val="baseline"/>
+                <w:lang w:eastAsia="en-US"/>
+              </w:rPr>
+            </w:pPr>
+            <w:r>
+              <w:rPr>
+                <w:rFonts w:hint="default"/>
+                <w:i/>
+                <w:iCs/>
+                <w:vertAlign w:val="baseline"/>
+                <w:lang w:eastAsia="en-US"/>
+              </w:rPr>
+              <w:t>WRITE(B, t);</w:t>
+            </w:r>
+          </w:p>
+        </w:tc>
+        <w:tc>
+          <w:tcPr>
+            <w:tcW w:w="1730" w:type="dxa"/>
+            <w:shd w:val="clear" w:color="auto" w:fill="7E7E7E" w:themeFill="background1" w:themeFillShade="7F"/>
+            <w:vAlign w:val="center"/>
+          </w:tcPr>
+          <w:p>
+            <w:pPr>
+              <w:jc w:val="center"/>
+              <w:rPr>
+                <w:rFonts w:hint="default"/>
+                <w:i/>
+                <w:iCs/>
+                <w:vertAlign w:val="baseline"/>
+                <w:lang w:eastAsia="en-US"/>
+              </w:rPr>
+            </w:pPr>
+          </w:p>
+        </w:tc>
+        <w:tc>
+          <w:tcPr>
+            <w:tcW w:w="1682" w:type="dxa"/>
+            <w:shd w:val="clear" w:color="auto" w:fill="7E7E7E" w:themeFill="background1" w:themeFillShade="7F"/>
+            <w:vAlign w:val="center"/>
+          </w:tcPr>
+          <w:p>
+            <w:pPr>
+              <w:jc w:val="center"/>
+              <w:rPr>
+                <w:rFonts w:hint="default"/>
+                <w:i/>
+                <w:iCs/>
+                <w:vertAlign w:val="baseline"/>
+                <w:lang w:eastAsia="en-US"/>
+              </w:rPr>
+            </w:pPr>
+          </w:p>
+        </w:tc>
+        <w:tc>
+          <w:tcPr>
+            <w:tcW w:w="1506" w:type="dxa"/>
+            <w:shd w:val="clear" w:color="auto" w:fill="auto"/>
+            <w:vAlign w:val="center"/>
+          </w:tcPr>
+          <w:p>
+            <w:pPr>
+              <w:jc w:val="center"/>
+              <w:rPr>
+                <w:rFonts w:hint="default"/>
+                <w:i/>
+                <w:iCs/>
+                <w:vertAlign w:val="baseline"/>
+                <w:lang w:eastAsia="en-US"/>
+              </w:rPr>
+            </w:pPr>
+            <w:r>
+              <w:rPr>
+                <w:rFonts w:hint="default"/>
+                <w:i/>
+                <w:iCs/>
+                <w:vertAlign w:val="baseline"/>
+                <w:lang w:eastAsia="en-US"/>
+              </w:rPr>
+              <w:t>125</w:t>
+            </w:r>
+          </w:p>
+        </w:tc>
+      </w:tr>
+      <w:tr>
+        <w:tblPrEx>
+          <w:tblBorders>
+            <w:top w:val="single" w:color="auto" w:sz="4" w:space="0"/>
+            <w:left w:val="single" w:color="auto" w:sz="4" w:space="0"/>
+            <w:bottom w:val="single" w:color="auto" w:sz="4" w:space="0"/>
+            <w:right w:val="single" w:color="auto" w:sz="4" w:space="0"/>
+            <w:insideH w:val="single" w:color="auto" w:sz="4" w:space="0"/>
+            <w:insideV w:val="single" w:color="auto" w:sz="4" w:space="0"/>
+          </w:tblBorders>
+        </w:tblPrEx>
+        <w:trPr>
+          <w:jc w:val="center"/>
+        </w:trPr>
+        <w:tc>
+          <w:tcPr>
+            <w:tcW w:w="1517" w:type="dxa"/>
+            <w:shd w:val="clear" w:color="auto" w:fill="7E7E7E" w:themeFill="background1" w:themeFillShade="7F"/>
+            <w:vAlign w:val="center"/>
+          </w:tcPr>
+          <w:p>
+            <w:pPr>
+              <w:jc w:val="center"/>
+              <w:rPr>
+                <w:rFonts w:hint="default"/>
+                <w:i/>
+                <w:iCs/>
+                <w:vertAlign w:val="baseline"/>
+                <w:lang w:eastAsia="en-US"/>
+              </w:rPr>
+            </w:pPr>
+          </w:p>
+        </w:tc>
+        <w:tc>
+          <w:tcPr>
+            <w:tcW w:w="1730" w:type="dxa"/>
+            <w:shd w:val="clear" w:color="auto" w:fill="auto"/>
+            <w:vAlign w:val="center"/>
+          </w:tcPr>
+          <w:p>
+            <w:pPr>
+              <w:jc w:val="center"/>
+              <w:rPr>
+                <w:rFonts w:hint="default"/>
+                <w:i/>
+                <w:iCs/>
+                <w:vertAlign w:val="baseline"/>
+                <w:lang w:eastAsia="en-US"/>
+              </w:rPr>
+            </w:pPr>
+            <w:r>
+              <w:rPr>
+                <w:rFonts w:hint="default"/>
+                <w:i/>
+                <w:iCs/>
+                <w:vertAlign w:val="baseline"/>
+                <w:lang w:eastAsia="en-US"/>
+              </w:rPr>
+              <w:t>READ(B, s);</w:t>
+            </w:r>
+          </w:p>
+        </w:tc>
+        <w:tc>
+          <w:tcPr>
+            <w:tcW w:w="1682" w:type="dxa"/>
+            <w:shd w:val="clear" w:color="auto" w:fill="7E7E7E" w:themeFill="background1" w:themeFillShade="7F"/>
+            <w:vAlign w:val="center"/>
+          </w:tcPr>
+          <w:p>
+            <w:pPr>
+              <w:jc w:val="center"/>
+              <w:rPr>
+                <w:rFonts w:hint="default"/>
+                <w:i/>
+                <w:iCs/>
+                <w:vertAlign w:val="baseline"/>
+                <w:lang w:eastAsia="en-US"/>
+              </w:rPr>
+            </w:pPr>
+          </w:p>
+        </w:tc>
+        <w:tc>
+          <w:tcPr>
+            <w:tcW w:w="1506" w:type="dxa"/>
+            <w:shd w:val="clear" w:color="auto" w:fill="7E7E7E" w:themeFill="background1" w:themeFillShade="7F"/>
+            <w:vAlign w:val="center"/>
+          </w:tcPr>
+          <w:p>
+            <w:pPr>
+              <w:jc w:val="center"/>
+              <w:rPr>
+                <w:rFonts w:hint="default"/>
+                <w:i/>
+                <w:iCs/>
+                <w:vertAlign w:val="baseline"/>
+                <w:lang w:eastAsia="en-US"/>
+              </w:rPr>
+            </w:pPr>
+          </w:p>
+        </w:tc>
+      </w:tr>
+      <w:tr>
+        <w:tblPrEx>
+          <w:tblBorders>
+            <w:top w:val="single" w:color="auto" w:sz="4" w:space="0"/>
+            <w:left w:val="single" w:color="auto" w:sz="4" w:space="0"/>
+            <w:bottom w:val="single" w:color="auto" w:sz="4" w:space="0"/>
+            <w:right w:val="single" w:color="auto" w:sz="4" w:space="0"/>
+            <w:insideH w:val="single" w:color="auto" w:sz="4" w:space="0"/>
+            <w:insideV w:val="single" w:color="auto" w:sz="4" w:space="0"/>
+          </w:tblBorders>
+        </w:tblPrEx>
+        <w:trPr>
+          <w:trHeight w:val="313" w:hRule="atLeast"/>
+          <w:jc w:val="center"/>
+        </w:trPr>
+        <w:tc>
+          <w:tcPr>
+            <w:tcW w:w="1517" w:type="dxa"/>
+            <w:shd w:val="clear" w:color="auto" w:fill="7E7E7E" w:themeFill="background1" w:themeFillShade="7F"/>
+            <w:vAlign w:val="center"/>
+          </w:tcPr>
+          <w:p>
+            <w:pPr>
+              <w:jc w:val="center"/>
+              <w:rPr>
+                <w:rFonts w:hint="default"/>
+                <w:i/>
+                <w:iCs/>
+                <w:vertAlign w:val="baseline"/>
+                <w:lang w:eastAsia="en-US"/>
+              </w:rPr>
+            </w:pPr>
+          </w:p>
+        </w:tc>
+        <w:tc>
+          <w:tcPr>
+            <w:tcW w:w="1730" w:type="dxa"/>
+            <w:shd w:val="clear" w:color="auto" w:fill="auto"/>
+            <w:vAlign w:val="center"/>
+          </w:tcPr>
+          <w:p>
+            <w:pPr>
+              <w:jc w:val="center"/>
+              <w:rPr>
+                <w:rFonts w:hint="default"/>
+                <w:i/>
+                <w:iCs/>
+                <w:vertAlign w:val="baseline"/>
+                <w:lang w:eastAsia="en-US"/>
+              </w:rPr>
+            </w:pPr>
+            <w:r>
+              <w:rPr>
+                <w:rFonts w:hint="default"/>
+                <w:i/>
+                <w:iCs/>
+                <w:vertAlign w:val="baseline"/>
+                <w:lang w:eastAsia="en-US"/>
+              </w:rPr>
+              <w:t>s := s * 2;</w:t>
+            </w:r>
+          </w:p>
+        </w:tc>
+        <w:tc>
+          <w:tcPr>
+            <w:tcW w:w="1682" w:type="dxa"/>
+            <w:shd w:val="clear" w:color="auto" w:fill="7E7E7E" w:themeFill="background1" w:themeFillShade="7F"/>
+            <w:vAlign w:val="center"/>
+          </w:tcPr>
+          <w:p>
+            <w:pPr>
+              <w:jc w:val="center"/>
+              <w:rPr>
+                <w:rFonts w:hint="default"/>
+                <w:i/>
+                <w:iCs/>
+                <w:vertAlign w:val="baseline"/>
+                <w:lang w:eastAsia="en-US"/>
+              </w:rPr>
+            </w:pPr>
+          </w:p>
+        </w:tc>
+        <w:tc>
+          <w:tcPr>
+            <w:tcW w:w="1506" w:type="dxa"/>
+            <w:shd w:val="clear" w:color="auto" w:fill="7E7E7E" w:themeFill="background1" w:themeFillShade="7F"/>
+            <w:vAlign w:val="center"/>
+          </w:tcPr>
+          <w:p>
+            <w:pPr>
+              <w:jc w:val="center"/>
+              <w:rPr>
+                <w:rFonts w:hint="default"/>
+                <w:i/>
+                <w:iCs/>
+                <w:vertAlign w:val="baseline"/>
+                <w:lang w:eastAsia="en-US"/>
+              </w:rPr>
+            </w:pPr>
+          </w:p>
+        </w:tc>
+      </w:tr>
+      <w:tr>
+        <w:tblPrEx>
+          <w:tblBorders>
+            <w:top w:val="single" w:color="auto" w:sz="4" w:space="0"/>
+            <w:left w:val="single" w:color="auto" w:sz="4" w:space="0"/>
+            <w:bottom w:val="single" w:color="auto" w:sz="4" w:space="0"/>
+            <w:right w:val="single" w:color="auto" w:sz="4" w:space="0"/>
+            <w:insideH w:val="single" w:color="auto" w:sz="4" w:space="0"/>
+            <w:insideV w:val="single" w:color="auto" w:sz="4" w:space="0"/>
+          </w:tblBorders>
+        </w:tblPrEx>
+        <w:trPr>
+          <w:jc w:val="center"/>
+        </w:trPr>
+        <w:tc>
+          <w:tcPr>
+            <w:tcW w:w="1517" w:type="dxa"/>
+            <w:shd w:val="clear" w:color="auto" w:fill="7E7E7E" w:themeFill="background1" w:themeFillShade="7F"/>
+            <w:vAlign w:val="center"/>
+          </w:tcPr>
+          <w:p>
+            <w:pPr>
+              <w:jc w:val="center"/>
+              <w:rPr>
+                <w:rFonts w:hint="default"/>
+                <w:i/>
+                <w:iCs/>
+                <w:vertAlign w:val="baseline"/>
+                <w:lang w:eastAsia="en-US"/>
+              </w:rPr>
+            </w:pPr>
+          </w:p>
+        </w:tc>
+        <w:tc>
+          <w:tcPr>
+            <w:tcW w:w="1730" w:type="dxa"/>
+            <w:shd w:val="clear" w:color="auto" w:fill="auto"/>
+            <w:vAlign w:val="center"/>
+          </w:tcPr>
+          <w:p>
+            <w:pPr>
+              <w:jc w:val="center"/>
+              <w:rPr>
+                <w:rFonts w:hint="default"/>
+                <w:i/>
+                <w:iCs/>
+                <w:vertAlign w:val="baseline"/>
+                <w:lang w:eastAsia="en-US"/>
+              </w:rPr>
+            </w:pPr>
+            <w:r>
+              <w:rPr>
+                <w:rFonts w:hint="default"/>
+                <w:i/>
+                <w:iCs/>
+                <w:vertAlign w:val="baseline"/>
+                <w:lang w:eastAsia="en-US"/>
+              </w:rPr>
+              <w:t>WRITE(B, s);</w:t>
+            </w:r>
+          </w:p>
+        </w:tc>
+        <w:tc>
+          <w:tcPr>
+            <w:tcW w:w="1682" w:type="dxa"/>
+            <w:shd w:val="clear" w:color="auto" w:fill="7E7E7E" w:themeFill="background1" w:themeFillShade="7F"/>
+            <w:vAlign w:val="center"/>
+          </w:tcPr>
+          <w:p>
+            <w:pPr>
+              <w:jc w:val="center"/>
+              <w:rPr>
+                <w:rFonts w:hint="default"/>
+                <w:i/>
+                <w:iCs/>
+                <w:vertAlign w:val="baseline"/>
+                <w:lang w:eastAsia="en-US"/>
+              </w:rPr>
+            </w:pPr>
+          </w:p>
+        </w:tc>
+        <w:tc>
+          <w:tcPr>
+            <w:tcW w:w="1506" w:type="dxa"/>
+            <w:shd w:val="clear" w:color="auto" w:fill="auto"/>
+            <w:vAlign w:val="center"/>
+          </w:tcPr>
+          <w:p>
+            <w:pPr>
+              <w:jc w:val="center"/>
+              <w:rPr>
+                <w:rFonts w:hint="default"/>
+                <w:i/>
+                <w:iCs/>
+                <w:vertAlign w:val="baseline"/>
+                <w:lang w:eastAsia="en-US"/>
+              </w:rPr>
+            </w:pPr>
+            <w:r>
+              <w:rPr>
+                <w:rFonts w:hint="default"/>
+                <w:i/>
+                <w:iCs/>
+                <w:vertAlign w:val="baseline"/>
+                <w:lang w:eastAsia="en-US"/>
+              </w:rPr>
+              <w:t>250</w:t>
+            </w:r>
+          </w:p>
+        </w:tc>
+      </w:tr>
+    </w:tbl>
+    <w:p>
+      <w:pPr>
+        <w:rPr>
+          <w:rFonts w:hint="default"/>
+          <w:lang w:eastAsia="en-US"/>
+        </w:rPr>
+      </w:pPr>
+      <w:r>
+        <w:rPr>
+          <w:rFonts w:hint="default"/>
+          <w:lang w:eastAsia="en-US"/>
+        </w:rPr>
+        <w:t>Tell from the table above, the result of Serializable Schedule is just the same as Serialized Schedule (T1, T2).</w:t>
+      </w:r>
+    </w:p>
+    <w:p>
+      <w:pPr>
+        <w:rPr>
+          <w:rFonts w:hint="default"/>
+          <w:lang w:eastAsia="en-US"/>
+        </w:rPr>
+      </w:pPr>
+      <w:r>
+        <w:rPr>
+          <w:rFonts w:hint="default"/>
+          <w:lang w:eastAsia="en-US"/>
+        </w:rPr>
+        <w:t>Since all consistent Database Status satisfy A = B = c, so the value of A and B should equals to 2 * (c + 100), so starts from each consistent status, consistency can be ensured.</w:t>
+      </w:r>
+    </w:p>
+    <w:p>
+      <w:pPr>
+        <w:rPr>
+          <w:rFonts w:hint="default"/>
+          <w:lang w:eastAsia="en-US"/>
+        </w:rPr>
+      </w:pPr>
+      <w:bookmarkStart w:id="0" w:name="_GoBack"/>
+      <w:bookmarkEnd w:id="0"/>
+    </w:p>
+    <w:p>
+      <w:pPr>
+        <w:rPr>
+          <w:rFonts w:hint="default"/>
+          <w:i/>
+          <w:iCs/>
+          <w:highlight w:val="none"/>
+          <w:shd w:val="clear" w:color="FFFFFF" w:fill="D9D9D9"/>
+          <w:lang w:eastAsia="en-US"/>
+        </w:rPr>
+      </w:pPr>
+      <w:r>
+        <w:rPr>
+          <w:rFonts w:hint="default"/>
+          <w:i/>
+          <w:iCs/>
+          <w:highlight w:val="none"/>
+          <w:shd w:val="clear" w:color="FFFFFF" w:fill="D9D9D9"/>
+          <w:lang w:eastAsia="en-US"/>
+        </w:rPr>
+        <w:t xml:space="preserve">Another way around, consider the </w:t>
+      </w:r>
+      <w:r>
+        <w:rPr>
+          <w:rFonts w:hint="default"/>
+          <w:i/>
+          <w:iCs/>
+          <w:highlight w:val="none"/>
+          <w:shd w:val="clear" w:color="FFFFFF" w:fill="D9D9D9"/>
+          <w:lang w:eastAsia="en-US"/>
+        </w:rPr>
+        <w:t>Non - Serialized Serializable Schedule</w:t>
+      </w:r>
+      <w:r>
+        <w:rPr>
+          <w:rFonts w:hint="default"/>
+          <w:i/>
+          <w:iCs/>
+          <w:highlight w:val="none"/>
+          <w:shd w:val="clear" w:color="FFFFFF" w:fill="D9D9D9"/>
+          <w:lang w:eastAsia="en-US"/>
+        </w:rPr>
+        <w:t xml:space="preserve">. </w:t>
+      </w:r>
+    </w:p>
+    <w:tbl>
+      <w:tblPr>
+        <w:tblStyle w:val="5"/>
+        <w:tblW w:w="0" w:type="auto"/>
+        <w:jc w:val="center"/>
+        <w:tblBorders>
+          <w:top w:val="single" w:color="auto" w:sz="4" w:space="0"/>
+          <w:left w:val="single" w:color="auto" w:sz="4" w:space="0"/>
+          <w:bottom w:val="single" w:color="auto" w:sz="4" w:space="0"/>
+          <w:right w:val="single" w:color="auto" w:sz="4" w:space="0"/>
+          <w:insideH w:val="single" w:color="auto" w:sz="4" w:space="0"/>
+          <w:insideV w:val="single" w:color="auto" w:sz="4" w:space="0"/>
+        </w:tblBorders>
+        <w:shd w:val="clear" w:color="auto" w:fill="auto"/>
+        <w:tblLayout w:type="autofit"/>
+        <w:tblCellMar>
+          <w:top w:w="0" w:type="dxa"/>
+          <w:left w:w="108" w:type="dxa"/>
+          <w:bottom w:w="0" w:type="dxa"/>
+          <w:right w:w="108" w:type="dxa"/>
+        </w:tblCellMar>
+      </w:tblPr>
+      <w:tblGrid>
+        <w:gridCol w:w="1517"/>
+        <w:gridCol w:w="1730"/>
+        <w:gridCol w:w="1682"/>
+        <w:gridCol w:w="1506"/>
+      </w:tblGrid>
+      <w:tr>
+        <w:tblPrEx>
+          <w:tblBorders>
+            <w:top w:val="single" w:color="auto" w:sz="4" w:space="0"/>
+            <w:left w:val="single" w:color="auto" w:sz="4" w:space="0"/>
+            <w:bottom w:val="single" w:color="auto" w:sz="4" w:space="0"/>
+            <w:right w:val="single" w:color="auto" w:sz="4" w:space="0"/>
+            <w:insideH w:val="single" w:color="auto" w:sz="4" w:space="0"/>
+            <w:insideV w:val="single" w:color="auto" w:sz="4" w:space="0"/>
+          </w:tblBorders>
+        </w:tblPrEx>
+        <w:trPr>
+          <w:jc w:val="center"/>
+        </w:trPr>
+        <w:tc>
+          <w:tcPr>
+            <w:tcW w:w="1517" w:type="dxa"/>
+            <w:shd w:val="clear" w:color="auto" w:fill="7E7E7E" w:themeFill="background1" w:themeFillShade="7F"/>
+            <w:vAlign w:val="center"/>
+          </w:tcPr>
+          <w:p>
+            <w:pPr>
+              <w:jc w:val="center"/>
+              <w:rPr>
+                <w:rFonts w:hint="default"/>
+                <w:i/>
+                <w:iCs/>
+                <w:vertAlign w:val="baseline"/>
+                <w:lang w:eastAsia="en-US"/>
+              </w:rPr>
+            </w:pPr>
+            <w:r>
+              <w:rPr>
+                <w:rFonts w:hint="default"/>
+                <w:i/>
+                <w:iCs/>
+                <w:vertAlign w:val="baseline"/>
+                <w:lang w:eastAsia="en-US"/>
+              </w:rPr>
+              <w:t>T1</w:t>
+            </w:r>
+          </w:p>
+        </w:tc>
+        <w:tc>
+          <w:tcPr>
+            <w:tcW w:w="1730" w:type="dxa"/>
+            <w:shd w:val="clear" w:color="auto" w:fill="7E7E7E" w:themeFill="background1" w:themeFillShade="7F"/>
+            <w:vAlign w:val="center"/>
+          </w:tcPr>
+          <w:p>
+            <w:pPr>
+              <w:jc w:val="center"/>
+              <w:rPr>
+                <w:rFonts w:hint="default"/>
+                <w:i/>
+                <w:iCs/>
+                <w:vertAlign w:val="baseline"/>
+                <w:lang w:eastAsia="en-US"/>
+              </w:rPr>
+            </w:pPr>
+            <w:r>
+              <w:rPr>
+                <w:rFonts w:hint="default"/>
+                <w:i/>
+                <w:iCs/>
+                <w:vertAlign w:val="baseline"/>
+                <w:lang w:eastAsia="en-US"/>
+              </w:rPr>
+              <w:t>T2</w:t>
+            </w:r>
+          </w:p>
+        </w:tc>
+        <w:tc>
+          <w:tcPr>
+            <w:tcW w:w="1682" w:type="dxa"/>
+            <w:shd w:val="clear" w:color="auto" w:fill="7E7E7E" w:themeFill="background1" w:themeFillShade="7F"/>
+            <w:vAlign w:val="center"/>
+          </w:tcPr>
+          <w:p>
+            <w:pPr>
+              <w:jc w:val="center"/>
+              <w:rPr>
+                <w:rFonts w:hint="default"/>
+                <w:i/>
+                <w:iCs/>
+                <w:vertAlign w:val="baseline"/>
+                <w:lang w:eastAsia="en-US"/>
+              </w:rPr>
+            </w:pPr>
+            <w:r>
+              <w:rPr>
+                <w:rFonts w:hint="default"/>
+                <w:i/>
+                <w:iCs/>
+                <w:vertAlign w:val="baseline"/>
+                <w:lang w:eastAsia="en-US"/>
+              </w:rPr>
+              <w:t>A</w:t>
+            </w:r>
+          </w:p>
+        </w:tc>
+        <w:tc>
+          <w:tcPr>
+            <w:tcW w:w="1506" w:type="dxa"/>
+            <w:shd w:val="clear" w:color="auto" w:fill="7E7E7E" w:themeFill="background1" w:themeFillShade="7F"/>
+            <w:vAlign w:val="center"/>
+          </w:tcPr>
+          <w:p>
+            <w:pPr>
+              <w:jc w:val="center"/>
+              <w:rPr>
+                <w:rFonts w:hint="default"/>
+                <w:i/>
+                <w:iCs/>
+                <w:vertAlign w:val="baseline"/>
+                <w:lang w:eastAsia="en-US"/>
+              </w:rPr>
+            </w:pPr>
+            <w:r>
+              <w:rPr>
+                <w:rFonts w:hint="default"/>
+                <w:i/>
+                <w:iCs/>
+                <w:vertAlign w:val="baseline"/>
+                <w:lang w:eastAsia="en-US"/>
+              </w:rPr>
+              <w:t>B</w:t>
+            </w:r>
+          </w:p>
+        </w:tc>
+      </w:tr>
+      <w:tr>
+        <w:tblPrEx>
+          <w:tblBorders>
+            <w:top w:val="single" w:color="auto" w:sz="4" w:space="0"/>
+            <w:left w:val="single" w:color="auto" w:sz="4" w:space="0"/>
+            <w:bottom w:val="single" w:color="auto" w:sz="4" w:space="0"/>
+            <w:right w:val="single" w:color="auto" w:sz="4" w:space="0"/>
+            <w:insideH w:val="single" w:color="auto" w:sz="4" w:space="0"/>
+            <w:insideV w:val="single" w:color="auto" w:sz="4" w:space="0"/>
+          </w:tblBorders>
+        </w:tblPrEx>
+        <w:trPr>
+          <w:trHeight w:val="290" w:hRule="atLeast"/>
+          <w:jc w:val="center"/>
+        </w:trPr>
+        <w:tc>
+          <w:tcPr>
+            <w:tcW w:w="1517" w:type="dxa"/>
+            <w:shd w:val="clear" w:color="auto" w:fill="7E7E7E" w:themeFill="background1" w:themeFillShade="7F"/>
+            <w:vAlign w:val="center"/>
+          </w:tcPr>
+          <w:p>
+            <w:pPr>
+              <w:jc w:val="center"/>
+              <w:rPr>
+                <w:rFonts w:hint="default"/>
+                <w:i/>
+                <w:iCs/>
+                <w:vertAlign w:val="baseline"/>
+                <w:lang w:eastAsia="en-US"/>
+              </w:rPr>
+            </w:pPr>
+          </w:p>
+        </w:tc>
+        <w:tc>
+          <w:tcPr>
+            <w:tcW w:w="1730" w:type="dxa"/>
+            <w:shd w:val="clear" w:color="auto" w:fill="7E7E7E" w:themeFill="background1" w:themeFillShade="7F"/>
+            <w:vAlign w:val="center"/>
+          </w:tcPr>
+          <w:p>
+            <w:pPr>
+              <w:jc w:val="center"/>
+              <w:rPr>
+                <w:rFonts w:hint="default"/>
+                <w:i/>
+                <w:iCs/>
+                <w:vertAlign w:val="baseline"/>
+                <w:lang w:eastAsia="en-US"/>
+              </w:rPr>
+            </w:pPr>
+          </w:p>
+        </w:tc>
+        <w:tc>
+          <w:tcPr>
+            <w:tcW w:w="1682" w:type="dxa"/>
+            <w:shd w:val="clear" w:color="auto" w:fill="auto"/>
+            <w:vAlign w:val="center"/>
+          </w:tcPr>
+          <w:p>
+            <w:pPr>
+              <w:jc w:val="center"/>
+              <w:rPr>
+                <w:rFonts w:hint="default"/>
+                <w:i/>
+                <w:iCs/>
+                <w:vertAlign w:val="baseline"/>
+                <w:lang w:eastAsia="en-US"/>
+              </w:rPr>
+            </w:pPr>
+            <w:r>
+              <w:rPr>
+                <w:rFonts w:hint="default"/>
+                <w:i/>
+                <w:iCs/>
+                <w:vertAlign w:val="baseline"/>
+                <w:lang w:eastAsia="en-US"/>
+              </w:rPr>
+              <w:t>25</w:t>
+            </w:r>
+          </w:p>
+        </w:tc>
+        <w:tc>
+          <w:tcPr>
+            <w:tcW w:w="1506" w:type="dxa"/>
+            <w:shd w:val="clear" w:color="auto" w:fill="auto"/>
+            <w:vAlign w:val="center"/>
+          </w:tcPr>
+          <w:p>
+            <w:pPr>
+              <w:jc w:val="center"/>
+              <w:rPr>
+                <w:rFonts w:hint="default"/>
+                <w:i/>
+                <w:iCs/>
+                <w:vertAlign w:val="baseline"/>
+                <w:lang w:eastAsia="en-US"/>
+              </w:rPr>
+            </w:pPr>
+            <w:r>
+              <w:rPr>
+                <w:rFonts w:hint="default"/>
+                <w:i/>
+                <w:iCs/>
+                <w:vertAlign w:val="baseline"/>
+                <w:lang w:eastAsia="en-US"/>
+              </w:rPr>
+              <w:t>25</w:t>
+            </w:r>
+          </w:p>
+        </w:tc>
+      </w:tr>
+      <w:tr>
+        <w:tblPrEx>
+          <w:tblBorders>
+            <w:top w:val="single" w:color="auto" w:sz="4" w:space="0"/>
+            <w:left w:val="single" w:color="auto" w:sz="4" w:space="0"/>
+            <w:bottom w:val="single" w:color="auto" w:sz="4" w:space="0"/>
+            <w:right w:val="single" w:color="auto" w:sz="4" w:space="0"/>
+            <w:insideH w:val="single" w:color="auto" w:sz="4" w:space="0"/>
+            <w:insideV w:val="single" w:color="auto" w:sz="4" w:space="0"/>
+          </w:tblBorders>
+        </w:tblPrEx>
+        <w:trPr>
+          <w:jc w:val="center"/>
+        </w:trPr>
+        <w:tc>
+          <w:tcPr>
+            <w:tcW w:w="1517" w:type="dxa"/>
+            <w:shd w:val="clear" w:color="auto" w:fill="auto"/>
+            <w:vAlign w:val="center"/>
+          </w:tcPr>
+          <w:p>
+            <w:pPr>
+              <w:jc w:val="center"/>
+              <w:rPr>
+                <w:rFonts w:hint="default"/>
+                <w:i/>
+                <w:iCs/>
+                <w:vertAlign w:val="baseline"/>
+                <w:lang w:eastAsia="en-US"/>
+              </w:rPr>
+            </w:pPr>
+            <w:r>
+              <w:rPr>
+                <w:rFonts w:hint="default"/>
+                <w:i/>
+                <w:iCs/>
+                <w:vertAlign w:val="baseline"/>
+                <w:lang w:eastAsia="en-US"/>
+              </w:rPr>
+              <w:t>READ(A, t);</w:t>
+            </w:r>
+          </w:p>
+        </w:tc>
+        <w:tc>
+          <w:tcPr>
+            <w:tcW w:w="1730" w:type="dxa"/>
+            <w:shd w:val="clear" w:color="auto" w:fill="7E7E7E" w:themeFill="background1" w:themeFillShade="7F"/>
+            <w:vAlign w:val="center"/>
+          </w:tcPr>
+          <w:p>
+            <w:pPr>
+              <w:jc w:val="center"/>
+              <w:rPr>
+                <w:rFonts w:hint="default"/>
+                <w:i/>
+                <w:iCs/>
+                <w:vertAlign w:val="baseline"/>
+                <w:lang w:eastAsia="en-US"/>
+              </w:rPr>
+            </w:pPr>
+          </w:p>
+        </w:tc>
+        <w:tc>
+          <w:tcPr>
+            <w:tcW w:w="1682" w:type="dxa"/>
+            <w:shd w:val="clear" w:color="auto" w:fill="7E7E7E" w:themeFill="background1" w:themeFillShade="7F"/>
+            <w:vAlign w:val="center"/>
+          </w:tcPr>
+          <w:p>
+            <w:pPr>
+              <w:jc w:val="center"/>
+              <w:rPr>
+                <w:rFonts w:hint="default"/>
+                <w:i/>
+                <w:iCs/>
+                <w:vertAlign w:val="baseline"/>
+                <w:lang w:eastAsia="en-US"/>
+              </w:rPr>
+            </w:pPr>
+          </w:p>
+        </w:tc>
+        <w:tc>
+          <w:tcPr>
+            <w:tcW w:w="1506" w:type="dxa"/>
+            <w:shd w:val="clear" w:color="auto" w:fill="7E7E7E" w:themeFill="background1" w:themeFillShade="7F"/>
+            <w:vAlign w:val="center"/>
+          </w:tcPr>
+          <w:p>
+            <w:pPr>
+              <w:jc w:val="center"/>
+              <w:rPr>
+                <w:rFonts w:hint="default"/>
+                <w:i/>
+                <w:iCs/>
+                <w:vertAlign w:val="baseline"/>
+                <w:lang w:eastAsia="en-US"/>
+              </w:rPr>
+            </w:pPr>
+          </w:p>
+        </w:tc>
+      </w:tr>
+      <w:tr>
+        <w:tblPrEx>
+          <w:tblBorders>
+            <w:top w:val="single" w:color="auto" w:sz="4" w:space="0"/>
+            <w:left w:val="single" w:color="auto" w:sz="4" w:space="0"/>
+            <w:bottom w:val="single" w:color="auto" w:sz="4" w:space="0"/>
+            <w:right w:val="single" w:color="auto" w:sz="4" w:space="0"/>
+            <w:insideH w:val="single" w:color="auto" w:sz="4" w:space="0"/>
+            <w:insideV w:val="single" w:color="auto" w:sz="4" w:space="0"/>
+          </w:tblBorders>
+        </w:tblPrEx>
+        <w:trPr>
+          <w:jc w:val="center"/>
+        </w:trPr>
+        <w:tc>
+          <w:tcPr>
+            <w:tcW w:w="1517" w:type="dxa"/>
+            <w:shd w:val="clear" w:color="auto" w:fill="auto"/>
+            <w:vAlign w:val="center"/>
+          </w:tcPr>
+          <w:p>
+            <w:pPr>
+              <w:jc w:val="center"/>
+              <w:rPr>
+                <w:rFonts w:hint="default"/>
+                <w:i/>
+                <w:iCs/>
+                <w:vertAlign w:val="baseline"/>
+                <w:lang w:eastAsia="en-US"/>
+              </w:rPr>
+            </w:pPr>
+            <w:r>
+              <w:rPr>
+                <w:rFonts w:hint="default"/>
+                <w:i/>
+                <w:iCs/>
+                <w:vertAlign w:val="baseline"/>
+                <w:lang w:eastAsia="en-US"/>
+              </w:rPr>
+              <w:t>t := t + 100;</w:t>
+            </w:r>
+          </w:p>
+        </w:tc>
+        <w:tc>
+          <w:tcPr>
+            <w:tcW w:w="1730" w:type="dxa"/>
+            <w:shd w:val="clear" w:color="auto" w:fill="7E7E7E" w:themeFill="background1" w:themeFillShade="7F"/>
+            <w:vAlign w:val="center"/>
+          </w:tcPr>
+          <w:p>
+            <w:pPr>
+              <w:jc w:val="center"/>
+              <w:rPr>
+                <w:rFonts w:hint="default"/>
+                <w:i/>
+                <w:iCs/>
+                <w:vertAlign w:val="baseline"/>
+                <w:lang w:eastAsia="en-US"/>
+              </w:rPr>
+            </w:pPr>
+          </w:p>
+        </w:tc>
+        <w:tc>
+          <w:tcPr>
+            <w:tcW w:w="1682" w:type="dxa"/>
+            <w:shd w:val="clear" w:color="auto" w:fill="7E7E7E" w:themeFill="background1" w:themeFillShade="7F"/>
+            <w:vAlign w:val="center"/>
+          </w:tcPr>
+          <w:p>
+            <w:pPr>
+              <w:jc w:val="center"/>
+              <w:rPr>
+                <w:rFonts w:hint="default"/>
+                <w:i/>
+                <w:iCs/>
+                <w:vertAlign w:val="baseline"/>
+                <w:lang w:eastAsia="en-US"/>
+              </w:rPr>
+            </w:pPr>
+          </w:p>
+        </w:tc>
+        <w:tc>
+          <w:tcPr>
+            <w:tcW w:w="1506" w:type="dxa"/>
+            <w:shd w:val="clear" w:color="auto" w:fill="7E7E7E" w:themeFill="background1" w:themeFillShade="7F"/>
+            <w:vAlign w:val="center"/>
+          </w:tcPr>
+          <w:p>
+            <w:pPr>
+              <w:jc w:val="center"/>
+              <w:rPr>
+                <w:rFonts w:hint="default"/>
+                <w:i/>
+                <w:iCs/>
+                <w:vertAlign w:val="baseline"/>
+                <w:lang w:eastAsia="en-US"/>
+              </w:rPr>
+            </w:pPr>
+          </w:p>
+        </w:tc>
+      </w:tr>
+      <w:tr>
+        <w:tblPrEx>
+          <w:tblBorders>
+            <w:top w:val="single" w:color="auto" w:sz="4" w:space="0"/>
+            <w:left w:val="single" w:color="auto" w:sz="4" w:space="0"/>
+            <w:bottom w:val="single" w:color="auto" w:sz="4" w:space="0"/>
+            <w:right w:val="single" w:color="auto" w:sz="4" w:space="0"/>
+            <w:insideH w:val="single" w:color="auto" w:sz="4" w:space="0"/>
+            <w:insideV w:val="single" w:color="auto" w:sz="4" w:space="0"/>
+          </w:tblBorders>
+        </w:tblPrEx>
+        <w:trPr>
+          <w:jc w:val="center"/>
+        </w:trPr>
+        <w:tc>
+          <w:tcPr>
+            <w:tcW w:w="1517" w:type="dxa"/>
+            <w:shd w:val="clear" w:color="auto" w:fill="auto"/>
+            <w:vAlign w:val="center"/>
+          </w:tcPr>
+          <w:p>
+            <w:pPr>
+              <w:jc w:val="center"/>
+              <w:rPr>
+                <w:rFonts w:hint="default"/>
+                <w:i/>
+                <w:iCs/>
+                <w:vertAlign w:val="baseline"/>
+                <w:lang w:eastAsia="en-US"/>
+              </w:rPr>
+            </w:pPr>
+            <w:r>
+              <w:rPr>
+                <w:rFonts w:hint="default"/>
+                <w:i/>
+                <w:iCs/>
+                <w:vertAlign w:val="baseline"/>
+                <w:lang w:eastAsia="en-US"/>
+              </w:rPr>
+              <w:t>WRITE(A, t);</w:t>
+            </w:r>
+          </w:p>
+        </w:tc>
+        <w:tc>
+          <w:tcPr>
+            <w:tcW w:w="1730" w:type="dxa"/>
+            <w:shd w:val="clear" w:color="auto" w:fill="7E7E7E" w:themeFill="background1" w:themeFillShade="7F"/>
+            <w:vAlign w:val="center"/>
+          </w:tcPr>
+          <w:p>
+            <w:pPr>
+              <w:jc w:val="center"/>
+              <w:rPr>
+                <w:rFonts w:hint="default"/>
+                <w:i/>
+                <w:iCs/>
+                <w:vertAlign w:val="baseline"/>
+                <w:lang w:eastAsia="en-US"/>
+              </w:rPr>
+            </w:pPr>
+          </w:p>
+        </w:tc>
+        <w:tc>
+          <w:tcPr>
+            <w:tcW w:w="1682" w:type="dxa"/>
+            <w:shd w:val="clear" w:color="auto" w:fill="auto"/>
+            <w:vAlign w:val="center"/>
+          </w:tcPr>
+          <w:p>
+            <w:pPr>
+              <w:jc w:val="center"/>
+              <w:rPr>
+                <w:rFonts w:hint="default"/>
+                <w:i/>
+                <w:iCs/>
+                <w:vertAlign w:val="baseline"/>
+                <w:lang w:eastAsia="en-US"/>
+              </w:rPr>
+            </w:pPr>
+            <w:r>
+              <w:rPr>
+                <w:rFonts w:hint="default"/>
+                <w:i/>
+                <w:iCs/>
+                <w:vertAlign w:val="baseline"/>
+                <w:lang w:eastAsia="en-US"/>
+              </w:rPr>
+              <w:t>125</w:t>
+            </w:r>
+          </w:p>
+        </w:tc>
+        <w:tc>
+          <w:tcPr>
+            <w:tcW w:w="1506" w:type="dxa"/>
+            <w:shd w:val="clear" w:color="auto" w:fill="7E7E7E" w:themeFill="background1" w:themeFillShade="7F"/>
+            <w:vAlign w:val="center"/>
+          </w:tcPr>
+          <w:p>
+            <w:pPr>
+              <w:jc w:val="center"/>
+              <w:rPr>
+                <w:rFonts w:hint="default"/>
+                <w:i/>
+                <w:iCs/>
+                <w:vertAlign w:val="baseline"/>
+                <w:lang w:eastAsia="en-US"/>
+              </w:rPr>
+            </w:pPr>
+          </w:p>
+        </w:tc>
+      </w:tr>
+      <w:tr>
+        <w:tblPrEx>
+          <w:tblBorders>
+            <w:top w:val="single" w:color="auto" w:sz="4" w:space="0"/>
+            <w:left w:val="single" w:color="auto" w:sz="4" w:space="0"/>
+            <w:bottom w:val="single" w:color="auto" w:sz="4" w:space="0"/>
+            <w:right w:val="single" w:color="auto" w:sz="4" w:space="0"/>
+            <w:insideH w:val="single" w:color="auto" w:sz="4" w:space="0"/>
+            <w:insideV w:val="single" w:color="auto" w:sz="4" w:space="0"/>
+          </w:tblBorders>
+        </w:tblPrEx>
+        <w:trPr>
+          <w:jc w:val="center"/>
+        </w:trPr>
+        <w:tc>
+          <w:tcPr>
+            <w:tcW w:w="1517" w:type="dxa"/>
+            <w:shd w:val="clear" w:color="auto" w:fill="7E7E7E" w:themeFill="background1" w:themeFillShade="7F"/>
+            <w:vAlign w:val="center"/>
+          </w:tcPr>
+          <w:p>
+            <w:pPr>
+              <w:jc w:val="center"/>
+              <w:rPr>
+                <w:rFonts w:hint="default"/>
+                <w:i/>
+                <w:iCs/>
+                <w:vertAlign w:val="baseline"/>
+                <w:lang w:eastAsia="en-US"/>
+              </w:rPr>
+            </w:pPr>
+          </w:p>
+        </w:tc>
+        <w:tc>
+          <w:tcPr>
+            <w:tcW w:w="1730" w:type="dxa"/>
+            <w:shd w:val="clear" w:color="auto" w:fill="auto"/>
+            <w:vAlign w:val="center"/>
+          </w:tcPr>
+          <w:p>
+            <w:pPr>
+              <w:jc w:val="center"/>
+              <w:rPr>
+                <w:rFonts w:hint="default"/>
+                <w:i/>
+                <w:iCs/>
+                <w:vertAlign w:val="baseline"/>
+                <w:lang w:eastAsia="en-US"/>
+              </w:rPr>
+            </w:pPr>
+            <w:r>
+              <w:rPr>
+                <w:rFonts w:hint="default"/>
+                <w:i/>
+                <w:iCs/>
+                <w:vertAlign w:val="baseline"/>
+                <w:lang w:eastAsia="en-US"/>
+              </w:rPr>
+              <w:t>READ(A, s);</w:t>
+            </w:r>
+          </w:p>
+        </w:tc>
+        <w:tc>
+          <w:tcPr>
+            <w:tcW w:w="1682" w:type="dxa"/>
+            <w:shd w:val="clear" w:color="auto" w:fill="7E7E7E" w:themeFill="background1" w:themeFillShade="7F"/>
+            <w:vAlign w:val="center"/>
+          </w:tcPr>
+          <w:p>
+            <w:pPr>
+              <w:jc w:val="center"/>
+              <w:rPr>
+                <w:rFonts w:hint="default"/>
+                <w:i/>
+                <w:iCs/>
+                <w:vertAlign w:val="baseline"/>
+                <w:lang w:eastAsia="en-US"/>
+              </w:rPr>
+            </w:pPr>
+          </w:p>
+        </w:tc>
+        <w:tc>
+          <w:tcPr>
+            <w:tcW w:w="1506" w:type="dxa"/>
+            <w:shd w:val="clear" w:color="auto" w:fill="7E7E7E" w:themeFill="background1" w:themeFillShade="7F"/>
+            <w:vAlign w:val="center"/>
+          </w:tcPr>
+          <w:p>
+            <w:pPr>
+              <w:jc w:val="center"/>
+              <w:rPr>
+                <w:rFonts w:hint="default"/>
+                <w:i/>
+                <w:iCs/>
+                <w:vertAlign w:val="baseline"/>
+                <w:lang w:eastAsia="en-US"/>
+              </w:rPr>
+            </w:pPr>
+          </w:p>
+        </w:tc>
+      </w:tr>
+      <w:tr>
+        <w:tblPrEx>
+          <w:tblBorders>
+            <w:top w:val="single" w:color="auto" w:sz="4" w:space="0"/>
+            <w:left w:val="single" w:color="auto" w:sz="4" w:space="0"/>
+            <w:bottom w:val="single" w:color="auto" w:sz="4" w:space="0"/>
+            <w:right w:val="single" w:color="auto" w:sz="4" w:space="0"/>
+            <w:insideH w:val="single" w:color="auto" w:sz="4" w:space="0"/>
+            <w:insideV w:val="single" w:color="auto" w:sz="4" w:space="0"/>
+          </w:tblBorders>
+        </w:tblPrEx>
+        <w:trPr>
+          <w:jc w:val="center"/>
+        </w:trPr>
+        <w:tc>
+          <w:tcPr>
+            <w:tcW w:w="1517" w:type="dxa"/>
+            <w:shd w:val="clear" w:color="auto" w:fill="7E7E7E" w:themeFill="background1" w:themeFillShade="7F"/>
+            <w:vAlign w:val="center"/>
+          </w:tcPr>
+          <w:p>
+            <w:pPr>
+              <w:jc w:val="center"/>
+              <w:rPr>
+                <w:rFonts w:hint="default"/>
+                <w:i/>
+                <w:iCs/>
+                <w:vertAlign w:val="baseline"/>
+                <w:lang w:eastAsia="en-US"/>
+              </w:rPr>
+            </w:pPr>
+          </w:p>
+        </w:tc>
+        <w:tc>
+          <w:tcPr>
+            <w:tcW w:w="1730" w:type="dxa"/>
+            <w:shd w:val="clear" w:color="auto" w:fill="auto"/>
+            <w:vAlign w:val="center"/>
+          </w:tcPr>
+          <w:p>
+            <w:pPr>
+              <w:jc w:val="center"/>
+              <w:rPr>
+                <w:rFonts w:hint="default"/>
+                <w:i/>
+                <w:iCs/>
+                <w:vertAlign w:val="baseline"/>
+                <w:lang w:eastAsia="en-US"/>
+              </w:rPr>
+            </w:pPr>
+            <w:r>
+              <w:rPr>
+                <w:rFonts w:hint="default"/>
+                <w:i/>
+                <w:iCs/>
+                <w:vertAlign w:val="baseline"/>
+                <w:lang w:eastAsia="en-US"/>
+              </w:rPr>
+              <w:t>s := s * 2;</w:t>
+            </w:r>
+          </w:p>
+        </w:tc>
+        <w:tc>
+          <w:tcPr>
+            <w:tcW w:w="1682" w:type="dxa"/>
+            <w:shd w:val="clear" w:color="auto" w:fill="7E7E7E" w:themeFill="background1" w:themeFillShade="7F"/>
+            <w:vAlign w:val="center"/>
+          </w:tcPr>
+          <w:p>
+            <w:pPr>
+              <w:jc w:val="center"/>
+              <w:rPr>
+                <w:rFonts w:hint="default"/>
+                <w:i/>
+                <w:iCs/>
+                <w:vertAlign w:val="baseline"/>
+                <w:lang w:eastAsia="en-US"/>
+              </w:rPr>
+            </w:pPr>
+          </w:p>
+        </w:tc>
+        <w:tc>
+          <w:tcPr>
+            <w:tcW w:w="1506" w:type="dxa"/>
+            <w:shd w:val="clear" w:color="auto" w:fill="7E7E7E" w:themeFill="background1" w:themeFillShade="7F"/>
+            <w:vAlign w:val="center"/>
+          </w:tcPr>
+          <w:p>
+            <w:pPr>
+              <w:jc w:val="center"/>
+              <w:rPr>
+                <w:rFonts w:hint="default"/>
+                <w:i/>
+                <w:iCs/>
+                <w:vertAlign w:val="baseline"/>
+                <w:lang w:eastAsia="en-US"/>
+              </w:rPr>
+            </w:pPr>
+          </w:p>
+        </w:tc>
+      </w:tr>
+      <w:tr>
+        <w:tblPrEx>
+          <w:tblBorders>
+            <w:top w:val="single" w:color="auto" w:sz="4" w:space="0"/>
+            <w:left w:val="single" w:color="auto" w:sz="4" w:space="0"/>
+            <w:bottom w:val="single" w:color="auto" w:sz="4" w:space="0"/>
+            <w:right w:val="single" w:color="auto" w:sz="4" w:space="0"/>
+            <w:insideH w:val="single" w:color="auto" w:sz="4" w:space="0"/>
+            <w:insideV w:val="single" w:color="auto" w:sz="4" w:space="0"/>
+          </w:tblBorders>
+        </w:tblPrEx>
+        <w:trPr>
+          <w:jc w:val="center"/>
+        </w:trPr>
+        <w:tc>
+          <w:tcPr>
+            <w:tcW w:w="1517" w:type="dxa"/>
+            <w:shd w:val="clear" w:color="auto" w:fill="7E7E7E" w:themeFill="background1" w:themeFillShade="7F"/>
+            <w:vAlign w:val="center"/>
+          </w:tcPr>
+          <w:p>
+            <w:pPr>
+              <w:jc w:val="center"/>
+              <w:rPr>
+                <w:rFonts w:hint="default"/>
+                <w:i/>
+                <w:iCs/>
+                <w:vertAlign w:val="baseline"/>
+                <w:lang w:eastAsia="en-US"/>
+              </w:rPr>
+            </w:pPr>
+          </w:p>
+        </w:tc>
+        <w:tc>
+          <w:tcPr>
+            <w:tcW w:w="1730" w:type="dxa"/>
+            <w:shd w:val="clear" w:color="auto" w:fill="auto"/>
+            <w:vAlign w:val="center"/>
+          </w:tcPr>
+          <w:p>
+            <w:pPr>
+              <w:jc w:val="center"/>
+              <w:rPr>
+                <w:rFonts w:hint="default"/>
+                <w:i/>
+                <w:iCs/>
+                <w:vertAlign w:val="baseline"/>
+                <w:lang w:eastAsia="en-US"/>
+              </w:rPr>
+            </w:pPr>
+            <w:r>
+              <w:rPr>
+                <w:rFonts w:hint="default"/>
+                <w:i/>
+                <w:iCs/>
+                <w:vertAlign w:val="baseline"/>
+                <w:lang w:eastAsia="en-US"/>
+              </w:rPr>
+              <w:t>WRITE(A, s);</w:t>
+            </w:r>
+          </w:p>
+        </w:tc>
+        <w:tc>
+          <w:tcPr>
+            <w:tcW w:w="1682" w:type="dxa"/>
+            <w:shd w:val="clear" w:color="auto" w:fill="auto"/>
+            <w:vAlign w:val="center"/>
+          </w:tcPr>
+          <w:p>
+            <w:pPr>
+              <w:jc w:val="center"/>
+              <w:rPr>
+                <w:rFonts w:hint="default"/>
+                <w:i/>
+                <w:iCs/>
+                <w:vertAlign w:val="baseline"/>
+                <w:lang w:eastAsia="en-US"/>
+              </w:rPr>
+            </w:pPr>
+            <w:r>
+              <w:rPr>
+                <w:rFonts w:hint="default"/>
+                <w:i/>
+                <w:iCs/>
+                <w:vertAlign w:val="baseline"/>
+                <w:lang w:eastAsia="en-US"/>
+              </w:rPr>
+              <w:t>250</w:t>
+            </w:r>
+          </w:p>
+        </w:tc>
+        <w:tc>
+          <w:tcPr>
+            <w:tcW w:w="1506" w:type="dxa"/>
+            <w:shd w:val="clear" w:color="auto" w:fill="7E7E7E" w:themeFill="background1" w:themeFillShade="7F"/>
+            <w:vAlign w:val="center"/>
+          </w:tcPr>
+          <w:p>
+            <w:pPr>
+              <w:jc w:val="center"/>
+              <w:rPr>
+                <w:rFonts w:hint="default"/>
+                <w:i/>
+                <w:iCs/>
+                <w:vertAlign w:val="baseline"/>
+                <w:lang w:eastAsia="en-US"/>
+              </w:rPr>
+            </w:pPr>
+          </w:p>
+        </w:tc>
+      </w:tr>
+      <w:tr>
+        <w:tblPrEx>
+          <w:tblBorders>
+            <w:top w:val="single" w:color="auto" w:sz="4" w:space="0"/>
+            <w:left w:val="single" w:color="auto" w:sz="4" w:space="0"/>
+            <w:bottom w:val="single" w:color="auto" w:sz="4" w:space="0"/>
+            <w:right w:val="single" w:color="auto" w:sz="4" w:space="0"/>
+            <w:insideH w:val="single" w:color="auto" w:sz="4" w:space="0"/>
+            <w:insideV w:val="single" w:color="auto" w:sz="4" w:space="0"/>
+          </w:tblBorders>
+        </w:tblPrEx>
+        <w:trPr>
+          <w:jc w:val="center"/>
+        </w:trPr>
+        <w:tc>
+          <w:tcPr>
+            <w:tcW w:w="1517" w:type="dxa"/>
+            <w:shd w:val="clear" w:color="auto" w:fill="7E7E7E" w:themeFill="background1" w:themeFillShade="7F"/>
+            <w:vAlign w:val="center"/>
+          </w:tcPr>
+          <w:p>
+            <w:pPr>
+              <w:jc w:val="center"/>
+              <w:rPr>
+                <w:rFonts w:hint="default"/>
+                <w:i/>
+                <w:iCs/>
+                <w:vertAlign w:val="baseline"/>
+                <w:lang w:eastAsia="en-US"/>
+              </w:rPr>
+            </w:pPr>
+          </w:p>
+        </w:tc>
+        <w:tc>
+          <w:tcPr>
+            <w:tcW w:w="1730" w:type="dxa"/>
+            <w:shd w:val="clear" w:color="auto" w:fill="auto"/>
+            <w:vAlign w:val="center"/>
+          </w:tcPr>
+          <w:p>
+            <w:pPr>
+              <w:jc w:val="center"/>
+              <w:rPr>
+                <w:rFonts w:hint="default"/>
+                <w:i/>
+                <w:iCs/>
+                <w:vertAlign w:val="baseline"/>
+                <w:lang w:eastAsia="en-US"/>
+              </w:rPr>
+            </w:pPr>
+            <w:r>
+              <w:rPr>
+                <w:rFonts w:hint="default"/>
+                <w:i/>
+                <w:iCs/>
+                <w:vertAlign w:val="baseline"/>
+                <w:lang w:eastAsia="en-US"/>
+              </w:rPr>
+              <w:t>READ(B, s);</w:t>
+            </w:r>
+          </w:p>
+        </w:tc>
+        <w:tc>
+          <w:tcPr>
+            <w:tcW w:w="1682" w:type="dxa"/>
+            <w:shd w:val="clear" w:color="auto" w:fill="7E7E7E" w:themeFill="background1" w:themeFillShade="7F"/>
+            <w:vAlign w:val="center"/>
+          </w:tcPr>
+          <w:p>
+            <w:pPr>
+              <w:jc w:val="center"/>
+              <w:rPr>
+                <w:rFonts w:hint="default"/>
+                <w:i/>
+                <w:iCs/>
+                <w:vertAlign w:val="baseline"/>
+                <w:lang w:eastAsia="en-US"/>
+              </w:rPr>
+            </w:pPr>
+          </w:p>
+        </w:tc>
+        <w:tc>
+          <w:tcPr>
+            <w:tcW w:w="1506" w:type="dxa"/>
+            <w:shd w:val="clear" w:color="auto" w:fill="7E7E7E" w:themeFill="background1" w:themeFillShade="7F"/>
+            <w:vAlign w:val="center"/>
+          </w:tcPr>
+          <w:p>
+            <w:pPr>
+              <w:jc w:val="center"/>
+              <w:rPr>
+                <w:rFonts w:hint="default"/>
+                <w:i/>
+                <w:iCs/>
+                <w:vertAlign w:val="baseline"/>
+                <w:lang w:eastAsia="en-US"/>
+              </w:rPr>
+            </w:pPr>
+          </w:p>
+        </w:tc>
+      </w:tr>
+      <w:tr>
+        <w:tblPrEx>
+          <w:tblBorders>
+            <w:top w:val="single" w:color="auto" w:sz="4" w:space="0"/>
+            <w:left w:val="single" w:color="auto" w:sz="4" w:space="0"/>
+            <w:bottom w:val="single" w:color="auto" w:sz="4" w:space="0"/>
+            <w:right w:val="single" w:color="auto" w:sz="4" w:space="0"/>
+            <w:insideH w:val="single" w:color="auto" w:sz="4" w:space="0"/>
+            <w:insideV w:val="single" w:color="auto" w:sz="4" w:space="0"/>
+          </w:tblBorders>
+        </w:tblPrEx>
+        <w:trPr>
+          <w:jc w:val="center"/>
+        </w:trPr>
+        <w:tc>
+          <w:tcPr>
+            <w:tcW w:w="1517" w:type="dxa"/>
+            <w:shd w:val="clear" w:color="auto" w:fill="7E7E7E" w:themeFill="background1" w:themeFillShade="7F"/>
+            <w:vAlign w:val="center"/>
+          </w:tcPr>
+          <w:p>
+            <w:pPr>
+              <w:jc w:val="center"/>
+              <w:rPr>
+                <w:rFonts w:hint="default"/>
+                <w:i/>
+                <w:iCs/>
+                <w:vertAlign w:val="baseline"/>
+                <w:lang w:eastAsia="en-US"/>
+              </w:rPr>
+            </w:pPr>
+          </w:p>
+        </w:tc>
+        <w:tc>
+          <w:tcPr>
+            <w:tcW w:w="1730" w:type="dxa"/>
+            <w:shd w:val="clear" w:color="auto" w:fill="auto"/>
+            <w:vAlign w:val="center"/>
+          </w:tcPr>
+          <w:p>
+            <w:pPr>
+              <w:jc w:val="center"/>
+              <w:rPr>
+                <w:rFonts w:hint="default"/>
+                <w:i/>
+                <w:iCs/>
+                <w:vertAlign w:val="baseline"/>
+                <w:lang w:eastAsia="en-US"/>
+              </w:rPr>
+            </w:pPr>
+            <w:r>
+              <w:rPr>
+                <w:rFonts w:hint="default"/>
+                <w:i/>
+                <w:iCs/>
+                <w:vertAlign w:val="baseline"/>
+                <w:lang w:eastAsia="en-US"/>
+              </w:rPr>
+              <w:t>s := s * 2;</w:t>
+            </w:r>
+          </w:p>
+        </w:tc>
+        <w:tc>
+          <w:tcPr>
+            <w:tcW w:w="1682" w:type="dxa"/>
+            <w:shd w:val="clear" w:color="auto" w:fill="7E7E7E" w:themeFill="background1" w:themeFillShade="7F"/>
+            <w:vAlign w:val="center"/>
+          </w:tcPr>
+          <w:p>
+            <w:pPr>
+              <w:jc w:val="center"/>
+              <w:rPr>
+                <w:rFonts w:hint="default"/>
+                <w:i/>
+                <w:iCs/>
+                <w:vertAlign w:val="baseline"/>
+                <w:lang w:eastAsia="en-US"/>
+              </w:rPr>
+            </w:pPr>
+          </w:p>
+        </w:tc>
+        <w:tc>
+          <w:tcPr>
+            <w:tcW w:w="1506" w:type="dxa"/>
+            <w:shd w:val="clear" w:color="auto" w:fill="7E7E7E" w:themeFill="background1" w:themeFillShade="7F"/>
+            <w:vAlign w:val="center"/>
+          </w:tcPr>
+          <w:p>
+            <w:pPr>
+              <w:jc w:val="center"/>
+              <w:rPr>
+                <w:rFonts w:hint="default"/>
+                <w:i/>
+                <w:iCs/>
+                <w:vertAlign w:val="baseline"/>
+                <w:lang w:eastAsia="en-US"/>
+              </w:rPr>
+            </w:pPr>
+          </w:p>
+        </w:tc>
+      </w:tr>
+      <w:tr>
+        <w:tblPrEx>
+          <w:tblBorders>
+            <w:top w:val="single" w:color="auto" w:sz="4" w:space="0"/>
+            <w:left w:val="single" w:color="auto" w:sz="4" w:space="0"/>
+            <w:bottom w:val="single" w:color="auto" w:sz="4" w:space="0"/>
+            <w:right w:val="single" w:color="auto" w:sz="4" w:space="0"/>
+            <w:insideH w:val="single" w:color="auto" w:sz="4" w:space="0"/>
+            <w:insideV w:val="single" w:color="auto" w:sz="4" w:space="0"/>
+          </w:tblBorders>
+        </w:tblPrEx>
+        <w:trPr>
+          <w:jc w:val="center"/>
+        </w:trPr>
+        <w:tc>
+          <w:tcPr>
+            <w:tcW w:w="1517" w:type="dxa"/>
+            <w:shd w:val="clear" w:color="auto" w:fill="7E7E7E" w:themeFill="background1" w:themeFillShade="7F"/>
+            <w:vAlign w:val="center"/>
+          </w:tcPr>
+          <w:p>
+            <w:pPr>
+              <w:jc w:val="center"/>
+              <w:rPr>
+                <w:rFonts w:hint="default"/>
+                <w:i/>
+                <w:iCs/>
+                <w:vertAlign w:val="baseline"/>
+                <w:lang w:eastAsia="en-US"/>
+              </w:rPr>
+            </w:pPr>
+          </w:p>
+        </w:tc>
+        <w:tc>
+          <w:tcPr>
+            <w:tcW w:w="1730" w:type="dxa"/>
+            <w:shd w:val="clear" w:color="auto" w:fill="auto"/>
+            <w:vAlign w:val="center"/>
+          </w:tcPr>
+          <w:p>
+            <w:pPr>
+              <w:jc w:val="center"/>
+              <w:rPr>
+                <w:rFonts w:hint="default"/>
+                <w:i/>
+                <w:iCs/>
+                <w:vertAlign w:val="baseline"/>
+                <w:lang w:eastAsia="en-US"/>
+              </w:rPr>
+            </w:pPr>
+            <w:r>
+              <w:rPr>
+                <w:rFonts w:hint="default"/>
+                <w:i/>
+                <w:iCs/>
+                <w:vertAlign w:val="baseline"/>
+                <w:lang w:eastAsia="en-US"/>
+              </w:rPr>
+              <w:t>WRITE(B, s);</w:t>
+            </w:r>
+          </w:p>
+        </w:tc>
+        <w:tc>
+          <w:tcPr>
+            <w:tcW w:w="1682" w:type="dxa"/>
+            <w:shd w:val="clear" w:color="auto" w:fill="auto"/>
+            <w:vAlign w:val="center"/>
+          </w:tcPr>
+          <w:p>
+            <w:pPr>
+              <w:jc w:val="center"/>
+              <w:rPr>
+                <w:rFonts w:hint="default"/>
+                <w:i/>
+                <w:iCs/>
+                <w:vertAlign w:val="baseline"/>
+                <w:lang w:eastAsia="en-US"/>
+              </w:rPr>
+            </w:pPr>
+            <w:r>
+              <w:rPr>
+                <w:rFonts w:hint="default"/>
+                <w:i/>
+                <w:iCs/>
+                <w:vertAlign w:val="baseline"/>
+                <w:lang w:eastAsia="en-US"/>
+              </w:rPr>
+              <w:t>50</w:t>
+            </w:r>
+          </w:p>
+        </w:tc>
+        <w:tc>
+          <w:tcPr>
+            <w:tcW w:w="1506" w:type="dxa"/>
+            <w:shd w:val="clear" w:color="auto" w:fill="7E7E7E" w:themeFill="background1" w:themeFillShade="7F"/>
+            <w:vAlign w:val="center"/>
+          </w:tcPr>
+          <w:p>
+            <w:pPr>
+              <w:jc w:val="center"/>
+              <w:rPr>
+                <w:rFonts w:hint="default"/>
+                <w:i/>
+                <w:iCs/>
+                <w:vertAlign w:val="baseline"/>
+                <w:lang w:eastAsia="en-US"/>
+              </w:rPr>
+            </w:pPr>
+          </w:p>
+        </w:tc>
+      </w:tr>
+      <w:tr>
+        <w:tblPrEx>
+          <w:tblBorders>
+            <w:top w:val="single" w:color="auto" w:sz="4" w:space="0"/>
+            <w:left w:val="single" w:color="auto" w:sz="4" w:space="0"/>
+            <w:bottom w:val="single" w:color="auto" w:sz="4" w:space="0"/>
+            <w:right w:val="single" w:color="auto" w:sz="4" w:space="0"/>
+            <w:insideH w:val="single" w:color="auto" w:sz="4" w:space="0"/>
+            <w:insideV w:val="single" w:color="auto" w:sz="4" w:space="0"/>
+          </w:tblBorders>
+        </w:tblPrEx>
+        <w:trPr>
+          <w:jc w:val="center"/>
+        </w:trPr>
+        <w:tc>
+          <w:tcPr>
+            <w:tcW w:w="1517" w:type="dxa"/>
+            <w:shd w:val="clear" w:color="auto" w:fill="auto"/>
+            <w:vAlign w:val="center"/>
+          </w:tcPr>
+          <w:p>
+            <w:pPr>
+              <w:jc w:val="center"/>
+              <w:rPr>
+                <w:rFonts w:hint="default"/>
+                <w:i/>
+                <w:iCs/>
+                <w:vertAlign w:val="baseline"/>
+                <w:lang w:eastAsia="en-US"/>
+              </w:rPr>
+            </w:pPr>
+            <w:r>
+              <w:rPr>
+                <w:rFonts w:hint="default"/>
+                <w:i/>
+                <w:iCs/>
+                <w:vertAlign w:val="baseline"/>
+                <w:lang w:eastAsia="en-US"/>
+              </w:rPr>
+              <w:t>READ(B, t);</w:t>
+            </w:r>
+          </w:p>
+        </w:tc>
+        <w:tc>
+          <w:tcPr>
+            <w:tcW w:w="1730" w:type="dxa"/>
+            <w:shd w:val="clear" w:color="auto" w:fill="7E7E7E" w:themeFill="background1" w:themeFillShade="7F"/>
+            <w:vAlign w:val="center"/>
+          </w:tcPr>
+          <w:p>
+            <w:pPr>
+              <w:jc w:val="center"/>
+              <w:rPr>
+                <w:rFonts w:hint="default"/>
+                <w:i/>
+                <w:iCs/>
+                <w:vertAlign w:val="baseline"/>
+                <w:lang w:eastAsia="en-US"/>
+              </w:rPr>
+            </w:pPr>
+          </w:p>
+        </w:tc>
+        <w:tc>
+          <w:tcPr>
+            <w:tcW w:w="1682" w:type="dxa"/>
+            <w:shd w:val="clear" w:color="auto" w:fill="7E7E7E" w:themeFill="background1" w:themeFillShade="7F"/>
+            <w:vAlign w:val="center"/>
+          </w:tcPr>
+          <w:p>
+            <w:pPr>
+              <w:jc w:val="center"/>
+              <w:rPr>
+                <w:rFonts w:hint="default"/>
+                <w:i/>
+                <w:iCs/>
+                <w:vertAlign w:val="baseline"/>
+                <w:lang w:eastAsia="en-US"/>
+              </w:rPr>
+            </w:pPr>
+          </w:p>
+        </w:tc>
+        <w:tc>
+          <w:tcPr>
+            <w:tcW w:w="1506" w:type="dxa"/>
+            <w:shd w:val="clear" w:color="auto" w:fill="7E7E7E" w:themeFill="background1" w:themeFillShade="7F"/>
+            <w:vAlign w:val="center"/>
+          </w:tcPr>
+          <w:p>
+            <w:pPr>
+              <w:jc w:val="center"/>
+              <w:rPr>
+                <w:rFonts w:hint="default"/>
+                <w:i/>
+                <w:iCs/>
+                <w:vertAlign w:val="baseline"/>
+                <w:lang w:eastAsia="en-US"/>
+              </w:rPr>
+            </w:pPr>
+          </w:p>
+        </w:tc>
+      </w:tr>
+      <w:tr>
+        <w:tblPrEx>
+          <w:tblBorders>
+            <w:top w:val="single" w:color="auto" w:sz="4" w:space="0"/>
+            <w:left w:val="single" w:color="auto" w:sz="4" w:space="0"/>
+            <w:bottom w:val="single" w:color="auto" w:sz="4" w:space="0"/>
+            <w:right w:val="single" w:color="auto" w:sz="4" w:space="0"/>
+            <w:insideH w:val="single" w:color="auto" w:sz="4" w:space="0"/>
+            <w:insideV w:val="single" w:color="auto" w:sz="4" w:space="0"/>
+          </w:tblBorders>
+        </w:tblPrEx>
+        <w:trPr>
+          <w:trHeight w:val="313" w:hRule="atLeast"/>
+          <w:jc w:val="center"/>
+        </w:trPr>
+        <w:tc>
+          <w:tcPr>
+            <w:tcW w:w="1517" w:type="dxa"/>
+            <w:shd w:val="clear" w:color="auto" w:fill="auto"/>
+            <w:vAlign w:val="center"/>
+          </w:tcPr>
+          <w:p>
+            <w:pPr>
+              <w:jc w:val="center"/>
+              <w:rPr>
+                <w:rFonts w:hint="default"/>
+                <w:i/>
+                <w:iCs/>
+                <w:vertAlign w:val="baseline"/>
+                <w:lang w:eastAsia="en-US"/>
+              </w:rPr>
+            </w:pPr>
+            <w:r>
+              <w:rPr>
+                <w:rFonts w:hint="default"/>
+                <w:i/>
+                <w:iCs/>
+                <w:vertAlign w:val="baseline"/>
+                <w:lang w:eastAsia="en-US"/>
+              </w:rPr>
+              <w:t>t := t + 100;</w:t>
+            </w:r>
+          </w:p>
+        </w:tc>
+        <w:tc>
+          <w:tcPr>
+            <w:tcW w:w="1730" w:type="dxa"/>
+            <w:shd w:val="clear" w:color="auto" w:fill="7E7E7E" w:themeFill="background1" w:themeFillShade="7F"/>
+            <w:vAlign w:val="center"/>
+          </w:tcPr>
+          <w:p>
+            <w:pPr>
+              <w:jc w:val="center"/>
+              <w:rPr>
+                <w:rFonts w:hint="default"/>
+                <w:i/>
+                <w:iCs/>
+                <w:vertAlign w:val="baseline"/>
+                <w:lang w:eastAsia="en-US"/>
+              </w:rPr>
+            </w:pPr>
+          </w:p>
+        </w:tc>
+        <w:tc>
+          <w:tcPr>
+            <w:tcW w:w="1682" w:type="dxa"/>
+            <w:shd w:val="clear" w:color="auto" w:fill="7E7E7E" w:themeFill="background1" w:themeFillShade="7F"/>
+            <w:vAlign w:val="center"/>
+          </w:tcPr>
+          <w:p>
+            <w:pPr>
+              <w:jc w:val="center"/>
+              <w:rPr>
+                <w:rFonts w:hint="default"/>
+                <w:i/>
+                <w:iCs/>
+                <w:vertAlign w:val="baseline"/>
+                <w:lang w:eastAsia="en-US"/>
+              </w:rPr>
+            </w:pPr>
+          </w:p>
+        </w:tc>
+        <w:tc>
+          <w:tcPr>
+            <w:tcW w:w="1506" w:type="dxa"/>
+            <w:shd w:val="clear" w:color="auto" w:fill="7E7E7E" w:themeFill="background1" w:themeFillShade="7F"/>
+            <w:vAlign w:val="center"/>
+          </w:tcPr>
+          <w:p>
+            <w:pPr>
+              <w:jc w:val="center"/>
+              <w:rPr>
+                <w:rFonts w:hint="default"/>
+                <w:i/>
+                <w:iCs/>
+                <w:vertAlign w:val="baseline"/>
+                <w:lang w:eastAsia="en-US"/>
+              </w:rPr>
+            </w:pPr>
+          </w:p>
+        </w:tc>
+      </w:tr>
+      <w:tr>
+        <w:tblPrEx>
+          <w:tblBorders>
+            <w:top w:val="single" w:color="auto" w:sz="4" w:space="0"/>
+            <w:left w:val="single" w:color="auto" w:sz="4" w:space="0"/>
+            <w:bottom w:val="single" w:color="auto" w:sz="4" w:space="0"/>
+            <w:right w:val="single" w:color="auto" w:sz="4" w:space="0"/>
+            <w:insideH w:val="single" w:color="auto" w:sz="4" w:space="0"/>
+            <w:insideV w:val="single" w:color="auto" w:sz="4" w:space="0"/>
+          </w:tblBorders>
+        </w:tblPrEx>
+        <w:trPr>
+          <w:jc w:val="center"/>
+        </w:trPr>
+        <w:tc>
+          <w:tcPr>
+            <w:tcW w:w="1517" w:type="dxa"/>
+            <w:shd w:val="clear" w:color="auto" w:fill="auto"/>
+            <w:vAlign w:val="center"/>
+          </w:tcPr>
+          <w:p>
+            <w:pPr>
+              <w:jc w:val="center"/>
+              <w:rPr>
+                <w:rFonts w:hint="default"/>
+                <w:i/>
+                <w:iCs/>
+                <w:vertAlign w:val="baseline"/>
+                <w:lang w:eastAsia="en-US"/>
+              </w:rPr>
+            </w:pPr>
+            <w:r>
+              <w:rPr>
+                <w:rFonts w:hint="default"/>
+                <w:i/>
+                <w:iCs/>
+                <w:vertAlign w:val="baseline"/>
+                <w:lang w:eastAsia="en-US"/>
+              </w:rPr>
+              <w:t>WRITE(B, t);</w:t>
+            </w:r>
+          </w:p>
+        </w:tc>
+        <w:tc>
+          <w:tcPr>
+            <w:tcW w:w="1730" w:type="dxa"/>
+            <w:shd w:val="clear" w:color="auto" w:fill="7E7E7E" w:themeFill="background1" w:themeFillShade="7F"/>
+            <w:vAlign w:val="center"/>
+          </w:tcPr>
+          <w:p>
+            <w:pPr>
+              <w:jc w:val="center"/>
+              <w:rPr>
+                <w:rFonts w:hint="default"/>
+                <w:i/>
+                <w:iCs/>
+                <w:vertAlign w:val="baseline"/>
+                <w:lang w:eastAsia="en-US"/>
+              </w:rPr>
+            </w:pPr>
+          </w:p>
+        </w:tc>
+        <w:tc>
+          <w:tcPr>
+            <w:tcW w:w="1682" w:type="dxa"/>
+            <w:shd w:val="clear" w:color="auto" w:fill="7E7E7E" w:themeFill="background1" w:themeFillShade="7F"/>
+            <w:vAlign w:val="center"/>
+          </w:tcPr>
+          <w:p>
+            <w:pPr>
+              <w:jc w:val="center"/>
+              <w:rPr>
+                <w:rFonts w:hint="default"/>
+                <w:i/>
+                <w:iCs/>
+                <w:vertAlign w:val="baseline"/>
+                <w:lang w:eastAsia="en-US"/>
+              </w:rPr>
+            </w:pPr>
+          </w:p>
+        </w:tc>
+        <w:tc>
+          <w:tcPr>
+            <w:tcW w:w="1506" w:type="dxa"/>
+            <w:shd w:val="clear" w:color="auto" w:fill="auto"/>
+            <w:vAlign w:val="center"/>
+          </w:tcPr>
+          <w:p>
+            <w:pPr>
+              <w:jc w:val="center"/>
+              <w:rPr>
+                <w:rFonts w:hint="default"/>
+                <w:i/>
+                <w:iCs/>
+                <w:vertAlign w:val="baseline"/>
+                <w:lang w:eastAsia="en-US"/>
+              </w:rPr>
+            </w:pPr>
+            <w:r>
+              <w:rPr>
+                <w:rFonts w:hint="default"/>
+                <w:i/>
+                <w:iCs/>
+                <w:vertAlign w:val="baseline"/>
+                <w:lang w:eastAsia="en-US"/>
+              </w:rPr>
+              <w:t>150</w:t>
+            </w:r>
+          </w:p>
+        </w:tc>
+      </w:tr>
+    </w:tbl>
+    <w:p>
+      <w:pPr>
+        <w:rPr>
+          <w:rFonts w:hint="default"/>
+          <w:lang w:eastAsia="en-US"/>
+        </w:rPr>
+      </w:pPr>
+      <w:r>
+        <w:rPr>
+          <w:rFonts w:hint="default"/>
+          <w:lang w:eastAsia="en-US"/>
+        </w:rPr>
+        <w:t>We can ensure that it is not the Serialized Schedule because it starts from the consistent status A = B = 25, and at last, the Database Status turns to the Non - Consistent status A = 250 but B = 150. Actually, the Transaction T1 takes effect on A first, and Transaction T2 takes effect on B next. But, actually, they take totally different algebra algorithm, which means that A = 2 * (A + 100), but B = 2 * B + 100.</w:t>
+      </w:r>
     </w:p>
     <w:p>
       <w:pPr>

--- a/Chapter_7.1 D_S_I.docx
+++ b/Chapter_7.1 D_S_I.docx
@@ -238,7 +238,9 @@
         </w:tblBorders>
         <w:tblLayout w:type="autofit"/>
         <w:tblCellMar>
+          <w:top w:w="0" w:type="dxa"/>
           <w:left w:w="108" w:type="dxa"/>
+          <w:bottom w:w="0" w:type="dxa"/>
           <w:right w:w="108" w:type="dxa"/>
         </w:tblCellMar>
       </w:tblPr>
@@ -781,18 +783,7 @@
           <w:szCs w:val="24"/>
           <w:lang w:eastAsia="en-US" w:bidi="ar-SA"/>
         </w:rPr>
-        <w:t>Chapter 7.1.2 Serialized Schedu</w:t>
-      </w:r>
-      <w:r>
-        <w:rPr>
-          <w:rFonts w:hint="default" w:asciiTheme="majorHAnsi" w:hAnsiTheme="majorHAnsi" w:eastAsiaTheme="majorEastAsia" w:cstheme="majorBidi"/>
-          <w:color w:val="1F4E79" w:themeColor="accent1" w:themeShade="80"/>
-          <w:kern w:val="2"/>
-          <w:sz w:val="24"/>
-          <w:szCs w:val="24"/>
-          <w:lang w:eastAsia="en-US" w:bidi="ar-SA"/>
-        </w:rPr>
-        <w:t>le</w:t>
+        <w:t>Chapter 7.1.2 Serialized Schedule</w:t>
       </w:r>
     </w:p>
     <w:p>
@@ -888,7 +879,9 @@
         </w:tblBorders>
         <w:tblLayout w:type="autofit"/>
         <w:tblCellMar>
+          <w:top w:w="0" w:type="dxa"/>
           <w:left w:w="108" w:type="dxa"/>
+          <w:bottom w:w="0" w:type="dxa"/>
           <w:right w:w="108" w:type="dxa"/>
         </w:tblCellMar>
       </w:tblPr>
@@ -3930,21 +3923,7 @@
           <w:rFonts w:hint="default"/>
           <w:lang w:eastAsia="en-US"/>
         </w:rPr>
-        <w:t xml:space="preserve"> We can list all Actions according to the Sequence to represent </w:t>
-      </w:r>
-      <w:r>
-        <w:rPr>
-          <w:rFonts w:hint="default"/>
-          <w:lang w:eastAsia="en-US"/>
-        </w:rPr>
-        <w:t>Serialized Schedul</w:t>
-      </w:r>
-      <w:r>
-        <w:rPr>
-          <w:rFonts w:hint="default"/>
-          <w:lang w:eastAsia="en-US"/>
-        </w:rPr>
-        <w:t>e.</w:t>
+        <w:t xml:space="preserve"> We can list all Actions according to the Sequence to represent Serialized Schedule.</w:t>
       </w:r>
     </w:p>
     <w:p>
@@ -3995,18 +3974,7 @@
           <w:szCs w:val="24"/>
           <w:lang w:eastAsia="en-US" w:bidi="ar-SA"/>
         </w:rPr>
-        <w:t>Chapter 7.1.3 Serializable Schedule</w:t>
-      </w:r>
-      <w:r>
-        <w:rPr>
-          <w:rFonts w:hint="default" w:asciiTheme="majorHAnsi" w:hAnsiTheme="majorHAnsi" w:eastAsiaTheme="majorEastAsia" w:cstheme="majorBidi"/>
-          <w:color w:val="1F4E79" w:themeColor="accent1" w:themeShade="80"/>
-          <w:kern w:val="2"/>
-          <w:sz w:val="24"/>
-          <w:szCs w:val="24"/>
-          <w:lang w:eastAsia="en-US" w:bidi="ar-SA"/>
-        </w:rPr>
-        <w:t xml:space="preserve"> </w:t>
+        <w:t xml:space="preserve">Chapter 7.1.3 Serializable Schedule </w:t>
       </w:r>
     </w:p>
     <w:p>
@@ -4140,6 +4108,7 @@
             <w:insideH w:val="single" w:color="auto" w:sz="4" w:space="0"/>
             <w:insideV w:val="single" w:color="auto" w:sz="4" w:space="0"/>
           </w:tblBorders>
+          <w:shd w:val="clear" w:color="auto" w:fill="auto"/>
         </w:tblPrEx>
         <w:trPr>
           <w:jc w:val="center"/>
@@ -4262,6 +4231,16 @@
         </w:tc>
       </w:tr>
       <w:tr>
+        <w:tblPrEx>
+          <w:tblBorders>
+            <w:top w:val="single" w:color="auto" w:sz="4" w:space="0"/>
+            <w:left w:val="single" w:color="auto" w:sz="4" w:space="0"/>
+            <w:bottom w:val="single" w:color="auto" w:sz="4" w:space="0"/>
+            <w:right w:val="single" w:color="auto" w:sz="4" w:space="0"/>
+            <w:insideH w:val="single" w:color="auto" w:sz="4" w:space="0"/>
+            <w:insideV w:val="single" w:color="auto" w:sz="4" w:space="0"/>
+          </w:tblBorders>
+        </w:tblPrEx>
         <w:trPr>
           <w:trHeight w:val="290" w:hRule="atLeast"/>
           <w:jc w:val="center"/>
@@ -5654,8 +5633,6 @@
           <w:lang w:eastAsia="en-US"/>
         </w:rPr>
       </w:pPr>
-      <w:bookmarkStart w:id="0" w:name="_GoBack"/>
-      <w:bookmarkEnd w:id="0"/>
     </w:p>
     <w:p>
       <w:pPr>
@@ -5677,29 +5654,7 @@
           <w:shd w:val="clear" w:color="FFFFFF" w:fill="D9D9D9"/>
           <w:lang w:eastAsia="en-US"/>
         </w:rPr>
-        <w:t xml:space="preserve">Another way around, consider the </w:t>
-      </w:r>
-      <w:r>
-        <w:rPr>
-          <w:rFonts w:hint="default"/>
-          <w:i/>
-          <w:iCs/>
-          <w:highlight w:val="none"/>
-          <w:shd w:val="clear" w:color="FFFFFF" w:fill="D9D9D9"/>
-          <w:lang w:eastAsia="en-US"/>
-        </w:rPr>
-        <w:t>Non - Serialized Serializable Schedule</w:t>
-      </w:r>
-      <w:r>
-        <w:rPr>
-          <w:rFonts w:hint="default"/>
-          <w:i/>
-          <w:iCs/>
-          <w:highlight w:val="none"/>
-          <w:shd w:val="clear" w:color="FFFFFF" w:fill="D9D9D9"/>
-          <w:lang w:eastAsia="en-US"/>
-        </w:rPr>
-        <w:t xml:space="preserve">. </w:t>
+        <w:t xml:space="preserve">Another way around, consider the Non - Serialized Serializable Schedule. </w:t>
       </w:r>
     </w:p>
     <w:tbl>
@@ -5731,16 +5686,6 @@
         <w:gridCol w:w="1506"/>
       </w:tblGrid>
       <w:tr>
-        <w:tblPrEx>
-          <w:tblBorders>
-            <w:top w:val="single" w:color="auto" w:sz="4" w:space="0"/>
-            <w:left w:val="single" w:color="auto" w:sz="4" w:space="0"/>
-            <w:bottom w:val="single" w:color="auto" w:sz="4" w:space="0"/>
-            <w:right w:val="single" w:color="auto" w:sz="4" w:space="0"/>
-            <w:insideH w:val="single" w:color="auto" w:sz="4" w:space="0"/>
-            <w:insideV w:val="single" w:color="auto" w:sz="4" w:space="0"/>
-          </w:tblBorders>
-        </w:tblPrEx>
         <w:trPr>
           <w:jc w:val="center"/>
         </w:trPr>
@@ -5862,16 +5807,6 @@
         </w:tc>
       </w:tr>
       <w:tr>
-        <w:tblPrEx>
-          <w:tblBorders>
-            <w:top w:val="single" w:color="auto" w:sz="4" w:space="0"/>
-            <w:left w:val="single" w:color="auto" w:sz="4" w:space="0"/>
-            <w:bottom w:val="single" w:color="auto" w:sz="4" w:space="0"/>
-            <w:right w:val="single" w:color="auto" w:sz="4" w:space="0"/>
-            <w:insideH w:val="single" w:color="auto" w:sz="4" w:space="0"/>
-            <w:insideV w:val="single" w:color="auto" w:sz="4" w:space="0"/>
-          </w:tblBorders>
-        </w:tblPrEx>
         <w:trPr>
           <w:trHeight w:val="290" w:hRule="atLeast"/>
           <w:jc w:val="center"/>
@@ -5974,16 +5909,6 @@
         </w:tc>
       </w:tr>
       <w:tr>
-        <w:tblPrEx>
-          <w:tblBorders>
-            <w:top w:val="single" w:color="auto" w:sz="4" w:space="0"/>
-            <w:left w:val="single" w:color="auto" w:sz="4" w:space="0"/>
-            <w:bottom w:val="single" w:color="auto" w:sz="4" w:space="0"/>
-            <w:right w:val="single" w:color="auto" w:sz="4" w:space="0"/>
-            <w:insideH w:val="single" w:color="auto" w:sz="4" w:space="0"/>
-            <w:insideV w:val="single" w:color="auto" w:sz="4" w:space="0"/>
-          </w:tblBorders>
-        </w:tblPrEx>
         <w:trPr>
           <w:jc w:val="center"/>
         </w:trPr>
@@ -6075,16 +6000,6 @@
         </w:tc>
       </w:tr>
       <w:tr>
-        <w:tblPrEx>
-          <w:tblBorders>
-            <w:top w:val="single" w:color="auto" w:sz="4" w:space="0"/>
-            <w:left w:val="single" w:color="auto" w:sz="4" w:space="0"/>
-            <w:bottom w:val="single" w:color="auto" w:sz="4" w:space="0"/>
-            <w:right w:val="single" w:color="auto" w:sz="4" w:space="0"/>
-            <w:insideH w:val="single" w:color="auto" w:sz="4" w:space="0"/>
-            <w:insideV w:val="single" w:color="auto" w:sz="4" w:space="0"/>
-          </w:tblBorders>
-        </w:tblPrEx>
         <w:trPr>
           <w:jc w:val="center"/>
         </w:trPr>
@@ -6176,16 +6091,6 @@
         </w:tc>
       </w:tr>
       <w:tr>
-        <w:tblPrEx>
-          <w:tblBorders>
-            <w:top w:val="single" w:color="auto" w:sz="4" w:space="0"/>
-            <w:left w:val="single" w:color="auto" w:sz="4" w:space="0"/>
-            <w:bottom w:val="single" w:color="auto" w:sz="4" w:space="0"/>
-            <w:right w:val="single" w:color="auto" w:sz="4" w:space="0"/>
-            <w:insideH w:val="single" w:color="auto" w:sz="4" w:space="0"/>
-            <w:insideV w:val="single" w:color="auto" w:sz="4" w:space="0"/>
-          </w:tblBorders>
-        </w:tblPrEx>
         <w:trPr>
           <w:jc w:val="center"/>
         </w:trPr>
@@ -6287,16 +6192,6 @@
         </w:tc>
       </w:tr>
       <w:tr>
-        <w:tblPrEx>
-          <w:tblBorders>
-            <w:top w:val="single" w:color="auto" w:sz="4" w:space="0"/>
-            <w:left w:val="single" w:color="auto" w:sz="4" w:space="0"/>
-            <w:bottom w:val="single" w:color="auto" w:sz="4" w:space="0"/>
-            <w:right w:val="single" w:color="auto" w:sz="4" w:space="0"/>
-            <w:insideH w:val="single" w:color="auto" w:sz="4" w:space="0"/>
-            <w:insideV w:val="single" w:color="auto" w:sz="4" w:space="0"/>
-          </w:tblBorders>
-        </w:tblPrEx>
         <w:trPr>
           <w:jc w:val="center"/>
         </w:trPr>
@@ -6388,16 +6283,6 @@
         </w:tc>
       </w:tr>
       <w:tr>
-        <w:tblPrEx>
-          <w:tblBorders>
-            <w:top w:val="single" w:color="auto" w:sz="4" w:space="0"/>
-            <w:left w:val="single" w:color="auto" w:sz="4" w:space="0"/>
-            <w:bottom w:val="single" w:color="auto" w:sz="4" w:space="0"/>
-            <w:right w:val="single" w:color="auto" w:sz="4" w:space="0"/>
-            <w:insideH w:val="single" w:color="auto" w:sz="4" w:space="0"/>
-            <w:insideV w:val="single" w:color="auto" w:sz="4" w:space="0"/>
-          </w:tblBorders>
-        </w:tblPrEx>
         <w:trPr>
           <w:jc w:val="center"/>
         </w:trPr>
@@ -6489,16 +6374,6 @@
         </w:tc>
       </w:tr>
       <w:tr>
-        <w:tblPrEx>
-          <w:tblBorders>
-            <w:top w:val="single" w:color="auto" w:sz="4" w:space="0"/>
-            <w:left w:val="single" w:color="auto" w:sz="4" w:space="0"/>
-            <w:bottom w:val="single" w:color="auto" w:sz="4" w:space="0"/>
-            <w:right w:val="single" w:color="auto" w:sz="4" w:space="0"/>
-            <w:insideH w:val="single" w:color="auto" w:sz="4" w:space="0"/>
-            <w:insideV w:val="single" w:color="auto" w:sz="4" w:space="0"/>
-          </w:tblBorders>
-        </w:tblPrEx>
         <w:trPr>
           <w:jc w:val="center"/>
         </w:trPr>
@@ -6600,16 +6475,6 @@
         </w:tc>
       </w:tr>
       <w:tr>
-        <w:tblPrEx>
-          <w:tblBorders>
-            <w:top w:val="single" w:color="auto" w:sz="4" w:space="0"/>
-            <w:left w:val="single" w:color="auto" w:sz="4" w:space="0"/>
-            <w:bottom w:val="single" w:color="auto" w:sz="4" w:space="0"/>
-            <w:right w:val="single" w:color="auto" w:sz="4" w:space="0"/>
-            <w:insideH w:val="single" w:color="auto" w:sz="4" w:space="0"/>
-            <w:insideV w:val="single" w:color="auto" w:sz="4" w:space="0"/>
-          </w:tblBorders>
-        </w:tblPrEx>
         <w:trPr>
           <w:jc w:val="center"/>
         </w:trPr>
@@ -6701,16 +6566,6 @@
         </w:tc>
       </w:tr>
       <w:tr>
-        <w:tblPrEx>
-          <w:tblBorders>
-            <w:top w:val="single" w:color="auto" w:sz="4" w:space="0"/>
-            <w:left w:val="single" w:color="auto" w:sz="4" w:space="0"/>
-            <w:bottom w:val="single" w:color="auto" w:sz="4" w:space="0"/>
-            <w:right w:val="single" w:color="auto" w:sz="4" w:space="0"/>
-            <w:insideH w:val="single" w:color="auto" w:sz="4" w:space="0"/>
-            <w:insideV w:val="single" w:color="auto" w:sz="4" w:space="0"/>
-          </w:tblBorders>
-        </w:tblPrEx>
         <w:trPr>
           <w:jc w:val="center"/>
         </w:trPr>
@@ -6802,16 +6657,6 @@
         </w:tc>
       </w:tr>
       <w:tr>
-        <w:tblPrEx>
-          <w:tblBorders>
-            <w:top w:val="single" w:color="auto" w:sz="4" w:space="0"/>
-            <w:left w:val="single" w:color="auto" w:sz="4" w:space="0"/>
-            <w:bottom w:val="single" w:color="auto" w:sz="4" w:space="0"/>
-            <w:right w:val="single" w:color="auto" w:sz="4" w:space="0"/>
-            <w:insideH w:val="single" w:color="auto" w:sz="4" w:space="0"/>
-            <w:insideV w:val="single" w:color="auto" w:sz="4" w:space="0"/>
-          </w:tblBorders>
-        </w:tblPrEx>
         <w:trPr>
           <w:jc w:val="center"/>
         </w:trPr>
@@ -6913,16 +6758,6 @@
         </w:tc>
       </w:tr>
       <w:tr>
-        <w:tblPrEx>
-          <w:tblBorders>
-            <w:top w:val="single" w:color="auto" w:sz="4" w:space="0"/>
-            <w:left w:val="single" w:color="auto" w:sz="4" w:space="0"/>
-            <w:bottom w:val="single" w:color="auto" w:sz="4" w:space="0"/>
-            <w:right w:val="single" w:color="auto" w:sz="4" w:space="0"/>
-            <w:insideH w:val="single" w:color="auto" w:sz="4" w:space="0"/>
-            <w:insideV w:val="single" w:color="auto" w:sz="4" w:space="0"/>
-          </w:tblBorders>
-        </w:tblPrEx>
         <w:trPr>
           <w:jc w:val="center"/>
         </w:trPr>
@@ -7014,16 +6849,6 @@
         </w:tc>
       </w:tr>
       <w:tr>
-        <w:tblPrEx>
-          <w:tblBorders>
-            <w:top w:val="single" w:color="auto" w:sz="4" w:space="0"/>
-            <w:left w:val="single" w:color="auto" w:sz="4" w:space="0"/>
-            <w:bottom w:val="single" w:color="auto" w:sz="4" w:space="0"/>
-            <w:right w:val="single" w:color="auto" w:sz="4" w:space="0"/>
-            <w:insideH w:val="single" w:color="auto" w:sz="4" w:space="0"/>
-            <w:insideV w:val="single" w:color="auto" w:sz="4" w:space="0"/>
-          </w:tblBorders>
-        </w:tblPrEx>
         <w:trPr>
           <w:trHeight w:val="313" w:hRule="atLeast"/>
           <w:jc w:val="center"/>
@@ -7116,16 +6941,6 @@
         </w:tc>
       </w:tr>
       <w:tr>
-        <w:tblPrEx>
-          <w:tblBorders>
-            <w:top w:val="single" w:color="auto" w:sz="4" w:space="0"/>
-            <w:left w:val="single" w:color="auto" w:sz="4" w:space="0"/>
-            <w:bottom w:val="single" w:color="auto" w:sz="4" w:space="0"/>
-            <w:right w:val="single" w:color="auto" w:sz="4" w:space="0"/>
-            <w:insideH w:val="single" w:color="auto" w:sz="4" w:space="0"/>
-            <w:insideV w:val="single" w:color="auto" w:sz="4" w:space="0"/>
-          </w:tblBorders>
-        </w:tblPrEx>
         <w:trPr>
           <w:jc w:val="center"/>
         </w:trPr>
@@ -7268,6 +7083,1400 @@
     <w:p>
       <w:pPr>
         <w:rPr>
+          <w:rFonts w:hint="default"/>
+          <w:lang w:eastAsia="en-US"/>
+        </w:rPr>
+      </w:pPr>
+      <w:r>
+        <w:rPr>
+          <w:rFonts w:hint="default"/>
+          <w:lang w:eastAsia="en-US"/>
+        </w:rPr>
+        <w:t>During learning Serializable Schedule, we consider the execution of Transaction clearly, to make sure whether is there any possibility to make sure that one Schedule is Serializable. We do know that Transaction Detail do has the Relation just as we see the example below.</w:t>
+      </w:r>
+    </w:p>
+    <w:p>
+      <w:pPr>
+        <w:rPr>
+          <w:rFonts w:hint="default"/>
+          <w:i/>
+          <w:iCs/>
+          <w:highlight w:val="yellow"/>
+          <w:u w:val="none"/>
+          <w:shd w:val="clear" w:color="auto" w:fill="auto"/>
+          <w:lang w:eastAsia="en-US"/>
+        </w:rPr>
+      </w:pPr>
+      <w:r>
+        <w:rPr>
+          <w:rFonts w:hint="default"/>
+          <w:i/>
+          <w:iCs/>
+          <w:highlight w:val="yellow"/>
+          <w:u w:val="none"/>
+          <w:shd w:val="clear" w:color="auto" w:fill="auto"/>
+          <w:lang w:eastAsia="en-US"/>
+        </w:rPr>
+        <w:t>Example:</w:t>
+      </w:r>
+    </w:p>
+    <w:p>
+      <w:pPr>
+        <w:rPr>
+          <w:rFonts w:hint="default"/>
+          <w:lang w:eastAsia="en-US"/>
+        </w:rPr>
+      </w:pPr>
+      <w:r>
+        <w:rPr>
+          <w:rFonts w:hint="default"/>
+          <w:lang w:eastAsia="en-US"/>
+        </w:rPr>
+        <w:t>Just as the example below, the only different in the example is the Operation that Transaction T2 operates, which is to say that Transaction T2 adds 200 on A and B each separately, but not multiple each by 2. Here, it is easily to verify that no matter what the initial status is, the final status is the result that generated by Serialized Schedule.</w:t>
+      </w:r>
+    </w:p>
+    <w:tbl>
+      <w:tblPr>
+        <w:tblStyle w:val="5"/>
+        <w:tblW w:w="0" w:type="auto"/>
+        <w:jc w:val="center"/>
+        <w:tblBorders>
+          <w:top w:val="single" w:color="auto" w:sz="4" w:space="0"/>
+          <w:left w:val="single" w:color="auto" w:sz="4" w:space="0"/>
+          <w:bottom w:val="single" w:color="auto" w:sz="4" w:space="0"/>
+          <w:right w:val="single" w:color="auto" w:sz="4" w:space="0"/>
+          <w:insideH w:val="single" w:color="auto" w:sz="4" w:space="0"/>
+          <w:insideV w:val="single" w:color="auto" w:sz="4" w:space="0"/>
+        </w:tblBorders>
+        <w:tblLayout w:type="autofit"/>
+        <w:tblCellMar>
+          <w:left w:w="108" w:type="dxa"/>
+          <w:right w:w="108" w:type="dxa"/>
+        </w:tblCellMar>
+      </w:tblPr>
+      <w:tblGrid>
+        <w:gridCol w:w="1520"/>
+        <w:gridCol w:w="1717"/>
+        <w:gridCol w:w="1424"/>
+        <w:gridCol w:w="1270"/>
+      </w:tblGrid>
+      <w:tr>
+        <w:trPr>
+          <w:jc w:val="center"/>
+        </w:trPr>
+        <w:tc>
+          <w:tcPr>
+            <w:tcW w:w="1520" w:type="dxa"/>
+            <w:shd w:val="clear" w:color="auto" w:fill="7E7E7E" w:themeFill="background1" w:themeFillShade="7F"/>
+            <w:vAlign w:val="center"/>
+          </w:tcPr>
+          <w:p>
+            <w:pPr>
+              <w:jc w:val="center"/>
+              <w:rPr>
+                <w:rFonts w:hint="default"/>
+                <w:vertAlign w:val="baseline"/>
+                <w:lang w:eastAsia="en-US"/>
+              </w:rPr>
+            </w:pPr>
+            <w:r>
+              <w:rPr>
+                <w:rFonts w:hint="default"/>
+                <w:vertAlign w:val="baseline"/>
+                <w:lang w:eastAsia="en-US"/>
+              </w:rPr>
+              <w:t>T1</w:t>
+            </w:r>
+          </w:p>
+        </w:tc>
+        <w:tc>
+          <w:tcPr>
+            <w:tcW w:w="1717" w:type="dxa"/>
+            <w:shd w:val="clear" w:color="auto" w:fill="7E7E7E" w:themeFill="background1" w:themeFillShade="7F"/>
+            <w:vAlign w:val="center"/>
+          </w:tcPr>
+          <w:p>
+            <w:pPr>
+              <w:jc w:val="center"/>
+              <w:rPr>
+                <w:rFonts w:hint="default"/>
+                <w:vertAlign w:val="baseline"/>
+                <w:lang w:eastAsia="en-US"/>
+              </w:rPr>
+            </w:pPr>
+            <w:r>
+              <w:rPr>
+                <w:rFonts w:hint="default"/>
+                <w:vertAlign w:val="baseline"/>
+                <w:lang w:eastAsia="en-US"/>
+              </w:rPr>
+              <w:t>T2</w:t>
+            </w:r>
+          </w:p>
+        </w:tc>
+        <w:tc>
+          <w:tcPr>
+            <w:tcW w:w="1424" w:type="dxa"/>
+            <w:shd w:val="clear" w:color="auto" w:fill="7E7E7E" w:themeFill="background1" w:themeFillShade="7F"/>
+            <w:vAlign w:val="center"/>
+          </w:tcPr>
+          <w:p>
+            <w:pPr>
+              <w:jc w:val="center"/>
+              <w:rPr>
+                <w:rFonts w:hint="default"/>
+                <w:vertAlign w:val="baseline"/>
+                <w:lang w:eastAsia="en-US"/>
+              </w:rPr>
+            </w:pPr>
+            <w:r>
+              <w:rPr>
+                <w:rFonts w:hint="default"/>
+                <w:vertAlign w:val="baseline"/>
+                <w:lang w:eastAsia="en-US"/>
+              </w:rPr>
+              <w:t>A</w:t>
+            </w:r>
+          </w:p>
+        </w:tc>
+        <w:tc>
+          <w:tcPr>
+            <w:tcW w:w="1270" w:type="dxa"/>
+            <w:shd w:val="clear" w:color="auto" w:fill="7E7E7E" w:themeFill="background1" w:themeFillShade="7F"/>
+            <w:vAlign w:val="center"/>
+          </w:tcPr>
+          <w:p>
+            <w:pPr>
+              <w:jc w:val="center"/>
+              <w:rPr>
+                <w:rFonts w:hint="default"/>
+                <w:vertAlign w:val="baseline"/>
+                <w:lang w:eastAsia="en-US"/>
+              </w:rPr>
+            </w:pPr>
+            <w:r>
+              <w:rPr>
+                <w:rFonts w:hint="default"/>
+                <w:vertAlign w:val="baseline"/>
+                <w:lang w:eastAsia="en-US"/>
+              </w:rPr>
+              <w:t>B</w:t>
+            </w:r>
+          </w:p>
+        </w:tc>
+      </w:tr>
+      <w:tr>
+        <w:trPr>
+          <w:jc w:val="center"/>
+        </w:trPr>
+        <w:tc>
+          <w:tcPr>
+            <w:tcW w:w="1520" w:type="dxa"/>
+            <w:shd w:val="clear" w:color="auto" w:fill="7E7E7E" w:themeFill="background1" w:themeFillShade="7F"/>
+            <w:vAlign w:val="center"/>
+          </w:tcPr>
+          <w:p>
+            <w:pPr>
+              <w:jc w:val="center"/>
+              <w:rPr>
+                <w:rFonts w:hint="default"/>
+                <w:vertAlign w:val="baseline"/>
+                <w:lang w:eastAsia="en-US"/>
+              </w:rPr>
+            </w:pPr>
+          </w:p>
+        </w:tc>
+        <w:tc>
+          <w:tcPr>
+            <w:tcW w:w="1717" w:type="dxa"/>
+            <w:shd w:val="clear" w:color="auto" w:fill="7E7E7E" w:themeFill="background1" w:themeFillShade="7F"/>
+            <w:vAlign w:val="center"/>
+          </w:tcPr>
+          <w:p>
+            <w:pPr>
+              <w:jc w:val="center"/>
+              <w:rPr>
+                <w:rFonts w:hint="default"/>
+                <w:vertAlign w:val="baseline"/>
+                <w:lang w:eastAsia="en-US"/>
+              </w:rPr>
+            </w:pPr>
+          </w:p>
+        </w:tc>
+        <w:tc>
+          <w:tcPr>
+            <w:tcW w:w="1424" w:type="dxa"/>
+            <w:vAlign w:val="center"/>
+          </w:tcPr>
+          <w:p>
+            <w:pPr>
+              <w:jc w:val="center"/>
+              <w:rPr>
+                <w:rFonts w:hint="default"/>
+                <w:vertAlign w:val="baseline"/>
+                <w:lang w:eastAsia="en-US"/>
+              </w:rPr>
+            </w:pPr>
+            <w:r>
+              <w:rPr>
+                <w:rFonts w:hint="default"/>
+                <w:vertAlign w:val="baseline"/>
+                <w:lang w:eastAsia="en-US"/>
+              </w:rPr>
+              <w:t>25</w:t>
+            </w:r>
+          </w:p>
+        </w:tc>
+        <w:tc>
+          <w:tcPr>
+            <w:tcW w:w="1270" w:type="dxa"/>
+            <w:vAlign w:val="center"/>
+          </w:tcPr>
+          <w:p>
+            <w:pPr>
+              <w:jc w:val="center"/>
+              <w:rPr>
+                <w:rFonts w:hint="default"/>
+                <w:vertAlign w:val="baseline"/>
+                <w:lang w:eastAsia="en-US"/>
+              </w:rPr>
+            </w:pPr>
+            <w:r>
+              <w:rPr>
+                <w:rFonts w:hint="default"/>
+                <w:vertAlign w:val="baseline"/>
+                <w:lang w:eastAsia="en-US"/>
+              </w:rPr>
+              <w:t>25</w:t>
+            </w:r>
+          </w:p>
+        </w:tc>
+      </w:tr>
+      <w:tr>
+        <w:trPr>
+          <w:jc w:val="center"/>
+        </w:trPr>
+        <w:tc>
+          <w:tcPr>
+            <w:tcW w:w="1520" w:type="dxa"/>
+            <w:vAlign w:val="center"/>
+          </w:tcPr>
+          <w:p>
+            <w:pPr>
+              <w:jc w:val="center"/>
+              <w:rPr>
+                <w:rFonts w:hint="default"/>
+                <w:vertAlign w:val="baseline"/>
+                <w:lang w:eastAsia="en-US"/>
+              </w:rPr>
+            </w:pPr>
+            <w:r>
+              <w:rPr>
+                <w:rFonts w:hint="default"/>
+                <w:vertAlign w:val="baseline"/>
+                <w:lang w:eastAsia="en-US"/>
+              </w:rPr>
+              <w:t>READ(A, t)</w:t>
+            </w:r>
+          </w:p>
+        </w:tc>
+        <w:tc>
+          <w:tcPr>
+            <w:tcW w:w="1717" w:type="dxa"/>
+            <w:shd w:val="clear" w:color="auto" w:fill="7E7E7E" w:themeFill="background1" w:themeFillShade="7F"/>
+            <w:vAlign w:val="center"/>
+          </w:tcPr>
+          <w:p>
+            <w:pPr>
+              <w:jc w:val="center"/>
+              <w:rPr>
+                <w:rFonts w:hint="default"/>
+                <w:vertAlign w:val="baseline"/>
+                <w:lang w:eastAsia="en-US"/>
+              </w:rPr>
+            </w:pPr>
+          </w:p>
+        </w:tc>
+        <w:tc>
+          <w:tcPr>
+            <w:tcW w:w="1424" w:type="dxa"/>
+            <w:shd w:val="clear" w:color="auto" w:fill="7E7E7E" w:themeFill="background1" w:themeFillShade="7F"/>
+            <w:vAlign w:val="center"/>
+          </w:tcPr>
+          <w:p>
+            <w:pPr>
+              <w:jc w:val="center"/>
+              <w:rPr>
+                <w:rFonts w:hint="default"/>
+                <w:vertAlign w:val="baseline"/>
+                <w:lang w:eastAsia="en-US"/>
+              </w:rPr>
+            </w:pPr>
+          </w:p>
+        </w:tc>
+        <w:tc>
+          <w:tcPr>
+            <w:tcW w:w="1270" w:type="dxa"/>
+            <w:shd w:val="clear" w:color="auto" w:fill="7E7E7E" w:themeFill="background1" w:themeFillShade="7F"/>
+            <w:vAlign w:val="center"/>
+          </w:tcPr>
+          <w:p>
+            <w:pPr>
+              <w:jc w:val="center"/>
+              <w:rPr>
+                <w:rFonts w:hint="default"/>
+                <w:vertAlign w:val="baseline"/>
+                <w:lang w:eastAsia="en-US"/>
+              </w:rPr>
+            </w:pPr>
+          </w:p>
+        </w:tc>
+      </w:tr>
+      <w:tr>
+        <w:trPr>
+          <w:jc w:val="center"/>
+        </w:trPr>
+        <w:tc>
+          <w:tcPr>
+            <w:tcW w:w="1520" w:type="dxa"/>
+            <w:vAlign w:val="center"/>
+          </w:tcPr>
+          <w:p>
+            <w:pPr>
+              <w:jc w:val="center"/>
+              <w:rPr>
+                <w:rFonts w:hint="default"/>
+                <w:vertAlign w:val="baseline"/>
+                <w:lang w:eastAsia="en-US"/>
+              </w:rPr>
+            </w:pPr>
+            <w:r>
+              <w:rPr>
+                <w:rFonts w:hint="default"/>
+                <w:vertAlign w:val="baseline"/>
+                <w:lang w:eastAsia="en-US"/>
+              </w:rPr>
+              <w:t>t := t + 100;</w:t>
+            </w:r>
+          </w:p>
+        </w:tc>
+        <w:tc>
+          <w:tcPr>
+            <w:tcW w:w="1717" w:type="dxa"/>
+            <w:shd w:val="clear" w:color="auto" w:fill="7E7E7E" w:themeFill="background1" w:themeFillShade="7F"/>
+            <w:vAlign w:val="center"/>
+          </w:tcPr>
+          <w:p>
+            <w:pPr>
+              <w:jc w:val="center"/>
+              <w:rPr>
+                <w:rFonts w:hint="default"/>
+                <w:vertAlign w:val="baseline"/>
+                <w:lang w:eastAsia="en-US"/>
+              </w:rPr>
+            </w:pPr>
+          </w:p>
+        </w:tc>
+        <w:tc>
+          <w:tcPr>
+            <w:tcW w:w="1424" w:type="dxa"/>
+            <w:shd w:val="clear" w:color="auto" w:fill="7E7E7E" w:themeFill="background1" w:themeFillShade="7F"/>
+            <w:vAlign w:val="center"/>
+          </w:tcPr>
+          <w:p>
+            <w:pPr>
+              <w:jc w:val="center"/>
+              <w:rPr>
+                <w:rFonts w:hint="default"/>
+                <w:vertAlign w:val="baseline"/>
+                <w:lang w:eastAsia="en-US"/>
+              </w:rPr>
+            </w:pPr>
+          </w:p>
+        </w:tc>
+        <w:tc>
+          <w:tcPr>
+            <w:tcW w:w="1270" w:type="dxa"/>
+            <w:shd w:val="clear" w:color="auto" w:fill="7E7E7E" w:themeFill="background1" w:themeFillShade="7F"/>
+            <w:vAlign w:val="center"/>
+          </w:tcPr>
+          <w:p>
+            <w:pPr>
+              <w:jc w:val="center"/>
+              <w:rPr>
+                <w:rFonts w:hint="default"/>
+                <w:vertAlign w:val="baseline"/>
+                <w:lang w:eastAsia="en-US"/>
+              </w:rPr>
+            </w:pPr>
+          </w:p>
+        </w:tc>
+      </w:tr>
+      <w:tr>
+        <w:trPr>
+          <w:jc w:val="center"/>
+        </w:trPr>
+        <w:tc>
+          <w:tcPr>
+            <w:tcW w:w="1520" w:type="dxa"/>
+            <w:vAlign w:val="center"/>
+          </w:tcPr>
+          <w:p>
+            <w:pPr>
+              <w:jc w:val="center"/>
+              <w:rPr>
+                <w:rFonts w:hint="default"/>
+                <w:vertAlign w:val="baseline"/>
+                <w:lang w:eastAsia="en-US"/>
+              </w:rPr>
+            </w:pPr>
+            <w:r>
+              <w:rPr>
+                <w:rFonts w:hint="default"/>
+                <w:vertAlign w:val="baseline"/>
+                <w:lang w:eastAsia="en-US"/>
+              </w:rPr>
+              <w:t>WRITE(A, t)</w:t>
+            </w:r>
+          </w:p>
+        </w:tc>
+        <w:tc>
+          <w:tcPr>
+            <w:tcW w:w="1717" w:type="dxa"/>
+            <w:shd w:val="clear" w:color="auto" w:fill="7E7E7E" w:themeFill="background1" w:themeFillShade="7F"/>
+            <w:vAlign w:val="center"/>
+          </w:tcPr>
+          <w:p>
+            <w:pPr>
+              <w:jc w:val="center"/>
+              <w:rPr>
+                <w:rFonts w:hint="default"/>
+                <w:vertAlign w:val="baseline"/>
+                <w:lang w:eastAsia="en-US"/>
+              </w:rPr>
+            </w:pPr>
+          </w:p>
+        </w:tc>
+        <w:tc>
+          <w:tcPr>
+            <w:tcW w:w="1424" w:type="dxa"/>
+            <w:vAlign w:val="center"/>
+          </w:tcPr>
+          <w:p>
+            <w:pPr>
+              <w:jc w:val="center"/>
+              <w:rPr>
+                <w:rFonts w:hint="default"/>
+                <w:vertAlign w:val="baseline"/>
+                <w:lang w:eastAsia="en-US"/>
+              </w:rPr>
+            </w:pPr>
+            <w:r>
+              <w:rPr>
+                <w:rFonts w:hint="default"/>
+                <w:vertAlign w:val="baseline"/>
+                <w:lang w:eastAsia="en-US"/>
+              </w:rPr>
+              <w:t>125</w:t>
+            </w:r>
+          </w:p>
+        </w:tc>
+        <w:tc>
+          <w:tcPr>
+            <w:tcW w:w="1270" w:type="dxa"/>
+            <w:shd w:val="clear" w:color="auto" w:fill="7E7E7E" w:themeFill="background1" w:themeFillShade="7F"/>
+            <w:vAlign w:val="center"/>
+          </w:tcPr>
+          <w:p>
+            <w:pPr>
+              <w:jc w:val="center"/>
+              <w:rPr>
+                <w:rFonts w:hint="default"/>
+                <w:vertAlign w:val="baseline"/>
+                <w:lang w:eastAsia="en-US"/>
+              </w:rPr>
+            </w:pPr>
+          </w:p>
+        </w:tc>
+      </w:tr>
+      <w:tr>
+        <w:trPr>
+          <w:jc w:val="center"/>
+        </w:trPr>
+        <w:tc>
+          <w:tcPr>
+            <w:tcW w:w="1520" w:type="dxa"/>
+            <w:shd w:val="clear" w:color="auto" w:fill="7E7E7E" w:themeFill="background1" w:themeFillShade="7F"/>
+            <w:vAlign w:val="center"/>
+          </w:tcPr>
+          <w:p>
+            <w:pPr>
+              <w:jc w:val="center"/>
+              <w:rPr>
+                <w:rFonts w:hint="default"/>
+                <w:vertAlign w:val="baseline"/>
+                <w:lang w:eastAsia="en-US"/>
+              </w:rPr>
+            </w:pPr>
+          </w:p>
+        </w:tc>
+        <w:tc>
+          <w:tcPr>
+            <w:tcW w:w="1717" w:type="dxa"/>
+            <w:vAlign w:val="center"/>
+          </w:tcPr>
+          <w:p>
+            <w:pPr>
+              <w:jc w:val="center"/>
+              <w:rPr>
+                <w:rFonts w:hint="default"/>
+                <w:vertAlign w:val="baseline"/>
+                <w:lang w:eastAsia="en-US"/>
+              </w:rPr>
+            </w:pPr>
+            <w:r>
+              <w:rPr>
+                <w:rFonts w:hint="default"/>
+                <w:vertAlign w:val="baseline"/>
+                <w:lang w:eastAsia="en-US"/>
+              </w:rPr>
+              <w:t>READ(A, s)</w:t>
+            </w:r>
+          </w:p>
+        </w:tc>
+        <w:tc>
+          <w:tcPr>
+            <w:tcW w:w="1424" w:type="dxa"/>
+            <w:shd w:val="clear" w:color="auto" w:fill="7E7E7E" w:themeFill="background1" w:themeFillShade="7F"/>
+            <w:vAlign w:val="center"/>
+          </w:tcPr>
+          <w:p>
+            <w:pPr>
+              <w:jc w:val="center"/>
+              <w:rPr>
+                <w:rFonts w:hint="default"/>
+                <w:vertAlign w:val="baseline"/>
+                <w:lang w:eastAsia="en-US"/>
+              </w:rPr>
+            </w:pPr>
+          </w:p>
+        </w:tc>
+        <w:tc>
+          <w:tcPr>
+            <w:tcW w:w="1270" w:type="dxa"/>
+            <w:shd w:val="clear" w:color="auto" w:fill="7E7E7E" w:themeFill="background1" w:themeFillShade="7F"/>
+            <w:vAlign w:val="center"/>
+          </w:tcPr>
+          <w:p>
+            <w:pPr>
+              <w:jc w:val="center"/>
+              <w:rPr>
+                <w:rFonts w:hint="default"/>
+                <w:vertAlign w:val="baseline"/>
+                <w:lang w:eastAsia="en-US"/>
+              </w:rPr>
+            </w:pPr>
+          </w:p>
+        </w:tc>
+      </w:tr>
+      <w:tr>
+        <w:trPr>
+          <w:jc w:val="center"/>
+        </w:trPr>
+        <w:tc>
+          <w:tcPr>
+            <w:tcW w:w="1520" w:type="dxa"/>
+            <w:shd w:val="clear" w:color="auto" w:fill="7E7E7E" w:themeFill="background1" w:themeFillShade="7F"/>
+            <w:vAlign w:val="center"/>
+          </w:tcPr>
+          <w:p>
+            <w:pPr>
+              <w:jc w:val="center"/>
+              <w:rPr>
+                <w:rFonts w:hint="default"/>
+                <w:vertAlign w:val="baseline"/>
+                <w:lang w:eastAsia="en-US"/>
+              </w:rPr>
+            </w:pPr>
+          </w:p>
+        </w:tc>
+        <w:tc>
+          <w:tcPr>
+            <w:tcW w:w="1717" w:type="dxa"/>
+            <w:vAlign w:val="center"/>
+          </w:tcPr>
+          <w:p>
+            <w:pPr>
+              <w:jc w:val="center"/>
+              <w:rPr>
+                <w:rFonts w:hint="default"/>
+                <w:vertAlign w:val="baseline"/>
+                <w:lang w:eastAsia="en-US"/>
+              </w:rPr>
+            </w:pPr>
+            <w:r>
+              <w:rPr>
+                <w:rFonts w:hint="default"/>
+                <w:vertAlign w:val="baseline"/>
+                <w:lang w:eastAsia="en-US"/>
+              </w:rPr>
+              <w:t>s := s + 200;</w:t>
+            </w:r>
+          </w:p>
+        </w:tc>
+        <w:tc>
+          <w:tcPr>
+            <w:tcW w:w="1424" w:type="dxa"/>
+            <w:shd w:val="clear" w:color="auto" w:fill="7E7E7E" w:themeFill="background1" w:themeFillShade="7F"/>
+            <w:vAlign w:val="center"/>
+          </w:tcPr>
+          <w:p>
+            <w:pPr>
+              <w:jc w:val="center"/>
+              <w:rPr>
+                <w:rFonts w:hint="default"/>
+                <w:vertAlign w:val="baseline"/>
+                <w:lang w:eastAsia="en-US"/>
+              </w:rPr>
+            </w:pPr>
+          </w:p>
+        </w:tc>
+        <w:tc>
+          <w:tcPr>
+            <w:tcW w:w="1270" w:type="dxa"/>
+            <w:shd w:val="clear" w:color="auto" w:fill="7E7E7E" w:themeFill="background1" w:themeFillShade="7F"/>
+            <w:vAlign w:val="center"/>
+          </w:tcPr>
+          <w:p>
+            <w:pPr>
+              <w:jc w:val="center"/>
+              <w:rPr>
+                <w:rFonts w:hint="default"/>
+                <w:vertAlign w:val="baseline"/>
+                <w:lang w:eastAsia="en-US"/>
+              </w:rPr>
+            </w:pPr>
+          </w:p>
+        </w:tc>
+      </w:tr>
+      <w:tr>
+        <w:trPr>
+          <w:jc w:val="center"/>
+        </w:trPr>
+        <w:tc>
+          <w:tcPr>
+            <w:tcW w:w="1520" w:type="dxa"/>
+            <w:shd w:val="clear" w:color="auto" w:fill="7E7E7E" w:themeFill="background1" w:themeFillShade="7F"/>
+            <w:vAlign w:val="center"/>
+          </w:tcPr>
+          <w:p>
+            <w:pPr>
+              <w:jc w:val="center"/>
+              <w:rPr>
+                <w:rFonts w:hint="default"/>
+                <w:vertAlign w:val="baseline"/>
+                <w:lang w:eastAsia="en-US"/>
+              </w:rPr>
+            </w:pPr>
+          </w:p>
+        </w:tc>
+        <w:tc>
+          <w:tcPr>
+            <w:tcW w:w="1717" w:type="dxa"/>
+            <w:vAlign w:val="center"/>
+          </w:tcPr>
+          <w:p>
+            <w:pPr>
+              <w:jc w:val="center"/>
+              <w:rPr>
+                <w:rFonts w:hint="default"/>
+                <w:vertAlign w:val="baseline"/>
+                <w:lang w:eastAsia="en-US"/>
+              </w:rPr>
+            </w:pPr>
+            <w:r>
+              <w:rPr>
+                <w:rFonts w:hint="default"/>
+                <w:vertAlign w:val="baseline"/>
+                <w:lang w:eastAsia="en-US"/>
+              </w:rPr>
+              <w:t>WRITE(A, t)</w:t>
+            </w:r>
+          </w:p>
+        </w:tc>
+        <w:tc>
+          <w:tcPr>
+            <w:tcW w:w="1424" w:type="dxa"/>
+            <w:vAlign w:val="center"/>
+          </w:tcPr>
+          <w:p>
+            <w:pPr>
+              <w:jc w:val="center"/>
+              <w:rPr>
+                <w:rFonts w:hint="default"/>
+                <w:vertAlign w:val="baseline"/>
+                <w:lang w:eastAsia="en-US"/>
+              </w:rPr>
+            </w:pPr>
+            <w:r>
+              <w:rPr>
+                <w:rFonts w:hint="default"/>
+                <w:vertAlign w:val="baseline"/>
+                <w:lang w:eastAsia="en-US"/>
+              </w:rPr>
+              <w:t>325</w:t>
+            </w:r>
+          </w:p>
+        </w:tc>
+        <w:tc>
+          <w:tcPr>
+            <w:tcW w:w="1270" w:type="dxa"/>
+            <w:shd w:val="clear" w:color="auto" w:fill="7E7E7E" w:themeFill="background1" w:themeFillShade="7F"/>
+            <w:vAlign w:val="center"/>
+          </w:tcPr>
+          <w:p>
+            <w:pPr>
+              <w:jc w:val="center"/>
+              <w:rPr>
+                <w:rFonts w:hint="default"/>
+                <w:vertAlign w:val="baseline"/>
+                <w:lang w:eastAsia="en-US"/>
+              </w:rPr>
+            </w:pPr>
+          </w:p>
+        </w:tc>
+      </w:tr>
+      <w:tr>
+        <w:trPr>
+          <w:jc w:val="center"/>
+        </w:trPr>
+        <w:tc>
+          <w:tcPr>
+            <w:tcW w:w="1520" w:type="dxa"/>
+            <w:shd w:val="clear" w:color="auto" w:fill="7E7E7E" w:themeFill="background1" w:themeFillShade="7F"/>
+            <w:vAlign w:val="center"/>
+          </w:tcPr>
+          <w:p>
+            <w:pPr>
+              <w:jc w:val="center"/>
+              <w:rPr>
+                <w:rFonts w:hint="default"/>
+                <w:vertAlign w:val="baseline"/>
+                <w:lang w:eastAsia="en-US"/>
+              </w:rPr>
+            </w:pPr>
+          </w:p>
+        </w:tc>
+        <w:tc>
+          <w:tcPr>
+            <w:tcW w:w="1717" w:type="dxa"/>
+            <w:vAlign w:val="center"/>
+          </w:tcPr>
+          <w:p>
+            <w:pPr>
+              <w:jc w:val="center"/>
+              <w:rPr>
+                <w:rFonts w:hint="default"/>
+                <w:vertAlign w:val="baseline"/>
+                <w:lang w:eastAsia="en-US"/>
+              </w:rPr>
+            </w:pPr>
+            <w:r>
+              <w:rPr>
+                <w:rFonts w:hint="default"/>
+                <w:vertAlign w:val="baseline"/>
+                <w:lang w:eastAsia="en-US"/>
+              </w:rPr>
+              <w:t>READ(B, s)</w:t>
+            </w:r>
+          </w:p>
+        </w:tc>
+        <w:tc>
+          <w:tcPr>
+            <w:tcW w:w="1424" w:type="dxa"/>
+            <w:shd w:val="clear" w:color="auto" w:fill="7E7E7E" w:themeFill="background1" w:themeFillShade="7F"/>
+            <w:vAlign w:val="center"/>
+          </w:tcPr>
+          <w:p>
+            <w:pPr>
+              <w:jc w:val="center"/>
+              <w:rPr>
+                <w:rFonts w:hint="default"/>
+                <w:vertAlign w:val="baseline"/>
+                <w:lang w:eastAsia="en-US"/>
+              </w:rPr>
+            </w:pPr>
+          </w:p>
+        </w:tc>
+        <w:tc>
+          <w:tcPr>
+            <w:tcW w:w="1270" w:type="dxa"/>
+            <w:shd w:val="clear" w:color="auto" w:fill="7E7E7E" w:themeFill="background1" w:themeFillShade="7F"/>
+            <w:vAlign w:val="center"/>
+          </w:tcPr>
+          <w:p>
+            <w:pPr>
+              <w:jc w:val="center"/>
+              <w:rPr>
+                <w:rFonts w:hint="default"/>
+                <w:vertAlign w:val="baseline"/>
+                <w:lang w:eastAsia="en-US"/>
+              </w:rPr>
+            </w:pPr>
+          </w:p>
+        </w:tc>
+      </w:tr>
+      <w:tr>
+        <w:trPr>
+          <w:jc w:val="center"/>
+        </w:trPr>
+        <w:tc>
+          <w:tcPr>
+            <w:tcW w:w="1520" w:type="dxa"/>
+            <w:shd w:val="clear" w:color="auto" w:fill="7E7E7E" w:themeFill="background1" w:themeFillShade="7F"/>
+            <w:vAlign w:val="center"/>
+          </w:tcPr>
+          <w:p>
+            <w:pPr>
+              <w:jc w:val="center"/>
+              <w:rPr>
+                <w:rFonts w:hint="default"/>
+                <w:vertAlign w:val="baseline"/>
+                <w:lang w:eastAsia="en-US"/>
+              </w:rPr>
+            </w:pPr>
+          </w:p>
+        </w:tc>
+        <w:tc>
+          <w:tcPr>
+            <w:tcW w:w="1717" w:type="dxa"/>
+            <w:vAlign w:val="center"/>
+          </w:tcPr>
+          <w:p>
+            <w:pPr>
+              <w:jc w:val="center"/>
+              <w:rPr>
+                <w:rFonts w:hint="default"/>
+                <w:vertAlign w:val="baseline"/>
+                <w:lang w:eastAsia="en-US"/>
+              </w:rPr>
+            </w:pPr>
+            <w:r>
+              <w:rPr>
+                <w:rFonts w:hint="default"/>
+                <w:vertAlign w:val="baseline"/>
+                <w:lang w:eastAsia="en-US"/>
+              </w:rPr>
+              <w:t>s := s + 200;</w:t>
+            </w:r>
+          </w:p>
+        </w:tc>
+        <w:tc>
+          <w:tcPr>
+            <w:tcW w:w="1424" w:type="dxa"/>
+            <w:shd w:val="clear" w:color="auto" w:fill="7E7E7E" w:themeFill="background1" w:themeFillShade="7F"/>
+            <w:vAlign w:val="center"/>
+          </w:tcPr>
+          <w:p>
+            <w:pPr>
+              <w:jc w:val="center"/>
+              <w:rPr>
+                <w:rFonts w:hint="default"/>
+                <w:vertAlign w:val="baseline"/>
+                <w:lang w:eastAsia="en-US"/>
+              </w:rPr>
+            </w:pPr>
+          </w:p>
+        </w:tc>
+        <w:tc>
+          <w:tcPr>
+            <w:tcW w:w="1270" w:type="dxa"/>
+            <w:shd w:val="clear" w:color="auto" w:fill="7E7E7E" w:themeFill="background1" w:themeFillShade="7F"/>
+            <w:vAlign w:val="center"/>
+          </w:tcPr>
+          <w:p>
+            <w:pPr>
+              <w:jc w:val="center"/>
+              <w:rPr>
+                <w:rFonts w:hint="default"/>
+                <w:vertAlign w:val="baseline"/>
+                <w:lang w:eastAsia="en-US"/>
+              </w:rPr>
+            </w:pPr>
+          </w:p>
+        </w:tc>
+      </w:tr>
+      <w:tr>
+        <w:trPr>
+          <w:jc w:val="center"/>
+        </w:trPr>
+        <w:tc>
+          <w:tcPr>
+            <w:tcW w:w="1520" w:type="dxa"/>
+            <w:shd w:val="clear" w:color="auto" w:fill="7E7E7E" w:themeFill="background1" w:themeFillShade="7F"/>
+            <w:vAlign w:val="center"/>
+          </w:tcPr>
+          <w:p>
+            <w:pPr>
+              <w:jc w:val="center"/>
+              <w:rPr>
+                <w:rFonts w:hint="default"/>
+                <w:vertAlign w:val="baseline"/>
+                <w:lang w:eastAsia="en-US"/>
+              </w:rPr>
+            </w:pPr>
+          </w:p>
+        </w:tc>
+        <w:tc>
+          <w:tcPr>
+            <w:tcW w:w="1717" w:type="dxa"/>
+            <w:vAlign w:val="center"/>
+          </w:tcPr>
+          <w:p>
+            <w:pPr>
+              <w:jc w:val="center"/>
+              <w:rPr>
+                <w:rFonts w:hint="default"/>
+                <w:vertAlign w:val="baseline"/>
+                <w:lang w:eastAsia="en-US"/>
+              </w:rPr>
+            </w:pPr>
+            <w:r>
+              <w:rPr>
+                <w:rFonts w:hint="default"/>
+                <w:vertAlign w:val="baseline"/>
+                <w:lang w:eastAsia="en-US"/>
+              </w:rPr>
+              <w:t>WRITE(B, s)</w:t>
+            </w:r>
+          </w:p>
+        </w:tc>
+        <w:tc>
+          <w:tcPr>
+            <w:tcW w:w="1424" w:type="dxa"/>
+            <w:shd w:val="clear" w:color="auto" w:fill="7E7E7E" w:themeFill="background1" w:themeFillShade="7F"/>
+            <w:vAlign w:val="center"/>
+          </w:tcPr>
+          <w:p>
+            <w:pPr>
+              <w:jc w:val="center"/>
+              <w:rPr>
+                <w:rFonts w:hint="default"/>
+                <w:vertAlign w:val="baseline"/>
+                <w:lang w:eastAsia="en-US"/>
+              </w:rPr>
+            </w:pPr>
+          </w:p>
+        </w:tc>
+        <w:tc>
+          <w:tcPr>
+            <w:tcW w:w="1270" w:type="dxa"/>
+            <w:vAlign w:val="center"/>
+          </w:tcPr>
+          <w:p>
+            <w:pPr>
+              <w:jc w:val="center"/>
+              <w:rPr>
+                <w:rFonts w:hint="default"/>
+                <w:vertAlign w:val="baseline"/>
+                <w:lang w:eastAsia="en-US"/>
+              </w:rPr>
+            </w:pPr>
+            <w:r>
+              <w:rPr>
+                <w:rFonts w:hint="default"/>
+                <w:vertAlign w:val="baseline"/>
+                <w:lang w:eastAsia="en-US"/>
+              </w:rPr>
+              <w:t>225</w:t>
+            </w:r>
+          </w:p>
+        </w:tc>
+      </w:tr>
+      <w:tr>
+        <w:trPr>
+          <w:jc w:val="center"/>
+        </w:trPr>
+        <w:tc>
+          <w:tcPr>
+            <w:tcW w:w="1520" w:type="dxa"/>
+            <w:vAlign w:val="center"/>
+          </w:tcPr>
+          <w:p>
+            <w:pPr>
+              <w:jc w:val="center"/>
+              <w:rPr>
+                <w:rFonts w:hint="default"/>
+                <w:vertAlign w:val="baseline"/>
+                <w:lang w:eastAsia="en-US"/>
+              </w:rPr>
+            </w:pPr>
+            <w:r>
+              <w:rPr>
+                <w:rFonts w:hint="default"/>
+                <w:vertAlign w:val="baseline"/>
+                <w:lang w:eastAsia="en-US"/>
+              </w:rPr>
+              <w:t>READ(</w:t>
+            </w:r>
+            <w:r>
+              <w:rPr>
+                <w:rFonts w:hint="default"/>
+                <w:vertAlign w:val="baseline"/>
+                <w:lang w:eastAsia="en-US"/>
+              </w:rPr>
+              <w:t>B</w:t>
+            </w:r>
+            <w:r>
+              <w:rPr>
+                <w:rFonts w:hint="default"/>
+                <w:vertAlign w:val="baseline"/>
+                <w:lang w:eastAsia="en-US"/>
+              </w:rPr>
+              <w:t>, t)</w:t>
+            </w:r>
+          </w:p>
+        </w:tc>
+        <w:tc>
+          <w:tcPr>
+            <w:tcW w:w="1717" w:type="dxa"/>
+            <w:shd w:val="clear" w:color="auto" w:fill="7E7E7E" w:themeFill="background1" w:themeFillShade="7F"/>
+            <w:vAlign w:val="center"/>
+          </w:tcPr>
+          <w:p>
+            <w:pPr>
+              <w:jc w:val="center"/>
+              <w:rPr>
+                <w:rFonts w:hint="default"/>
+                <w:vertAlign w:val="baseline"/>
+                <w:lang w:eastAsia="en-US"/>
+              </w:rPr>
+            </w:pPr>
+          </w:p>
+        </w:tc>
+        <w:tc>
+          <w:tcPr>
+            <w:tcW w:w="1424" w:type="dxa"/>
+            <w:shd w:val="clear" w:color="auto" w:fill="7E7E7E" w:themeFill="background1" w:themeFillShade="7F"/>
+            <w:vAlign w:val="center"/>
+          </w:tcPr>
+          <w:p>
+            <w:pPr>
+              <w:jc w:val="center"/>
+              <w:rPr>
+                <w:rFonts w:hint="default"/>
+                <w:vertAlign w:val="baseline"/>
+                <w:lang w:eastAsia="en-US"/>
+              </w:rPr>
+            </w:pPr>
+          </w:p>
+        </w:tc>
+        <w:tc>
+          <w:tcPr>
+            <w:tcW w:w="1270" w:type="dxa"/>
+            <w:shd w:val="clear" w:color="auto" w:fill="7E7E7E" w:themeFill="background1" w:themeFillShade="7F"/>
+            <w:vAlign w:val="center"/>
+          </w:tcPr>
+          <w:p>
+            <w:pPr>
+              <w:jc w:val="center"/>
+              <w:rPr>
+                <w:rFonts w:hint="default"/>
+                <w:vertAlign w:val="baseline"/>
+                <w:lang w:eastAsia="en-US"/>
+              </w:rPr>
+            </w:pPr>
+          </w:p>
+        </w:tc>
+      </w:tr>
+      <w:tr>
+        <w:trPr>
+          <w:jc w:val="center"/>
+        </w:trPr>
+        <w:tc>
+          <w:tcPr>
+            <w:tcW w:w="1520" w:type="dxa"/>
+            <w:vAlign w:val="center"/>
+          </w:tcPr>
+          <w:p>
+            <w:pPr>
+              <w:jc w:val="center"/>
+              <w:rPr>
+                <w:rFonts w:hint="default"/>
+                <w:vertAlign w:val="baseline"/>
+                <w:lang w:eastAsia="en-US"/>
+              </w:rPr>
+            </w:pPr>
+            <w:r>
+              <w:rPr>
+                <w:rFonts w:hint="default"/>
+                <w:vertAlign w:val="baseline"/>
+                <w:lang w:eastAsia="en-US"/>
+              </w:rPr>
+              <w:t>t := t + 100;</w:t>
+            </w:r>
+          </w:p>
+        </w:tc>
+        <w:tc>
+          <w:tcPr>
+            <w:tcW w:w="1717" w:type="dxa"/>
+            <w:shd w:val="clear" w:color="auto" w:fill="7E7E7E" w:themeFill="background1" w:themeFillShade="7F"/>
+            <w:vAlign w:val="center"/>
+          </w:tcPr>
+          <w:p>
+            <w:pPr>
+              <w:jc w:val="center"/>
+              <w:rPr>
+                <w:rFonts w:hint="default"/>
+                <w:vertAlign w:val="baseline"/>
+                <w:lang w:eastAsia="en-US"/>
+              </w:rPr>
+            </w:pPr>
+          </w:p>
+        </w:tc>
+        <w:tc>
+          <w:tcPr>
+            <w:tcW w:w="1424" w:type="dxa"/>
+            <w:shd w:val="clear" w:color="auto" w:fill="7E7E7E" w:themeFill="background1" w:themeFillShade="7F"/>
+            <w:vAlign w:val="center"/>
+          </w:tcPr>
+          <w:p>
+            <w:pPr>
+              <w:jc w:val="center"/>
+              <w:rPr>
+                <w:rFonts w:hint="default"/>
+                <w:vertAlign w:val="baseline"/>
+                <w:lang w:eastAsia="en-US"/>
+              </w:rPr>
+            </w:pPr>
+          </w:p>
+        </w:tc>
+        <w:tc>
+          <w:tcPr>
+            <w:tcW w:w="1270" w:type="dxa"/>
+            <w:shd w:val="clear" w:color="auto" w:fill="7E7E7E" w:themeFill="background1" w:themeFillShade="7F"/>
+            <w:vAlign w:val="center"/>
+          </w:tcPr>
+          <w:p>
+            <w:pPr>
+              <w:jc w:val="center"/>
+              <w:rPr>
+                <w:rFonts w:hint="default"/>
+                <w:vertAlign w:val="baseline"/>
+                <w:lang w:eastAsia="en-US"/>
+              </w:rPr>
+            </w:pPr>
+          </w:p>
+        </w:tc>
+      </w:tr>
+      <w:tr>
+        <w:trPr>
+          <w:jc w:val="center"/>
+        </w:trPr>
+        <w:tc>
+          <w:tcPr>
+            <w:tcW w:w="1520" w:type="dxa"/>
+            <w:vAlign w:val="center"/>
+          </w:tcPr>
+          <w:p>
+            <w:pPr>
+              <w:jc w:val="center"/>
+              <w:rPr>
+                <w:rFonts w:hint="default"/>
+                <w:vertAlign w:val="baseline"/>
+                <w:lang w:eastAsia="en-US"/>
+              </w:rPr>
+            </w:pPr>
+            <w:r>
+              <w:rPr>
+                <w:rFonts w:hint="default"/>
+                <w:vertAlign w:val="baseline"/>
+                <w:lang w:eastAsia="en-US"/>
+              </w:rPr>
+              <w:t>WRITE(</w:t>
+            </w:r>
+            <w:r>
+              <w:rPr>
+                <w:rFonts w:hint="default"/>
+                <w:vertAlign w:val="baseline"/>
+                <w:lang w:eastAsia="en-US"/>
+              </w:rPr>
+              <w:t>B</w:t>
+            </w:r>
+            <w:r>
+              <w:rPr>
+                <w:rFonts w:hint="default"/>
+                <w:vertAlign w:val="baseline"/>
+                <w:lang w:eastAsia="en-US"/>
+              </w:rPr>
+              <w:t>, t)</w:t>
+            </w:r>
+          </w:p>
+        </w:tc>
+        <w:tc>
+          <w:tcPr>
+            <w:tcW w:w="1717" w:type="dxa"/>
+            <w:shd w:val="clear" w:color="auto" w:fill="7E7E7E" w:themeFill="background1" w:themeFillShade="7F"/>
+            <w:vAlign w:val="center"/>
+          </w:tcPr>
+          <w:p>
+            <w:pPr>
+              <w:jc w:val="center"/>
+              <w:rPr>
+                <w:rFonts w:hint="default"/>
+                <w:vertAlign w:val="baseline"/>
+                <w:lang w:eastAsia="en-US"/>
+              </w:rPr>
+            </w:pPr>
+          </w:p>
+        </w:tc>
+        <w:tc>
+          <w:tcPr>
+            <w:tcW w:w="1424" w:type="dxa"/>
+            <w:shd w:val="clear" w:color="auto" w:fill="7E7E7E" w:themeFill="background1" w:themeFillShade="7F"/>
+            <w:vAlign w:val="center"/>
+          </w:tcPr>
+          <w:p>
+            <w:pPr>
+              <w:jc w:val="center"/>
+              <w:rPr>
+                <w:rFonts w:hint="default"/>
+                <w:vertAlign w:val="baseline"/>
+                <w:lang w:eastAsia="en-US"/>
+              </w:rPr>
+            </w:pPr>
+          </w:p>
+        </w:tc>
+        <w:tc>
+          <w:tcPr>
+            <w:tcW w:w="1270" w:type="dxa"/>
+            <w:vAlign w:val="center"/>
+          </w:tcPr>
+          <w:p>
+            <w:pPr>
+              <w:jc w:val="center"/>
+              <w:rPr>
+                <w:rFonts w:hint="default"/>
+                <w:vertAlign w:val="baseline"/>
+                <w:lang w:eastAsia="en-US"/>
+              </w:rPr>
+            </w:pPr>
+            <w:r>
+              <w:rPr>
+                <w:rFonts w:hint="default"/>
+                <w:vertAlign w:val="baseline"/>
+                <w:lang w:eastAsia="en-US"/>
+              </w:rPr>
+              <w:t>325</w:t>
+            </w:r>
+          </w:p>
+        </w:tc>
+      </w:tr>
+    </w:tbl>
+    <w:p>
+      <w:pPr>
+        <w:rPr>
+          <w:rFonts w:hint="default"/>
+          <w:lang w:eastAsia="en-US"/>
+        </w:rPr>
+      </w:pPr>
+      <w:r>
+        <w:rPr>
+          <w:rFonts w:hint="default"/>
+          <w:lang w:eastAsia="en-US"/>
+        </w:rPr>
+        <w:t xml:space="preserve">This is one </w:t>
+      </w:r>
+      <w:r>
+        <w:rPr>
+          <w:rFonts w:hint="default"/>
+          <w:lang w:eastAsia="en-US"/>
+        </w:rPr>
+        <w:t>Serializable Schedule</w:t>
+      </w:r>
+      <w:r>
+        <w:rPr>
+          <w:rFonts w:hint="default"/>
+          <w:lang w:eastAsia="en-US"/>
+        </w:rPr>
+        <w:t xml:space="preserve"> that because of the Transaction Detail.</w:t>
+      </w:r>
+    </w:p>
+    <w:p>
+      <w:pPr>
+        <w:rPr>
+          <w:rFonts w:hint="default"/>
+          <w:lang w:eastAsia="en-US"/>
+        </w:rPr>
+      </w:pPr>
+      <w:r>
+        <w:rPr>
+          <w:rFonts w:hint="default"/>
+          <w:lang w:eastAsia="en-US"/>
+        </w:rPr>
+        <w:t>However, it can not be realized to make the Schedule to consider all calculation details. Since there would includes SQL, other code that programmed by Senior Language and include the code realized by other common Programming Language, which can not tell what the exact things the Transaction does. But, the Schedule does can see the Read and Write command from the Transactions, then it can know what kind of Database Elements have read and it can know which Elements it modified. In order to simplify the work of schedule, we assume that:</w:t>
+      </w:r>
+    </w:p>
+    <w:p>
+      <w:pPr>
+        <w:rPr>
+          <w:rFonts w:hint="default"/>
+          <w:i/>
+          <w:iCs/>
+          <w:shd w:val="clear" w:color="FFFFFF" w:fill="D9D9D9"/>
+          <w:lang w:eastAsia="en-US"/>
+        </w:rPr>
+      </w:pPr>
+      <w:r>
+        <w:rPr>
+          <w:rFonts w:hint="default"/>
+          <w:i/>
+          <w:iCs/>
+          <w:shd w:val="clear" w:color="FFFFFF" w:fill="D9D9D9"/>
+          <w:lang w:eastAsia="en-US"/>
+        </w:rPr>
+        <w:t>Random Database Element A written by Transaction T depends on the Database Status without any Algebra Coincidence.</w:t>
+      </w:r>
+    </w:p>
+    <w:p>
+      <w:pPr>
+        <w:rPr>
+          <w:rFonts w:hint="default"/>
+          <w:i/>
+          <w:iCs/>
+          <w:highlight w:val="yellow"/>
+          <w:lang w:eastAsia="en-US"/>
+        </w:rPr>
+      </w:pPr>
+      <w:r>
+        <w:rPr>
+          <w:rFonts w:hint="default"/>
+          <w:i/>
+          <w:iCs/>
+          <w:highlight w:val="yellow"/>
+          <w:lang w:eastAsia="en-US"/>
+        </w:rPr>
+        <w:t>Example:</w:t>
+      </w:r>
+    </w:p>
+    <w:p>
+      <w:pPr>
+        <w:rPr>
+          <w:rFonts w:hint="default"/>
+          <w:lang w:eastAsia="en-US"/>
+        </w:rPr>
+      </w:pPr>
+      <w:r>
+        <w:rPr>
+          <w:rFonts w:hint="default"/>
+          <w:lang w:eastAsia="en-US"/>
+        </w:rPr>
+        <w:t>The example above is a very coincident example, although two operations operates different operations on two variables, because A + 100 + 200 = B + 200 + 100, so A = B. To change the words, If there has something that Transaction T would do to Database System and make the Database System totally different, then Transaction T would do this.</w:t>
+      </w:r>
+    </w:p>
+    <w:p>
+      <w:pPr>
+        <w:rPr>
           <w:rFonts w:hint="default" w:asciiTheme="majorHAnsi" w:hAnsiTheme="majorHAnsi" w:eastAsiaTheme="majorEastAsia" w:cstheme="majorBidi"/>
           <w:color w:val="1F4E79" w:themeColor="accent1" w:themeShade="80"/>
           <w:kern w:val="2"/>
@@ -7294,13 +8503,347 @@
           <w:rFonts w:hint="default"/>
         </w:rPr>
       </w:pPr>
+      <w:r>
+        <w:rPr>
+          <w:rFonts w:hint="default"/>
+        </w:rPr>
+        <w:t xml:space="preserve">Assume that there has no coincidence, then only when the transaction executes write and read, then we can take into consideration but not relates to the truth value. So, her we take one simpler method to represent the Transaction and Schedule, among which the actions has rT(X) and wT(X), which are used to represent the Transaction Write and Read Database Element X. On other words, since we can use T1, T2, ..., to represent Transaction, normally we use ri(X) and wi(X) which are the synonymy of </w:t>
+      </w:r>
+      <w:r>
+        <w:rPr>
+          <w:rFonts w:hint="default"/>
+        </w:rPr>
+        <w:t>r</w:t>
+      </w:r>
+      <w:r>
+        <w:rPr>
+          <w:rFonts w:hint="default"/>
+        </w:rPr>
+        <w:t>(</w:t>
+      </w:r>
+      <w:r>
+        <w:rPr>
+          <w:rFonts w:hint="default"/>
+        </w:rPr>
+        <w:t>T</w:t>
+      </w:r>
+      <w:r>
+        <w:rPr>
+          <w:rFonts w:hint="default"/>
+        </w:rPr>
+        <w:t>i)</w:t>
+      </w:r>
+      <w:r>
+        <w:rPr>
+          <w:rFonts w:hint="default"/>
+        </w:rPr>
+        <w:t>(X) and w</w:t>
+      </w:r>
+      <w:r>
+        <w:rPr>
+          <w:rFonts w:hint="default"/>
+        </w:rPr>
+        <w:t>(</w:t>
+      </w:r>
+      <w:r>
+        <w:rPr>
+          <w:rFonts w:hint="default"/>
+        </w:rPr>
+        <w:t>T</w:t>
+      </w:r>
+      <w:r>
+        <w:rPr>
+          <w:rFonts w:hint="default"/>
+        </w:rPr>
+        <w:t>i)</w:t>
+      </w:r>
+      <w:r>
+        <w:rPr>
+          <w:rFonts w:hint="default"/>
+        </w:rPr>
+        <w:t>(X)</w:t>
+      </w:r>
+      <w:r>
+        <w:rPr>
+          <w:rFonts w:hint="default"/>
+        </w:rPr>
+        <w:t>, here i is the synonymy of Ti.</w:t>
+      </w:r>
     </w:p>
     <w:p>
       <w:pPr>
         <w:rPr>
           <w:rFonts w:hint="default"/>
+          <w:b w:val="0"/>
+          <w:bCs w:val="0"/>
+          <w:i/>
+          <w:iCs/>
+          <w:highlight w:val="yellow"/>
         </w:rPr>
       </w:pPr>
+      <w:r>
+        <w:rPr>
+          <w:rFonts w:hint="default"/>
+          <w:b w:val="0"/>
+          <w:bCs w:val="0"/>
+          <w:i/>
+          <w:iCs/>
+          <w:highlight w:val="yellow"/>
+        </w:rPr>
+        <w:t xml:space="preserve">Example: </w:t>
+      </w:r>
+    </w:p>
+    <w:p>
+      <w:pPr>
+        <w:rPr>
+          <w:rFonts w:hint="default"/>
+        </w:rPr>
+      </w:pPr>
+      <w:r>
+        <w:rPr>
+          <w:rFonts w:hint="default"/>
+        </w:rPr>
+        <w:t>The Transaction can be written as the below:</w:t>
+      </w:r>
+    </w:p>
+    <w:p>
+      <w:pPr>
+        <w:rPr>
+          <w:rFonts w:hint="default"/>
+          <w:i/>
+          <w:iCs/>
+          <w:highlight w:val="yellow"/>
+        </w:rPr>
+      </w:pPr>
+      <w:r>
+        <w:rPr>
+          <w:rFonts w:hint="default"/>
+          <w:i/>
+          <w:iCs/>
+          <w:highlight w:val="yellow"/>
+        </w:rPr>
+        <w:t>T1: r1(A); w1(A); r1(B); w1(B);</w:t>
+      </w:r>
+    </w:p>
+    <w:p>
+      <w:pPr>
+        <w:rPr>
+          <w:rFonts w:hint="default"/>
+          <w:i/>
+          <w:iCs/>
+          <w:highlight w:val="yellow"/>
+        </w:rPr>
+      </w:pPr>
+      <w:r>
+        <w:rPr>
+          <w:rFonts w:hint="default"/>
+          <w:i/>
+          <w:iCs/>
+          <w:highlight w:val="yellow"/>
+        </w:rPr>
+        <w:t>T2: r2(A); w2(A); r2(B); w2(B);</w:t>
+      </w:r>
+    </w:p>
+    <w:p>
+      <w:pPr>
+        <w:rPr>
+          <w:rFonts w:hint="default"/>
+        </w:rPr>
+      </w:pPr>
+      <w:r>
+        <w:rPr>
+          <w:rFonts w:hint="default"/>
+        </w:rPr>
+        <w:t>Take another example as below:</w:t>
+      </w:r>
+    </w:p>
+    <w:p>
+      <w:pPr>
+        <w:rPr>
+          <w:rFonts w:hint="default"/>
+          <w:i/>
+          <w:iCs/>
+          <w:color w:val="C00000"/>
+          <w:highlight w:val="yellow"/>
+        </w:rPr>
+      </w:pPr>
+      <w:r>
+        <w:rPr>
+          <w:rFonts w:hint="default"/>
+          <w:i/>
+          <w:iCs/>
+          <w:color w:val="C00000"/>
+          <w:highlight w:val="yellow"/>
+        </w:rPr>
+        <w:t xml:space="preserve">r1(A); w1(A); r2(A); w2(A); r1(B); w1(B); r2(B); w2(B); </w:t>
+      </w:r>
+    </w:p>
+    <w:p>
+      <w:pPr>
+        <w:rPr>
+          <w:rFonts w:hint="default"/>
+          <w:lang w:eastAsia="en-US"/>
+        </w:rPr>
+      </w:pPr>
+      <w:r>
+        <w:rPr>
+          <w:rFonts w:hint="default"/>
+        </w:rPr>
+        <w:t xml:space="preserve">is just the </w:t>
+      </w:r>
+      <w:r>
+        <w:rPr>
+          <w:rFonts w:hint="default"/>
+          <w:lang w:eastAsia="en-US"/>
+        </w:rPr>
+        <w:t>Serializable Schedule</w:t>
+      </w:r>
+      <w:r>
+        <w:rPr>
+          <w:rFonts w:hint="default"/>
+          <w:lang w:eastAsia="en-US"/>
+        </w:rPr>
+        <w:t xml:space="preserve"> in 7 - 5.</w:t>
+      </w:r>
+    </w:p>
+    <w:p>
+      <w:pPr>
+        <w:rPr>
+          <w:rFonts w:hint="default"/>
+          <w:lang w:eastAsia="en-US"/>
+        </w:rPr>
+      </w:pPr>
+      <w:r>
+        <w:rPr>
+          <w:rFonts w:hint="default"/>
+          <w:lang w:eastAsia="en-US"/>
+        </w:rPr>
+        <w:t>To be more precise:</w:t>
+      </w:r>
+    </w:p>
+    <w:p>
+      <w:pPr>
+        <w:numPr>
+          <w:ilvl w:val="0"/>
+          <w:numId w:val="1"/>
+        </w:numPr>
+        <w:ind w:left="425" w:leftChars="0" w:hanging="425" w:firstLineChars="0"/>
+        <w:rPr>
+          <w:rFonts w:hint="default"/>
+          <w:i/>
+          <w:iCs/>
+          <w:shd w:val="clear" w:color="FFFFFF" w:fill="D9D9D9"/>
+          <w:lang w:eastAsia="en-US"/>
+        </w:rPr>
+      </w:pPr>
+      <w:r>
+        <w:rPr>
+          <w:rFonts w:hint="default"/>
+          <w:i/>
+          <w:iCs/>
+          <w:shd w:val="clear" w:color="FFFFFF" w:fill="D9D9D9"/>
+          <w:lang w:eastAsia="en-US"/>
+        </w:rPr>
+        <w:t>Action just as the representation ri(X) or wi(X), which are represent Transaction Ti read or write Database Element X.</w:t>
+      </w:r>
+    </w:p>
+    <w:p>
+      <w:pPr>
+        <w:numPr>
+          <w:ilvl w:val="0"/>
+          <w:numId w:val="1"/>
+        </w:numPr>
+        <w:ind w:left="425" w:leftChars="0" w:hanging="425" w:firstLineChars="0"/>
+        <w:rPr>
+          <w:rFonts w:hint="default"/>
+          <w:i/>
+          <w:iCs/>
+          <w:shd w:val="clear" w:color="FFFFFF" w:fill="D9D9D9"/>
+          <w:lang w:eastAsia="en-US"/>
+        </w:rPr>
+      </w:pPr>
+      <w:r>
+        <w:rPr>
+          <w:rFonts w:hint="default"/>
+          <w:i/>
+          <w:iCs/>
+          <w:shd w:val="clear" w:color="FFFFFF" w:fill="D9D9D9"/>
+          <w:lang w:eastAsia="en-US"/>
+        </w:rPr>
+        <w:t>Transaction Ti has the action sequence with the subscript of i.</w:t>
+      </w:r>
+    </w:p>
+    <w:p>
+      <w:pPr>
+        <w:numPr>
+          <w:ilvl w:val="0"/>
+          <w:numId w:val="1"/>
+        </w:numPr>
+        <w:ind w:left="425" w:leftChars="0" w:hanging="425" w:firstLineChars="0"/>
+        <w:rPr>
+          <w:rFonts w:hint="default"/>
+          <w:i/>
+          <w:iCs/>
+          <w:shd w:val="clear" w:color="FFFFFF" w:fill="D9D9D9"/>
+          <w:lang w:eastAsia="en-US"/>
+        </w:rPr>
+      </w:pPr>
+      <w:r>
+        <w:rPr>
+          <w:rFonts w:hint="default"/>
+          <w:i/>
+          <w:iCs/>
+          <w:shd w:val="clear" w:color="FFFFFF" w:fill="D9D9D9"/>
+          <w:lang w:eastAsia="en-US"/>
+        </w:rPr>
+        <w:t>The Schedule S of the Transaction Collection T is one of the Action Sequence, among which each Transaction Ti in the Transaction T, the sequence that actions (Read/Write) in Transaction Ti is just the same as the sequence that it appears in the Schedule S. Then we say that the Sequence S is one of the Intersection of its original Transaction Sequence.</w:t>
+      </w:r>
+    </w:p>
+    <w:p>
+      <w:pPr>
+        <w:rPr>
+          <w:rFonts w:hint="default"/>
+          <w:b w:val="0"/>
+          <w:bCs w:val="0"/>
+          <w:i/>
+          <w:iCs/>
+          <w:highlight w:val="yellow"/>
+          <w:lang w:eastAsia="en-US"/>
+        </w:rPr>
+      </w:pPr>
+      <w:bookmarkStart w:id="0" w:name="_GoBack"/>
+      <w:r>
+        <w:rPr>
+          <w:rFonts w:hint="default"/>
+          <w:b w:val="0"/>
+          <w:bCs w:val="0"/>
+          <w:i/>
+          <w:iCs/>
+          <w:highlight w:val="yellow"/>
+          <w:lang w:eastAsia="en-US"/>
+        </w:rPr>
+        <w:t>Example:</w:t>
+      </w:r>
+    </w:p>
+    <w:bookmarkEnd w:id="0"/>
+    <w:p>
+      <w:pPr>
+        <w:numPr>
+          <w:numId w:val="0"/>
+        </w:numPr>
+        <w:ind w:leftChars="0"/>
+        <w:rPr>
+          <w:rFonts w:hint="default"/>
+          <w:lang w:eastAsia="en-US"/>
+        </w:rPr>
+      </w:pPr>
+      <w:r>
+        <w:rPr>
+          <w:rFonts w:hint="default"/>
+          <w:lang w:eastAsia="en-US"/>
+        </w:rPr>
+        <w:t>All actions with the sequence subscripts 1 appears in the Transaction T1 with the same sequence, but the all other actions with the sequence subscripts 2 appears just the same as in the Transaction T2.</w:t>
+      </w:r>
     </w:p>
     <w:p>
       <w:pPr>
@@ -7317,6 +8860,31 @@
     </w:sectPr>
   </w:body>
 </w:document>
+</file>
+
+<file path=word/numbering.xml><?xml version="1.0" encoding="utf-8"?>
+<w:numbering xmlns:wpc="http://schemas.microsoft.com/office/word/2010/wordprocessingCanvas" xmlns:mc="http://schemas.openxmlformats.org/markup-compatibility/2006" xmlns:o="urn:schemas-microsoft-com:office:office" xmlns:r="http://schemas.openxmlformats.org/officeDocument/2006/relationships" xmlns:m="http://schemas.openxmlformats.org/officeDocument/2006/math" xmlns:v="urn:schemas-microsoft-com:vml" xmlns:wp14="http://schemas.microsoft.com/office/word/2010/wordprocessingDrawing" xmlns:wp="http://schemas.openxmlformats.org/drawingml/2006/wordprocessingDrawing" xmlns:w10="urn:schemas-microsoft-com:office:word" xmlns:w="http://schemas.openxmlformats.org/wordprocessingml/2006/main" xmlns:w14="http://schemas.microsoft.com/office/word/2010/wordml" xmlns:wpg="http://schemas.microsoft.com/office/word/2010/wordprocessingGroup" xmlns:wpi="http://schemas.microsoft.com/office/word/2010/wordprocessingInk" xmlns:wne="http://schemas.microsoft.com/office/word/2006/wordml" xmlns:wps="http://schemas.microsoft.com/office/word/2010/wordprocessingShape" mc:Ignorable="w14 wp14">
+  <w:abstractNum w:abstractNumId="0">
+    <w:nsid w:val="5E97EE23"/>
+    <w:multiLevelType w:val="singleLevel"/>
+    <w:tmpl w:val="5E97EE23"/>
+    <w:lvl w:ilvl="0" w:tentative="0">
+      <w:start w:val="1"/>
+      <w:numFmt w:val="decimal"/>
+      <w:lvlText w:val="%1."/>
+      <w:lvlJc w:val="left"/>
+      <w:pPr>
+        <w:ind w:left="425" w:leftChars="0" w:hanging="425" w:firstLineChars="0"/>
+      </w:pPr>
+      <w:rPr>
+        <w:rFonts w:hint="default"/>
+      </w:rPr>
+    </w:lvl>
+  </w:abstractNum>
+  <w:num w:numId="1">
+    <w:abstractNumId w:val="0"/>
+  </w:num>
+</w:numbering>
 </file>
 
 <file path=word/styles.xml><?xml version="1.0" encoding="utf-8"?>
@@ -7477,7 +9045,7 @@
     <w:lsdException w:unhideWhenUsed="0" w:uiPriority="0" w:semiHidden="0" w:name="Table Web 2"/>
     <w:lsdException w:unhideWhenUsed="0" w:uiPriority="0" w:semiHidden="0" w:name="Table Web 3"/>
     <w:lsdException w:unhideWhenUsed="0" w:uiPriority="0" w:semiHidden="0" w:name="Balloon Text"/>
-    <w:lsdException w:unhideWhenUsed="0" w:uiPriority="0" w:semiHidden="0" w:name="Table Grid"/>
+    <w:lsdException w:qFormat="1" w:unhideWhenUsed="0" w:uiPriority="0" w:semiHidden="0" w:name="Table Grid"/>
     <w:lsdException w:unhideWhenUsed="0" w:uiPriority="0" w:semiHidden="0" w:name="Table Theme"/>
     <w:lsdException w:unhideWhenUsed="0" w:uiPriority="60" w:semiHidden="0" w:name="Light Shading"/>
     <w:lsdException w:unhideWhenUsed="0" w:uiPriority="61" w:semiHidden="0" w:name="Light List"/>
@@ -7637,6 +9205,7 @@
   <w:style w:type="table" w:styleId="5">
     <w:name w:val="Table Grid"/>
     <w:basedOn w:val="4"/>
+    <w:qFormat/>
     <w:uiPriority w:val="0"/>
     <w:pPr>
       <w:widowControl w:val="0"/>

--- a/Chapter_7.1 D_S_I.docx
+++ b/Chapter_7.1 D_S_I.docx
@@ -892,16 +892,6 @@
         <w:gridCol w:w="1495"/>
       </w:tblGrid>
       <w:tr>
-        <w:tblPrEx>
-          <w:tblBorders>
-            <w:top w:val="single" w:color="auto" w:sz="4" w:space="0"/>
-            <w:left w:val="single" w:color="auto" w:sz="4" w:space="0"/>
-            <w:bottom w:val="single" w:color="auto" w:sz="4" w:space="0"/>
-            <w:right w:val="single" w:color="auto" w:sz="4" w:space="0"/>
-            <w:insideH w:val="single" w:color="auto" w:sz="4" w:space="0"/>
-            <w:insideV w:val="single" w:color="auto" w:sz="4" w:space="0"/>
-          </w:tblBorders>
-        </w:tblPrEx>
         <w:trPr>
           <w:jc w:val="center"/>
         </w:trPr>
@@ -1023,16 +1013,6 @@
         </w:tc>
       </w:tr>
       <w:tr>
-        <w:tblPrEx>
-          <w:tblBorders>
-            <w:top w:val="single" w:color="auto" w:sz="4" w:space="0"/>
-            <w:left w:val="single" w:color="auto" w:sz="4" w:space="0"/>
-            <w:bottom w:val="single" w:color="auto" w:sz="4" w:space="0"/>
-            <w:right w:val="single" w:color="auto" w:sz="4" w:space="0"/>
-            <w:insideH w:val="single" w:color="auto" w:sz="4" w:space="0"/>
-            <w:insideV w:val="single" w:color="auto" w:sz="4" w:space="0"/>
-          </w:tblBorders>
-        </w:tblPrEx>
         <w:trPr>
           <w:jc w:val="center"/>
         </w:trPr>
@@ -1132,16 +1112,6 @@
         </w:tc>
       </w:tr>
       <w:tr>
-        <w:tblPrEx>
-          <w:tblBorders>
-            <w:top w:val="single" w:color="auto" w:sz="4" w:space="0"/>
-            <w:left w:val="single" w:color="auto" w:sz="4" w:space="0"/>
-            <w:bottom w:val="single" w:color="auto" w:sz="4" w:space="0"/>
-            <w:right w:val="single" w:color="auto" w:sz="4" w:space="0"/>
-            <w:insideH w:val="single" w:color="auto" w:sz="4" w:space="0"/>
-            <w:insideV w:val="single" w:color="auto" w:sz="4" w:space="0"/>
-          </w:tblBorders>
-        </w:tblPrEx>
         <w:trPr>
           <w:jc w:val="center"/>
         </w:trPr>
@@ -1232,16 +1202,6 @@
         </w:tc>
       </w:tr>
       <w:tr>
-        <w:tblPrEx>
-          <w:tblBorders>
-            <w:top w:val="single" w:color="auto" w:sz="4" w:space="0"/>
-            <w:left w:val="single" w:color="auto" w:sz="4" w:space="0"/>
-            <w:bottom w:val="single" w:color="auto" w:sz="4" w:space="0"/>
-            <w:right w:val="single" w:color="auto" w:sz="4" w:space="0"/>
-            <w:insideH w:val="single" w:color="auto" w:sz="4" w:space="0"/>
-            <w:insideV w:val="single" w:color="auto" w:sz="4" w:space="0"/>
-          </w:tblBorders>
-        </w:tblPrEx>
         <w:trPr>
           <w:jc w:val="center"/>
         </w:trPr>
@@ -1332,16 +1292,6 @@
         </w:tc>
       </w:tr>
       <w:tr>
-        <w:tblPrEx>
-          <w:tblBorders>
-            <w:top w:val="single" w:color="auto" w:sz="4" w:space="0"/>
-            <w:left w:val="single" w:color="auto" w:sz="4" w:space="0"/>
-            <w:bottom w:val="single" w:color="auto" w:sz="4" w:space="0"/>
-            <w:right w:val="single" w:color="auto" w:sz="4" w:space="0"/>
-            <w:insideH w:val="single" w:color="auto" w:sz="4" w:space="0"/>
-            <w:insideV w:val="single" w:color="auto" w:sz="4" w:space="0"/>
-          </w:tblBorders>
-        </w:tblPrEx>
         <w:trPr>
           <w:jc w:val="center"/>
         </w:trPr>
@@ -1441,16 +1391,6 @@
         </w:tc>
       </w:tr>
       <w:tr>
-        <w:tblPrEx>
-          <w:tblBorders>
-            <w:top w:val="single" w:color="auto" w:sz="4" w:space="0"/>
-            <w:left w:val="single" w:color="auto" w:sz="4" w:space="0"/>
-            <w:bottom w:val="single" w:color="auto" w:sz="4" w:space="0"/>
-            <w:right w:val="single" w:color="auto" w:sz="4" w:space="0"/>
-            <w:insideH w:val="single" w:color="auto" w:sz="4" w:space="0"/>
-            <w:insideV w:val="single" w:color="auto" w:sz="4" w:space="0"/>
-          </w:tblBorders>
-        </w:tblPrEx>
         <w:trPr>
           <w:jc w:val="center"/>
         </w:trPr>
@@ -1541,16 +1481,6 @@
         </w:tc>
       </w:tr>
       <w:tr>
-        <w:tblPrEx>
-          <w:tblBorders>
-            <w:top w:val="single" w:color="auto" w:sz="4" w:space="0"/>
-            <w:left w:val="single" w:color="auto" w:sz="4" w:space="0"/>
-            <w:bottom w:val="single" w:color="auto" w:sz="4" w:space="0"/>
-            <w:right w:val="single" w:color="auto" w:sz="4" w:space="0"/>
-            <w:insideH w:val="single" w:color="auto" w:sz="4" w:space="0"/>
-            <w:insideV w:val="single" w:color="auto" w:sz="4" w:space="0"/>
-          </w:tblBorders>
-        </w:tblPrEx>
         <w:trPr>
           <w:jc w:val="center"/>
         </w:trPr>
@@ -1641,16 +1571,6 @@
         </w:tc>
       </w:tr>
       <w:tr>
-        <w:tblPrEx>
-          <w:tblBorders>
-            <w:top w:val="single" w:color="auto" w:sz="4" w:space="0"/>
-            <w:left w:val="single" w:color="auto" w:sz="4" w:space="0"/>
-            <w:bottom w:val="single" w:color="auto" w:sz="4" w:space="0"/>
-            <w:right w:val="single" w:color="auto" w:sz="4" w:space="0"/>
-            <w:insideH w:val="single" w:color="auto" w:sz="4" w:space="0"/>
-            <w:insideV w:val="single" w:color="auto" w:sz="4" w:space="0"/>
-          </w:tblBorders>
-        </w:tblPrEx>
         <w:trPr>
           <w:jc w:val="center"/>
         </w:trPr>
@@ -1750,16 +1670,6 @@
         </w:tc>
       </w:tr>
       <w:tr>
-        <w:tblPrEx>
-          <w:tblBorders>
-            <w:top w:val="single" w:color="auto" w:sz="4" w:space="0"/>
-            <w:left w:val="single" w:color="auto" w:sz="4" w:space="0"/>
-            <w:bottom w:val="single" w:color="auto" w:sz="4" w:space="0"/>
-            <w:right w:val="single" w:color="auto" w:sz="4" w:space="0"/>
-            <w:insideH w:val="single" w:color="auto" w:sz="4" w:space="0"/>
-            <w:insideV w:val="single" w:color="auto" w:sz="4" w:space="0"/>
-          </w:tblBorders>
-        </w:tblPrEx>
         <w:trPr>
           <w:jc w:val="center"/>
         </w:trPr>
@@ -1850,16 +1760,6 @@
         </w:tc>
       </w:tr>
       <w:tr>
-        <w:tblPrEx>
-          <w:tblBorders>
-            <w:top w:val="single" w:color="auto" w:sz="4" w:space="0"/>
-            <w:left w:val="single" w:color="auto" w:sz="4" w:space="0"/>
-            <w:bottom w:val="single" w:color="auto" w:sz="4" w:space="0"/>
-            <w:right w:val="single" w:color="auto" w:sz="4" w:space="0"/>
-            <w:insideH w:val="single" w:color="auto" w:sz="4" w:space="0"/>
-            <w:insideV w:val="single" w:color="auto" w:sz="4" w:space="0"/>
-          </w:tblBorders>
-        </w:tblPrEx>
         <w:trPr>
           <w:jc w:val="center"/>
         </w:trPr>
@@ -1950,16 +1850,6 @@
         </w:tc>
       </w:tr>
       <w:tr>
-        <w:tblPrEx>
-          <w:tblBorders>
-            <w:top w:val="single" w:color="auto" w:sz="4" w:space="0"/>
-            <w:left w:val="single" w:color="auto" w:sz="4" w:space="0"/>
-            <w:bottom w:val="single" w:color="auto" w:sz="4" w:space="0"/>
-            <w:right w:val="single" w:color="auto" w:sz="4" w:space="0"/>
-            <w:insideH w:val="single" w:color="auto" w:sz="4" w:space="0"/>
-            <w:insideV w:val="single" w:color="auto" w:sz="4" w:space="0"/>
-          </w:tblBorders>
-        </w:tblPrEx>
         <w:trPr>
           <w:jc w:val="center"/>
         </w:trPr>
@@ -2059,16 +1949,6 @@
         </w:tc>
       </w:tr>
       <w:tr>
-        <w:tblPrEx>
-          <w:tblBorders>
-            <w:top w:val="single" w:color="auto" w:sz="4" w:space="0"/>
-            <w:left w:val="single" w:color="auto" w:sz="4" w:space="0"/>
-            <w:bottom w:val="single" w:color="auto" w:sz="4" w:space="0"/>
-            <w:right w:val="single" w:color="auto" w:sz="4" w:space="0"/>
-            <w:insideH w:val="single" w:color="auto" w:sz="4" w:space="0"/>
-            <w:insideV w:val="single" w:color="auto" w:sz="4" w:space="0"/>
-          </w:tblBorders>
-        </w:tblPrEx>
         <w:trPr>
           <w:jc w:val="center"/>
         </w:trPr>
@@ -2159,16 +2039,6 @@
         </w:tc>
       </w:tr>
       <w:tr>
-        <w:tblPrEx>
-          <w:tblBorders>
-            <w:top w:val="single" w:color="auto" w:sz="4" w:space="0"/>
-            <w:left w:val="single" w:color="auto" w:sz="4" w:space="0"/>
-            <w:bottom w:val="single" w:color="auto" w:sz="4" w:space="0"/>
-            <w:right w:val="single" w:color="auto" w:sz="4" w:space="0"/>
-            <w:insideH w:val="single" w:color="auto" w:sz="4" w:space="0"/>
-            <w:insideV w:val="single" w:color="auto" w:sz="4" w:space="0"/>
-          </w:tblBorders>
-        </w:tblPrEx>
         <w:trPr>
           <w:jc w:val="center"/>
         </w:trPr>
@@ -2259,16 +2129,6 @@
         </w:tc>
       </w:tr>
       <w:tr>
-        <w:tblPrEx>
-          <w:tblBorders>
-            <w:top w:val="single" w:color="auto" w:sz="4" w:space="0"/>
-            <w:left w:val="single" w:color="auto" w:sz="4" w:space="0"/>
-            <w:bottom w:val="single" w:color="auto" w:sz="4" w:space="0"/>
-            <w:right w:val="single" w:color="auto" w:sz="4" w:space="0"/>
-            <w:insideH w:val="single" w:color="auto" w:sz="4" w:space="0"/>
-            <w:insideV w:val="single" w:color="auto" w:sz="4" w:space="0"/>
-          </w:tblBorders>
-        </w:tblPrEx>
         <w:trPr>
           <w:jc w:val="center"/>
         </w:trPr>
@@ -2411,16 +2271,6 @@
         <w:gridCol w:w="1506"/>
       </w:tblGrid>
       <w:tr>
-        <w:tblPrEx>
-          <w:tblBorders>
-            <w:top w:val="single" w:color="auto" w:sz="4" w:space="0"/>
-            <w:left w:val="single" w:color="auto" w:sz="4" w:space="0"/>
-            <w:bottom w:val="single" w:color="auto" w:sz="4" w:space="0"/>
-            <w:right w:val="single" w:color="auto" w:sz="4" w:space="0"/>
-            <w:insideH w:val="single" w:color="auto" w:sz="4" w:space="0"/>
-            <w:insideV w:val="single" w:color="auto" w:sz="4" w:space="0"/>
-          </w:tblBorders>
-        </w:tblPrEx>
         <w:trPr>
           <w:jc w:val="center"/>
         </w:trPr>
@@ -2542,16 +2392,6 @@
         </w:tc>
       </w:tr>
       <w:tr>
-        <w:tblPrEx>
-          <w:tblBorders>
-            <w:top w:val="single" w:color="auto" w:sz="4" w:space="0"/>
-            <w:left w:val="single" w:color="auto" w:sz="4" w:space="0"/>
-            <w:bottom w:val="single" w:color="auto" w:sz="4" w:space="0"/>
-            <w:right w:val="single" w:color="auto" w:sz="4" w:space="0"/>
-            <w:insideH w:val="single" w:color="auto" w:sz="4" w:space="0"/>
-            <w:insideV w:val="single" w:color="auto" w:sz="4" w:space="0"/>
-          </w:tblBorders>
-        </w:tblPrEx>
         <w:trPr>
           <w:trHeight w:val="290" w:hRule="atLeast"/>
           <w:jc w:val="center"/>
@@ -2652,16 +2492,6 @@
         </w:tc>
       </w:tr>
       <w:tr>
-        <w:tblPrEx>
-          <w:tblBorders>
-            <w:top w:val="single" w:color="auto" w:sz="4" w:space="0"/>
-            <w:left w:val="single" w:color="auto" w:sz="4" w:space="0"/>
-            <w:bottom w:val="single" w:color="auto" w:sz="4" w:space="0"/>
-            <w:right w:val="single" w:color="auto" w:sz="4" w:space="0"/>
-            <w:insideH w:val="single" w:color="auto" w:sz="4" w:space="0"/>
-            <w:insideV w:val="single" w:color="auto" w:sz="4" w:space="0"/>
-          </w:tblBorders>
-        </w:tblPrEx>
         <w:trPr>
           <w:jc w:val="center"/>
         </w:trPr>
@@ -2752,16 +2582,6 @@
         </w:tc>
       </w:tr>
       <w:tr>
-        <w:tblPrEx>
-          <w:tblBorders>
-            <w:top w:val="single" w:color="auto" w:sz="4" w:space="0"/>
-            <w:left w:val="single" w:color="auto" w:sz="4" w:space="0"/>
-            <w:bottom w:val="single" w:color="auto" w:sz="4" w:space="0"/>
-            <w:right w:val="single" w:color="auto" w:sz="4" w:space="0"/>
-            <w:insideH w:val="single" w:color="auto" w:sz="4" w:space="0"/>
-            <w:insideV w:val="single" w:color="auto" w:sz="4" w:space="0"/>
-          </w:tblBorders>
-        </w:tblPrEx>
         <w:trPr>
           <w:jc w:val="center"/>
         </w:trPr>
@@ -2852,16 +2672,6 @@
         </w:tc>
       </w:tr>
       <w:tr>
-        <w:tblPrEx>
-          <w:tblBorders>
-            <w:top w:val="single" w:color="auto" w:sz="4" w:space="0"/>
-            <w:left w:val="single" w:color="auto" w:sz="4" w:space="0"/>
-            <w:bottom w:val="single" w:color="auto" w:sz="4" w:space="0"/>
-            <w:right w:val="single" w:color="auto" w:sz="4" w:space="0"/>
-            <w:insideH w:val="single" w:color="auto" w:sz="4" w:space="0"/>
-            <w:insideV w:val="single" w:color="auto" w:sz="4" w:space="0"/>
-          </w:tblBorders>
-        </w:tblPrEx>
         <w:trPr>
           <w:jc w:val="center"/>
         </w:trPr>
@@ -2961,16 +2771,6 @@
         </w:tc>
       </w:tr>
       <w:tr>
-        <w:tblPrEx>
-          <w:tblBorders>
-            <w:top w:val="single" w:color="auto" w:sz="4" w:space="0"/>
-            <w:left w:val="single" w:color="auto" w:sz="4" w:space="0"/>
-            <w:bottom w:val="single" w:color="auto" w:sz="4" w:space="0"/>
-            <w:right w:val="single" w:color="auto" w:sz="4" w:space="0"/>
-            <w:insideH w:val="single" w:color="auto" w:sz="4" w:space="0"/>
-            <w:insideV w:val="single" w:color="auto" w:sz="4" w:space="0"/>
-          </w:tblBorders>
-        </w:tblPrEx>
         <w:trPr>
           <w:jc w:val="center"/>
         </w:trPr>
@@ -3061,16 +2861,6 @@
         </w:tc>
       </w:tr>
       <w:tr>
-        <w:tblPrEx>
-          <w:tblBorders>
-            <w:top w:val="single" w:color="auto" w:sz="4" w:space="0"/>
-            <w:left w:val="single" w:color="auto" w:sz="4" w:space="0"/>
-            <w:bottom w:val="single" w:color="auto" w:sz="4" w:space="0"/>
-            <w:right w:val="single" w:color="auto" w:sz="4" w:space="0"/>
-            <w:insideH w:val="single" w:color="auto" w:sz="4" w:space="0"/>
-            <w:insideV w:val="single" w:color="auto" w:sz="4" w:space="0"/>
-          </w:tblBorders>
-        </w:tblPrEx>
         <w:trPr>
           <w:jc w:val="center"/>
         </w:trPr>
@@ -3161,16 +2951,6 @@
         </w:tc>
       </w:tr>
       <w:tr>
-        <w:tblPrEx>
-          <w:tblBorders>
-            <w:top w:val="single" w:color="auto" w:sz="4" w:space="0"/>
-            <w:left w:val="single" w:color="auto" w:sz="4" w:space="0"/>
-            <w:bottom w:val="single" w:color="auto" w:sz="4" w:space="0"/>
-            <w:right w:val="single" w:color="auto" w:sz="4" w:space="0"/>
-            <w:insideH w:val="single" w:color="auto" w:sz="4" w:space="0"/>
-            <w:insideV w:val="single" w:color="auto" w:sz="4" w:space="0"/>
-          </w:tblBorders>
-        </w:tblPrEx>
         <w:trPr>
           <w:jc w:val="center"/>
         </w:trPr>
@@ -3270,16 +3050,6 @@
         </w:tc>
       </w:tr>
       <w:tr>
-        <w:tblPrEx>
-          <w:tblBorders>
-            <w:top w:val="single" w:color="auto" w:sz="4" w:space="0"/>
-            <w:left w:val="single" w:color="auto" w:sz="4" w:space="0"/>
-            <w:bottom w:val="single" w:color="auto" w:sz="4" w:space="0"/>
-            <w:right w:val="single" w:color="auto" w:sz="4" w:space="0"/>
-            <w:insideH w:val="single" w:color="auto" w:sz="4" w:space="0"/>
-            <w:insideV w:val="single" w:color="auto" w:sz="4" w:space="0"/>
-          </w:tblBorders>
-        </w:tblPrEx>
         <w:trPr>
           <w:jc w:val="center"/>
         </w:trPr>
@@ -3370,16 +3140,6 @@
         </w:tc>
       </w:tr>
       <w:tr>
-        <w:tblPrEx>
-          <w:tblBorders>
-            <w:top w:val="single" w:color="auto" w:sz="4" w:space="0"/>
-            <w:left w:val="single" w:color="auto" w:sz="4" w:space="0"/>
-            <w:bottom w:val="single" w:color="auto" w:sz="4" w:space="0"/>
-            <w:right w:val="single" w:color="auto" w:sz="4" w:space="0"/>
-            <w:insideH w:val="single" w:color="auto" w:sz="4" w:space="0"/>
-            <w:insideV w:val="single" w:color="auto" w:sz="4" w:space="0"/>
-          </w:tblBorders>
-        </w:tblPrEx>
         <w:trPr>
           <w:jc w:val="center"/>
         </w:trPr>
@@ -3470,16 +3230,6 @@
         </w:tc>
       </w:tr>
       <w:tr>
-        <w:tblPrEx>
-          <w:tblBorders>
-            <w:top w:val="single" w:color="auto" w:sz="4" w:space="0"/>
-            <w:left w:val="single" w:color="auto" w:sz="4" w:space="0"/>
-            <w:bottom w:val="single" w:color="auto" w:sz="4" w:space="0"/>
-            <w:right w:val="single" w:color="auto" w:sz="4" w:space="0"/>
-            <w:insideH w:val="single" w:color="auto" w:sz="4" w:space="0"/>
-            <w:insideV w:val="single" w:color="auto" w:sz="4" w:space="0"/>
-          </w:tblBorders>
-        </w:tblPrEx>
         <w:trPr>
           <w:jc w:val="center"/>
         </w:trPr>
@@ -3579,16 +3329,6 @@
         </w:tc>
       </w:tr>
       <w:tr>
-        <w:tblPrEx>
-          <w:tblBorders>
-            <w:top w:val="single" w:color="auto" w:sz="4" w:space="0"/>
-            <w:left w:val="single" w:color="auto" w:sz="4" w:space="0"/>
-            <w:bottom w:val="single" w:color="auto" w:sz="4" w:space="0"/>
-            <w:right w:val="single" w:color="auto" w:sz="4" w:space="0"/>
-            <w:insideH w:val="single" w:color="auto" w:sz="4" w:space="0"/>
-            <w:insideV w:val="single" w:color="auto" w:sz="4" w:space="0"/>
-          </w:tblBorders>
-        </w:tblPrEx>
         <w:trPr>
           <w:jc w:val="center"/>
         </w:trPr>
@@ -3679,16 +3419,6 @@
         </w:tc>
       </w:tr>
       <w:tr>
-        <w:tblPrEx>
-          <w:tblBorders>
-            <w:top w:val="single" w:color="auto" w:sz="4" w:space="0"/>
-            <w:left w:val="single" w:color="auto" w:sz="4" w:space="0"/>
-            <w:bottom w:val="single" w:color="auto" w:sz="4" w:space="0"/>
-            <w:right w:val="single" w:color="auto" w:sz="4" w:space="0"/>
-            <w:insideH w:val="single" w:color="auto" w:sz="4" w:space="0"/>
-            <w:insideV w:val="single" w:color="auto" w:sz="4" w:space="0"/>
-          </w:tblBorders>
-        </w:tblPrEx>
         <w:trPr>
           <w:jc w:val="center"/>
         </w:trPr>
@@ -3779,16 +3509,6 @@
         </w:tc>
       </w:tr>
       <w:tr>
-        <w:tblPrEx>
-          <w:tblBorders>
-            <w:top w:val="single" w:color="auto" w:sz="4" w:space="0"/>
-            <w:left w:val="single" w:color="auto" w:sz="4" w:space="0"/>
-            <w:bottom w:val="single" w:color="auto" w:sz="4" w:space="0"/>
-            <w:right w:val="single" w:color="auto" w:sz="4" w:space="0"/>
-            <w:insideH w:val="single" w:color="auto" w:sz="4" w:space="0"/>
-            <w:insideV w:val="single" w:color="auto" w:sz="4" w:space="0"/>
-          </w:tblBorders>
-        </w:tblPrEx>
         <w:trPr>
           <w:jc w:val="center"/>
         </w:trPr>
@@ -4099,17 +3819,6 @@
         <w:gridCol w:w="1506"/>
       </w:tblGrid>
       <w:tr>
-        <w:tblPrEx>
-          <w:tblBorders>
-            <w:top w:val="single" w:color="auto" w:sz="4" w:space="0"/>
-            <w:left w:val="single" w:color="auto" w:sz="4" w:space="0"/>
-            <w:bottom w:val="single" w:color="auto" w:sz="4" w:space="0"/>
-            <w:right w:val="single" w:color="auto" w:sz="4" w:space="0"/>
-            <w:insideH w:val="single" w:color="auto" w:sz="4" w:space="0"/>
-            <w:insideV w:val="single" w:color="auto" w:sz="4" w:space="0"/>
-          </w:tblBorders>
-          <w:shd w:val="clear" w:color="auto" w:fill="auto"/>
-        </w:tblPrEx>
         <w:trPr>
           <w:jc w:val="center"/>
         </w:trPr>
@@ -4231,16 +3940,6 @@
         </w:tc>
       </w:tr>
       <w:tr>
-        <w:tblPrEx>
-          <w:tblBorders>
-            <w:top w:val="single" w:color="auto" w:sz="4" w:space="0"/>
-            <w:left w:val="single" w:color="auto" w:sz="4" w:space="0"/>
-            <w:bottom w:val="single" w:color="auto" w:sz="4" w:space="0"/>
-            <w:right w:val="single" w:color="auto" w:sz="4" w:space="0"/>
-            <w:insideH w:val="single" w:color="auto" w:sz="4" w:space="0"/>
-            <w:insideV w:val="single" w:color="auto" w:sz="4" w:space="0"/>
-          </w:tblBorders>
-        </w:tblPrEx>
         <w:trPr>
           <w:trHeight w:val="290" w:hRule="atLeast"/>
           <w:jc w:val="center"/>
@@ -4343,16 +4042,6 @@
         </w:tc>
       </w:tr>
       <w:tr>
-        <w:tblPrEx>
-          <w:tblBorders>
-            <w:top w:val="single" w:color="auto" w:sz="4" w:space="0"/>
-            <w:left w:val="single" w:color="auto" w:sz="4" w:space="0"/>
-            <w:bottom w:val="single" w:color="auto" w:sz="4" w:space="0"/>
-            <w:right w:val="single" w:color="auto" w:sz="4" w:space="0"/>
-            <w:insideH w:val="single" w:color="auto" w:sz="4" w:space="0"/>
-            <w:insideV w:val="single" w:color="auto" w:sz="4" w:space="0"/>
-          </w:tblBorders>
-        </w:tblPrEx>
         <w:trPr>
           <w:jc w:val="center"/>
         </w:trPr>
@@ -4444,16 +4133,6 @@
         </w:tc>
       </w:tr>
       <w:tr>
-        <w:tblPrEx>
-          <w:tblBorders>
-            <w:top w:val="single" w:color="auto" w:sz="4" w:space="0"/>
-            <w:left w:val="single" w:color="auto" w:sz="4" w:space="0"/>
-            <w:bottom w:val="single" w:color="auto" w:sz="4" w:space="0"/>
-            <w:right w:val="single" w:color="auto" w:sz="4" w:space="0"/>
-            <w:insideH w:val="single" w:color="auto" w:sz="4" w:space="0"/>
-            <w:insideV w:val="single" w:color="auto" w:sz="4" w:space="0"/>
-          </w:tblBorders>
-        </w:tblPrEx>
         <w:trPr>
           <w:jc w:val="center"/>
         </w:trPr>
@@ -4545,16 +4224,6 @@
         </w:tc>
       </w:tr>
       <w:tr>
-        <w:tblPrEx>
-          <w:tblBorders>
-            <w:top w:val="single" w:color="auto" w:sz="4" w:space="0"/>
-            <w:left w:val="single" w:color="auto" w:sz="4" w:space="0"/>
-            <w:bottom w:val="single" w:color="auto" w:sz="4" w:space="0"/>
-            <w:right w:val="single" w:color="auto" w:sz="4" w:space="0"/>
-            <w:insideH w:val="single" w:color="auto" w:sz="4" w:space="0"/>
-            <w:insideV w:val="single" w:color="auto" w:sz="4" w:space="0"/>
-          </w:tblBorders>
-        </w:tblPrEx>
         <w:trPr>
           <w:jc w:val="center"/>
         </w:trPr>
@@ -4656,16 +4325,6 @@
         </w:tc>
       </w:tr>
       <w:tr>
-        <w:tblPrEx>
-          <w:tblBorders>
-            <w:top w:val="single" w:color="auto" w:sz="4" w:space="0"/>
-            <w:left w:val="single" w:color="auto" w:sz="4" w:space="0"/>
-            <w:bottom w:val="single" w:color="auto" w:sz="4" w:space="0"/>
-            <w:right w:val="single" w:color="auto" w:sz="4" w:space="0"/>
-            <w:insideH w:val="single" w:color="auto" w:sz="4" w:space="0"/>
-            <w:insideV w:val="single" w:color="auto" w:sz="4" w:space="0"/>
-          </w:tblBorders>
-        </w:tblPrEx>
         <w:trPr>
           <w:jc w:val="center"/>
         </w:trPr>
@@ -4757,16 +4416,6 @@
         </w:tc>
       </w:tr>
       <w:tr>
-        <w:tblPrEx>
-          <w:tblBorders>
-            <w:top w:val="single" w:color="auto" w:sz="4" w:space="0"/>
-            <w:left w:val="single" w:color="auto" w:sz="4" w:space="0"/>
-            <w:bottom w:val="single" w:color="auto" w:sz="4" w:space="0"/>
-            <w:right w:val="single" w:color="auto" w:sz="4" w:space="0"/>
-            <w:insideH w:val="single" w:color="auto" w:sz="4" w:space="0"/>
-            <w:insideV w:val="single" w:color="auto" w:sz="4" w:space="0"/>
-          </w:tblBorders>
-        </w:tblPrEx>
         <w:trPr>
           <w:jc w:val="center"/>
         </w:trPr>
@@ -4858,16 +4507,6 @@
         </w:tc>
       </w:tr>
       <w:tr>
-        <w:tblPrEx>
-          <w:tblBorders>
-            <w:top w:val="single" w:color="auto" w:sz="4" w:space="0"/>
-            <w:left w:val="single" w:color="auto" w:sz="4" w:space="0"/>
-            <w:bottom w:val="single" w:color="auto" w:sz="4" w:space="0"/>
-            <w:right w:val="single" w:color="auto" w:sz="4" w:space="0"/>
-            <w:insideH w:val="single" w:color="auto" w:sz="4" w:space="0"/>
-            <w:insideV w:val="single" w:color="auto" w:sz="4" w:space="0"/>
-          </w:tblBorders>
-        </w:tblPrEx>
         <w:trPr>
           <w:jc w:val="center"/>
         </w:trPr>
@@ -4969,16 +4608,6 @@
         </w:tc>
       </w:tr>
       <w:tr>
-        <w:tblPrEx>
-          <w:tblBorders>
-            <w:top w:val="single" w:color="auto" w:sz="4" w:space="0"/>
-            <w:left w:val="single" w:color="auto" w:sz="4" w:space="0"/>
-            <w:bottom w:val="single" w:color="auto" w:sz="4" w:space="0"/>
-            <w:right w:val="single" w:color="auto" w:sz="4" w:space="0"/>
-            <w:insideH w:val="single" w:color="auto" w:sz="4" w:space="0"/>
-            <w:insideV w:val="single" w:color="auto" w:sz="4" w:space="0"/>
-          </w:tblBorders>
-        </w:tblPrEx>
         <w:trPr>
           <w:jc w:val="center"/>
         </w:trPr>
@@ -5070,16 +4699,6 @@
         </w:tc>
       </w:tr>
       <w:tr>
-        <w:tblPrEx>
-          <w:tblBorders>
-            <w:top w:val="single" w:color="auto" w:sz="4" w:space="0"/>
-            <w:left w:val="single" w:color="auto" w:sz="4" w:space="0"/>
-            <w:bottom w:val="single" w:color="auto" w:sz="4" w:space="0"/>
-            <w:right w:val="single" w:color="auto" w:sz="4" w:space="0"/>
-            <w:insideH w:val="single" w:color="auto" w:sz="4" w:space="0"/>
-            <w:insideV w:val="single" w:color="auto" w:sz="4" w:space="0"/>
-          </w:tblBorders>
-        </w:tblPrEx>
         <w:trPr>
           <w:jc w:val="center"/>
         </w:trPr>
@@ -5171,16 +4790,6 @@
         </w:tc>
       </w:tr>
       <w:tr>
-        <w:tblPrEx>
-          <w:tblBorders>
-            <w:top w:val="single" w:color="auto" w:sz="4" w:space="0"/>
-            <w:left w:val="single" w:color="auto" w:sz="4" w:space="0"/>
-            <w:bottom w:val="single" w:color="auto" w:sz="4" w:space="0"/>
-            <w:right w:val="single" w:color="auto" w:sz="4" w:space="0"/>
-            <w:insideH w:val="single" w:color="auto" w:sz="4" w:space="0"/>
-            <w:insideV w:val="single" w:color="auto" w:sz="4" w:space="0"/>
-          </w:tblBorders>
-        </w:tblPrEx>
         <w:trPr>
           <w:jc w:val="center"/>
         </w:trPr>
@@ -5282,16 +4891,6 @@
         </w:tc>
       </w:tr>
       <w:tr>
-        <w:tblPrEx>
-          <w:tblBorders>
-            <w:top w:val="single" w:color="auto" w:sz="4" w:space="0"/>
-            <w:left w:val="single" w:color="auto" w:sz="4" w:space="0"/>
-            <w:bottom w:val="single" w:color="auto" w:sz="4" w:space="0"/>
-            <w:right w:val="single" w:color="auto" w:sz="4" w:space="0"/>
-            <w:insideH w:val="single" w:color="auto" w:sz="4" w:space="0"/>
-            <w:insideV w:val="single" w:color="auto" w:sz="4" w:space="0"/>
-          </w:tblBorders>
-        </w:tblPrEx>
         <w:trPr>
           <w:jc w:val="center"/>
         </w:trPr>
@@ -5383,16 +4982,6 @@
         </w:tc>
       </w:tr>
       <w:tr>
-        <w:tblPrEx>
-          <w:tblBorders>
-            <w:top w:val="single" w:color="auto" w:sz="4" w:space="0"/>
-            <w:left w:val="single" w:color="auto" w:sz="4" w:space="0"/>
-            <w:bottom w:val="single" w:color="auto" w:sz="4" w:space="0"/>
-            <w:right w:val="single" w:color="auto" w:sz="4" w:space="0"/>
-            <w:insideH w:val="single" w:color="auto" w:sz="4" w:space="0"/>
-            <w:insideV w:val="single" w:color="auto" w:sz="4" w:space="0"/>
-          </w:tblBorders>
-        </w:tblPrEx>
         <w:trPr>
           <w:trHeight w:val="313" w:hRule="atLeast"/>
           <w:jc w:val="center"/>
@@ -5485,16 +5074,6 @@
         </w:tc>
       </w:tr>
       <w:tr>
-        <w:tblPrEx>
-          <w:tblBorders>
-            <w:top w:val="single" w:color="auto" w:sz="4" w:space="0"/>
-            <w:left w:val="single" w:color="auto" w:sz="4" w:space="0"/>
-            <w:bottom w:val="single" w:color="auto" w:sz="4" w:space="0"/>
-            <w:right w:val="single" w:color="auto" w:sz="4" w:space="0"/>
-            <w:insideH w:val="single" w:color="auto" w:sz="4" w:space="0"/>
-            <w:insideV w:val="single" w:color="auto" w:sz="4" w:space="0"/>
-          </w:tblBorders>
-        </w:tblPrEx>
         <w:trPr>
           <w:jc w:val="center"/>
         </w:trPr>
@@ -7092,7 +6671,38 @@
           <w:rFonts w:hint="default"/>
           <w:lang w:eastAsia="en-US"/>
         </w:rPr>
-        <w:t>During learning Serializable Schedule, we consider the execution of Transaction clearly, to make sure whether is there any possibility to make sure that one Schedule is Serializable. We do know that Transaction Detail do has the Relation just as we see the example below.</w:t>
+        <w:t xml:space="preserve">During learning Serializable Schedule, we consider the execution of Transaction clearly, to make sure whether is there any possibility to make sure that one Schedule is Serializable. </w:t>
+      </w:r>
+      <w:bookmarkStart w:id="0" w:name="_GoBack"/>
+      <w:r>
+        <w:rPr>
+          <w:rFonts w:hint="default"/>
+          <w:i/>
+          <w:iCs/>
+          <w:color w:val="C00000"/>
+          <w:highlight w:val="yellow"/>
+          <w:lang w:eastAsia="en-US"/>
+        </w:rPr>
+        <w:t>We do know that Transaction Detail do has the Relation</w:t>
+      </w:r>
+      <w:r>
+        <w:rPr>
+          <w:rFonts w:hint="default"/>
+          <w:i/>
+          <w:iCs/>
+          <w:color w:val="C00000"/>
+          <w:highlight w:val="yellow"/>
+          <w:lang w:eastAsia="en-US"/>
+        </w:rPr>
+        <w:t xml:space="preserve"> to the Transaction Result</w:t>
+      </w:r>
+      <w:bookmarkEnd w:id="0"/>
+      <w:r>
+        <w:rPr>
+          <w:rFonts w:hint="default"/>
+          <w:lang w:eastAsia="en-US"/>
+        </w:rPr>
+        <w:t xml:space="preserve"> just as we see the example below.</w:t>
       </w:r>
     </w:p>
     <w:p>
@@ -7150,7 +6760,9 @@
         </w:tblBorders>
         <w:tblLayout w:type="autofit"/>
         <w:tblCellMar>
+          <w:top w:w="0" w:type="dxa"/>
           <w:left w:w="108" w:type="dxa"/>
+          <w:bottom w:w="0" w:type="dxa"/>
           <w:right w:w="108" w:type="dxa"/>
         </w:tblCellMar>
       </w:tblPr>
@@ -7600,6 +7212,16 @@
         </w:tc>
       </w:tr>
       <w:tr>
+        <w:tblPrEx>
+          <w:tblBorders>
+            <w:top w:val="single" w:color="auto" w:sz="4" w:space="0"/>
+            <w:left w:val="single" w:color="auto" w:sz="4" w:space="0"/>
+            <w:bottom w:val="single" w:color="auto" w:sz="4" w:space="0"/>
+            <w:right w:val="single" w:color="auto" w:sz="4" w:space="0"/>
+            <w:insideH w:val="single" w:color="auto" w:sz="4" w:space="0"/>
+            <w:insideV w:val="single" w:color="auto" w:sz="4" w:space="0"/>
+          </w:tblBorders>
+        </w:tblPrEx>
         <w:trPr>
           <w:jc w:val="center"/>
         </w:trPr>
@@ -8117,23 +7739,7 @@
                 <w:vertAlign w:val="baseline"/>
                 <w:lang w:eastAsia="en-US"/>
               </w:rPr>
-              <w:t>READ(</w:t>
-            </w:r>
-            <w:r>
-              <w:rPr>
-                <w:rFonts w:hint="default"/>
-                <w:vertAlign w:val="baseline"/>
-                <w:lang w:eastAsia="en-US"/>
-              </w:rPr>
-              <w:t>B</w:t>
-            </w:r>
-            <w:r>
-              <w:rPr>
-                <w:rFonts w:hint="default"/>
-                <w:vertAlign w:val="baseline"/>
-                <w:lang w:eastAsia="en-US"/>
-              </w:rPr>
-              <w:t>, t)</w:t>
+              <w:t>READ(B, t)</w:t>
             </w:r>
           </w:p>
         </w:tc>
@@ -8293,23 +7899,7 @@
                 <w:vertAlign w:val="baseline"/>
                 <w:lang w:eastAsia="en-US"/>
               </w:rPr>
-              <w:t>WRITE(</w:t>
-            </w:r>
-            <w:r>
-              <w:rPr>
-                <w:rFonts w:hint="default"/>
-                <w:vertAlign w:val="baseline"/>
-                <w:lang w:eastAsia="en-US"/>
-              </w:rPr>
-              <w:t>B</w:t>
-            </w:r>
-            <w:r>
-              <w:rPr>
-                <w:rFonts w:hint="default"/>
-                <w:vertAlign w:val="baseline"/>
-                <w:lang w:eastAsia="en-US"/>
-              </w:rPr>
-              <w:t>, t)</w:t>
+              <w:t>WRITE(B, t)</w:t>
             </w:r>
           </w:p>
         </w:tc>
@@ -8385,21 +7975,7 @@
           <w:rFonts w:hint="default"/>
           <w:lang w:eastAsia="en-US"/>
         </w:rPr>
-        <w:t xml:space="preserve">This is one </w:t>
-      </w:r>
-      <w:r>
-        <w:rPr>
-          <w:rFonts w:hint="default"/>
-          <w:lang w:eastAsia="en-US"/>
-        </w:rPr>
-        <w:t>Serializable Schedule</w:t>
-      </w:r>
-      <w:r>
-        <w:rPr>
-          <w:rFonts w:hint="default"/>
-          <w:lang w:eastAsia="en-US"/>
-        </w:rPr>
-        <w:t xml:space="preserve"> that because of the Transaction Detail.</w:t>
+        <w:t>This is one Serializable Schedule that because of the Transaction Detail.</w:t>
       </w:r>
     </w:p>
     <w:p>
@@ -8507,67 +8083,7 @@
         <w:rPr>
           <w:rFonts w:hint="default"/>
         </w:rPr>
-        <w:t xml:space="preserve">Assume that there has no coincidence, then only when the transaction executes write and read, then we can take into consideration but not relates to the truth value. So, her we take one simpler method to represent the Transaction and Schedule, among which the actions has rT(X) and wT(X), which are used to represent the Transaction Write and Read Database Element X. On other words, since we can use T1, T2, ..., to represent Transaction, normally we use ri(X) and wi(X) which are the synonymy of </w:t>
-      </w:r>
-      <w:r>
-        <w:rPr>
-          <w:rFonts w:hint="default"/>
-        </w:rPr>
-        <w:t>r</w:t>
-      </w:r>
-      <w:r>
-        <w:rPr>
-          <w:rFonts w:hint="default"/>
-        </w:rPr>
-        <w:t>(</w:t>
-      </w:r>
-      <w:r>
-        <w:rPr>
-          <w:rFonts w:hint="default"/>
-        </w:rPr>
-        <w:t>T</w:t>
-      </w:r>
-      <w:r>
-        <w:rPr>
-          <w:rFonts w:hint="default"/>
-        </w:rPr>
-        <w:t>i)</w:t>
-      </w:r>
-      <w:r>
-        <w:rPr>
-          <w:rFonts w:hint="default"/>
-        </w:rPr>
-        <w:t>(X) and w</w:t>
-      </w:r>
-      <w:r>
-        <w:rPr>
-          <w:rFonts w:hint="default"/>
-        </w:rPr>
-        <w:t>(</w:t>
-      </w:r>
-      <w:r>
-        <w:rPr>
-          <w:rFonts w:hint="default"/>
-        </w:rPr>
-        <w:t>T</w:t>
-      </w:r>
-      <w:r>
-        <w:rPr>
-          <w:rFonts w:hint="default"/>
-        </w:rPr>
-        <w:t>i)</w:t>
-      </w:r>
-      <w:r>
-        <w:rPr>
-          <w:rFonts w:hint="default"/>
-        </w:rPr>
-        <w:t>(X)</w:t>
-      </w:r>
-      <w:r>
-        <w:rPr>
-          <w:rFonts w:hint="default"/>
-        </w:rPr>
-        <w:t>, here i is the synonymy of Ti.</w:t>
+        <w:t>Assume that there has no coincidence, then only when the transaction executes write and read, then we can take into consideration but not relates to the truth value. So, her we take one simpler method to represent the Transaction and Schedule, among which the actions has rT(X) and wT(X), which are used to represent the Transaction Write and Read Database Element X. On other words, since we can use T1, T2, ..., to represent Transaction, normally we use ri(X) and wi(X) which are the synonymy of r(Ti)(X) and w(Ti)(X), here i is the synonymy of Ti.</w:t>
       </w:r>
     </w:p>
     <w:p>
@@ -8696,14 +8212,7 @@
           <w:rFonts w:hint="default"/>
           <w:lang w:eastAsia="en-US"/>
         </w:rPr>
-        <w:t>Serializable Schedule</w:t>
-      </w:r>
-      <w:r>
-        <w:rPr>
-          <w:rFonts w:hint="default"/>
-          <w:lang w:eastAsia="en-US"/>
-        </w:rPr>
-        <w:t xml:space="preserve"> in 7 - 5.</w:t>
+        <w:t>Serializable Schedule in 7 - 5.</w:t>
       </w:r>
     </w:p>
     <w:p>
@@ -8811,7 +8320,6 @@
           <w:lang w:eastAsia="en-US"/>
         </w:rPr>
       </w:pPr>
-      <w:bookmarkStart w:id="0" w:name="_GoBack"/>
       <w:r>
         <w:rPr>
           <w:rFonts w:hint="default"/>
@@ -8825,10 +8333,10 @@
         <w:t>Example:</w:t>
       </w:r>
     </w:p>
-    <w:bookmarkEnd w:id="0"/>
     <w:p>
       <w:pPr>
         <w:numPr>
+          <w:ilvl w:val="0"/>
           <w:numId w:val="0"/>
         </w:numPr>
         <w:ind w:leftChars="0"/>
